--- a/Algorithm/데이터 구조의 모든 것.docx
+++ b/Algorithm/데이터 구조의 모든 것.docx
@@ -243,6 +243,67 @@
       <w:pPr>
         <w:ind w:left="400"/>
       </w:pPr>
+    </w:p>
+    <w:p>
+      <w:pPr>
+        <w:ind w:left="400"/>
+      </w:pPr>
+      <w:r>
+        <w:rPr>
+          <w:rFonts w:hint="eastAsia"/>
+        </w:rPr>
+        <w:t>비선형 구조인 그래프는 그래프로 표현된 모든 자료를 빠짐없이 검색하는 것이 중요.</w:t>
+      </w:r>
+    </w:p>
+    <w:p>
+      <w:pPr>
+        <w:ind w:left="400"/>
+        <w:rPr>
+          <w:rFonts w:hint="eastAsia"/>
+        </w:rPr>
+      </w:pPr>
+      <w:r>
+        <w:rPr>
+          <w:rFonts w:hint="eastAsia"/>
+        </w:rPr>
+        <w:t>D</w:t>
+      </w:r>
+      <w:r>
+        <w:t>FS</w:t>
+      </w:r>
+      <w:r>
+        <w:t>(</w:t>
+      </w:r>
+      <w:r>
+        <w:rPr>
+          <w:rFonts w:hint="eastAsia"/>
+        </w:rPr>
+        <w:t>깊이 우선 탐색)</w:t>
+      </w:r>
+      <w:r>
+        <w:t>, BFS</w:t>
+      </w:r>
+      <w:r>
+        <w:t>(</w:t>
+      </w:r>
+      <w:r>
+        <w:rPr>
+          <w:rFonts w:hint="eastAsia"/>
+        </w:rPr>
+        <w:t>너비 우선 탐색)</w:t>
+      </w:r>
+      <w:r>
+        <w:t xml:space="preserve"> </w:t>
+      </w:r>
+      <w:r>
+        <w:rPr>
+          <w:rFonts w:hint="eastAsia"/>
+        </w:rPr>
+        <w:t>방식이 있다.</w:t>
+      </w:r>
+      <w:r>
+        <w:t xml:space="preserve"> </w:t>
+      </w:r>
     </w:p>
     <w:p>
       <w:pPr>
@@ -454,6 +515,380 @@
     <w:p>
       <w:pPr>
         <w:ind w:left="400"/>
+      </w:pPr>
+      <w:r>
+        <w:rPr>
+          <w:rFonts w:hint="eastAsia"/>
+        </w:rPr>
+        <w:t>-</w:t>
+      </w:r>
+      <w:r>
+        <w:t xml:space="preserve">---- </w:t>
+      </w:r>
+    </w:p>
+    <w:p>
+      <w:pPr>
+        <w:ind w:left="400"/>
+      </w:pPr>
+      <w:r>
+        <w:t xml:space="preserve">Visited[], Stack[] </w:t>
+      </w:r>
+      <w:r>
+        <w:rPr>
+          <w:rFonts w:hint="eastAsia"/>
+        </w:rPr>
+        <w:t>초기화</w:t>
+      </w:r>
+    </w:p>
+    <w:p>
+      <w:pPr>
+        <w:ind w:left="400"/>
+      </w:pPr>
+      <w:r>
+        <w:rPr>
+          <w:rFonts w:hint="eastAsia"/>
+        </w:rPr>
+        <w:t>D</w:t>
+      </w:r>
+      <w:r>
+        <w:t>FS(v)</w:t>
+      </w:r>
+    </w:p>
+    <w:p>
+      <w:pPr>
+        <w:ind w:left="400"/>
+      </w:pPr>
+      <w:r>
+        <w:tab/>
+      </w:r>
+      <w:r>
+        <w:t>V</w:t>
+      </w:r>
+      <w:r>
+        <w:t xml:space="preserve">isited[v] </w:t>
+      </w:r>
+      <w:r>
+        <w:sym w:font="Wingdings" w:char="F0DF"/>
+      </w:r>
+      <w:r>
+        <w:t xml:space="preserve"> True</w:t>
+      </w:r>
+      <w:r>
+        <w:t xml:space="preserve">; </w:t>
+      </w:r>
+      <w:r>
+        <w:t xml:space="preserve">V </w:t>
+      </w:r>
+      <w:r>
+        <w:rPr>
+          <w:rFonts w:hint="eastAsia"/>
+        </w:rPr>
+        <w:t>방문;</w:t>
+      </w:r>
+    </w:p>
+    <w:p>
+      <w:pPr>
+        <w:ind w:left="400"/>
+      </w:pPr>
+      <w:r>
+        <w:tab/>
+        <w:t>Do{</w:t>
+      </w:r>
+    </w:p>
+    <w:p>
+      <w:pPr>
+        <w:ind w:left="400"/>
+      </w:pPr>
+      <w:r>
+        <w:tab/>
+      </w:r>
+      <w:r>
+        <w:tab/>
+        <w:t>If(v</w:t>
+      </w:r>
+      <w:r>
+        <w:rPr>
+          <w:rFonts w:hint="eastAsia"/>
+        </w:rPr>
+        <w:t xml:space="preserve">의 인접 정점 중 방문 안 한 </w:t>
+      </w:r>
+      <w:r>
+        <w:t xml:space="preserve">W </w:t>
+      </w:r>
+      <w:r>
+        <w:rPr>
+          <w:rFonts w:hint="eastAsia"/>
+        </w:rPr>
+        <w:t>찾기)</w:t>
+      </w:r>
+      <w:r>
+        <w:t>{</w:t>
+      </w:r>
+    </w:p>
+    <w:p>
+      <w:pPr>
+        <w:ind w:left="400"/>
+      </w:pPr>
+      <w:r>
+        <w:tab/>
+      </w:r>
+      <w:r>
+        <w:tab/>
+      </w:r>
+      <w:r>
+        <w:tab/>
+        <w:t>Push(v); //</w:t>
+      </w:r>
+      <w:r>
+        <w:rPr>
+          <w:rFonts w:hint="eastAsia"/>
+        </w:rPr>
+        <w:t>마치 함수의 현재 소멸되는 변수를 저장하듯이</w:t>
+      </w:r>
+    </w:p>
+    <w:p>
+      <w:pPr>
+        <w:ind w:left="400"/>
+      </w:pPr>
+      <w:r>
+        <w:tab/>
+      </w:r>
+      <w:r>
+        <w:tab/>
+      </w:r>
+      <w:r>
+        <w:tab/>
+        <w:t>While(w){</w:t>
+      </w:r>
+    </w:p>
+    <w:p>
+      <w:pPr>
+        <w:ind w:left="400"/>
+        <w:rPr>
+          <w:rFonts w:hint="eastAsia"/>
+        </w:rPr>
+      </w:pPr>
+      <w:r>
+        <w:tab/>
+      </w:r>
+      <w:r>
+        <w:tab/>
+      </w:r>
+      <w:r>
+        <w:tab/>
+      </w:r>
+      <w:r>
+        <w:tab/>
+        <w:t xml:space="preserve">Visited[w] </w:t>
+      </w:r>
+      <w:r>
+        <w:sym w:font="Wingdings" w:char="F0DF"/>
+      </w:r>
+      <w:r>
+        <w:t xml:space="preserve"> True;</w:t>
+      </w:r>
+      <w:r>
+        <w:t xml:space="preserve"> </w:t>
+      </w:r>
+      <w:r>
+        <w:t xml:space="preserve">W </w:t>
+      </w:r>
+      <w:r>
+        <w:rPr>
+          <w:rFonts w:hint="eastAsia"/>
+        </w:rPr>
+        <w:t>방문;</w:t>
+      </w:r>
+    </w:p>
+    <w:p>
+      <w:pPr>
+        <w:ind w:left="400"/>
+      </w:pPr>
+      <w:r>
+        <w:tab/>
+      </w:r>
+      <w:r>
+        <w:tab/>
+      </w:r>
+      <w:r>
+        <w:tab/>
+      </w:r>
+      <w:r>
+        <w:tab/>
+        <w:t>Push(w);</w:t>
+      </w:r>
+    </w:p>
+    <w:p>
+      <w:pPr>
+        <w:ind w:left="400"/>
+      </w:pPr>
+      <w:r>
+        <w:lastRenderedPageBreak/>
+        <w:tab/>
+      </w:r>
+      <w:r>
+        <w:tab/>
+      </w:r>
+      <w:r>
+        <w:tab/>
+      </w:r>
+      <w:r>
+        <w:tab/>
+      </w:r>
+      <w:r>
+        <w:rPr>
+          <w:color w:val="FF0000"/>
+        </w:rPr>
+        <w:t>V</w:t>
+      </w:r>
+      <w:r>
+        <w:rPr>
+          <w:color w:val="FF0000"/>
+        </w:rPr>
+        <w:sym w:font="Wingdings" w:char="F0DF"/>
+      </w:r>
+      <w:r>
+        <w:rPr>
+          <w:color w:val="FF0000"/>
+        </w:rPr>
+        <w:t>w;</w:t>
+      </w:r>
+    </w:p>
+    <w:p>
+      <w:pPr>
+        <w:ind w:left="400"/>
+      </w:pPr>
+      <w:r>
+        <w:tab/>
+      </w:r>
+      <w:r>
+        <w:tab/>
+      </w:r>
+      <w:r>
+        <w:tab/>
+      </w:r>
+      <w:r>
+        <w:tab/>
+        <w:t>V</w:t>
+      </w:r>
+      <w:r>
+        <w:rPr>
+          <w:rFonts w:hint="eastAsia"/>
+        </w:rPr>
+        <w:t>의 인접 정점 중 방문 안</w:t>
+      </w:r>
+      <w:r>
+        <w:rPr>
+          <w:rFonts w:hint="eastAsia"/>
+        </w:rPr>
+        <w:t xml:space="preserve"> </w:t>
+      </w:r>
+      <w:r>
+        <w:rPr>
+          <w:rFonts w:hint="eastAsia"/>
+        </w:rPr>
+        <w:t xml:space="preserve">한 </w:t>
+      </w:r>
+      <w:r>
+        <w:t xml:space="preserve">w </w:t>
+      </w:r>
+      <w:r>
+        <w:rPr>
+          <w:rFonts w:hint="eastAsia"/>
+        </w:rPr>
+        <w:t>찾기.</w:t>
+      </w:r>
+    </w:p>
+    <w:p>
+      <w:pPr>
+        <w:ind w:left="400"/>
+      </w:pPr>
+      <w:r>
+        <w:tab/>
+      </w:r>
+      <w:r>
+        <w:tab/>
+      </w:r>
+      <w:r>
+        <w:tab/>
+        <w:t>}</w:t>
+      </w:r>
+    </w:p>
+    <w:p>
+      <w:pPr>
+        <w:ind w:left="400"/>
+        <w:rPr>
+          <w:rFonts w:hint="eastAsia"/>
+        </w:rPr>
+      </w:pPr>
+      <w:r>
+        <w:tab/>
+      </w:r>
+      <w:r>
+        <w:tab/>
+        <w:t>}</w:t>
+      </w:r>
+    </w:p>
+    <w:p>
+      <w:pPr>
+        <w:ind w:left="400"/>
+      </w:pPr>
+      <w:r>
+        <w:tab/>
+      </w:r>
+      <w:r>
+        <w:tab/>
+        <w:t xml:space="preserve">V </w:t>
+      </w:r>
+      <w:r>
+        <w:sym w:font="Wingdings" w:char="F0DF"/>
+      </w:r>
+      <w:r>
+        <w:t xml:space="preserve"> pop(stack);</w:t>
+      </w:r>
+    </w:p>
+    <w:p>
+      <w:pPr>
+        <w:ind w:left="400"/>
+      </w:pPr>
+      <w:r>
+        <w:tab/>
+        <w:t>}while(v)</w:t>
+      </w:r>
+    </w:p>
+    <w:p>
+      <w:pPr>
+        <w:ind w:left="400"/>
+        <w:rPr>
+          <w:rFonts w:hint="eastAsia"/>
+        </w:rPr>
+      </w:pPr>
+      <w:r>
+        <w:t>End DFS()</w:t>
+      </w:r>
+    </w:p>
+    <w:p>
+      <w:pPr>
+        <w:ind w:left="400"/>
+        <w:rPr>
+          <w:rFonts w:hint="eastAsia"/>
+        </w:rPr>
+      </w:pPr>
+      <w:r>
+        <w:tab/>
+      </w:r>
+    </w:p>
+    <w:p>
+      <w:pPr>
+        <w:ind w:left="400"/>
+      </w:pPr>
+    </w:p>
+    <w:p>
+      <w:pPr>
+        <w:ind w:left="400"/>
+        <w:rPr>
+          <w:rFonts w:hint="eastAsia"/>
+        </w:rPr>
       </w:pPr>
     </w:p>
     <w:p>
@@ -719,6 +1154,7 @@
         <w:rPr>
           <w:noProof/>
         </w:rPr>
+        <w:lastRenderedPageBreak/>
         <w:drawing>
           <wp:inline distT="0" distB="0" distL="0" distR="0" wp14:anchorId="69EDA773" wp14:editId="58AFA9E9">
             <wp:extent cx="2907081" cy="2286000"/>
@@ -952,9 +1388,6 @@
     <w:p>
       <w:pPr>
         <w:ind w:left="400"/>
-        <w:rPr>
-          <w:rFonts w:hint="eastAsia"/>
-        </w:rPr>
       </w:pPr>
       <w:r>
         <w:rPr>
@@ -1016,6 +1449,7 @@
         <w:rPr>
           <w:noProof/>
         </w:rPr>
+        <w:lastRenderedPageBreak/>
         <w:drawing>
           <wp:inline distT="0" distB="0" distL="0" distR="0" wp14:anchorId="774859A2" wp14:editId="6D9AEC75">
             <wp:extent cx="3307743" cy="2063467"/>
@@ -1377,15 +1811,6 @@
       <w:pPr>
         <w:spacing w:line="240" w:lineRule="auto"/>
         <w:ind w:left="400"/>
-        <w:rPr>
-          <w:rFonts w:hint="eastAsia"/>
-        </w:rPr>
-        <w:sectPr>
-          <w:pgSz w:w="11906" w:h="16838"/>
-          <w:pgMar w:top="720" w:right="720" w:bottom="720" w:left="720" w:header="851" w:footer="992" w:gutter="0"/>
-          <w:cols w:space="425"/>
-          <w:docGrid w:linePitch="360"/>
-        </w:sectPr>
       </w:pPr>
       <w:r>
         <w:rPr>
@@ -1430,6 +1855,27 @@
     </w:p>
     <w:p>
       <w:pPr>
+        <w:spacing w:line="240" w:lineRule="auto"/>
+        <w:ind w:left="400"/>
+      </w:pPr>
+    </w:p>
+    <w:p>
+      <w:pPr>
+        <w:spacing w:line="240" w:lineRule="auto"/>
+        <w:ind w:left="400"/>
+        <w:rPr>
+          <w:rFonts w:hint="eastAsia"/>
+        </w:rPr>
+        <w:sectPr>
+          <w:pgSz w:w="11906" w:h="16838"/>
+          <w:pgMar w:top="720" w:right="720" w:bottom="720" w:left="720" w:header="851" w:footer="992" w:gutter="0"/>
+          <w:cols w:space="425"/>
+          <w:docGrid w:linePitch="360"/>
+        </w:sectPr>
+      </w:pPr>
+    </w:p>
+    <w:p>
+      <w:pPr>
         <w:spacing w:after="0" w:line="240" w:lineRule="auto"/>
         <w:ind w:left="400"/>
         <w:rPr>
@@ -6118,1801 +6564,20 @@
         <w:spacing w:after="0" w:line="240" w:lineRule="auto"/>
         <w:ind w:left="400"/>
         <w:rPr>
-          <w:sz w:val="8"/>
-          <w:szCs w:val="16"/>
-        </w:rPr>
-      </w:pPr>
-    </w:p>
-    <w:p>
-      <w:pPr>
-        <w:pStyle w:val="a3"/>
-        <w:numPr>
-          <w:ilvl w:val="0"/>
-          <w:numId w:val="4"/>
-        </w:numPr>
-        <w:ind w:leftChars="0"/>
-        <w:rPr>
-          <w:sz w:val="40"/>
-        </w:rPr>
-      </w:pPr>
-      <w:r>
-        <w:rPr>
-          <w:rFonts w:hint="eastAsia"/>
-          <w:sz w:val="40"/>
-        </w:rPr>
-        <w:t>큐</w:t>
-      </w:r>
-    </w:p>
-    <w:p>
-      <w:pPr>
-        <w:ind w:left="400"/>
-      </w:pPr>
-      <w:r>
-        <w:rPr>
-          <w:rFonts w:hint="eastAsia"/>
-        </w:rPr>
-        <w:t>큐의 구현</w:t>
-      </w:r>
-      <w:r>
-        <w:rPr>
-          <w:rFonts w:hint="eastAsia"/>
-        </w:rPr>
-        <w:t>.</w:t>
-      </w:r>
-      <w:r>
-        <w:t xml:space="preserve"> </w:t>
-      </w:r>
-      <w:r>
-        <w:rPr>
-          <w:rFonts w:hint="eastAsia"/>
-        </w:rPr>
-        <w:t>당연히,</w:t>
-      </w:r>
-      <w:r>
-        <w:t xml:space="preserve"> </w:t>
-      </w:r>
-      <w:r>
-        <w:rPr>
-          <w:rFonts w:hint="eastAsia"/>
-        </w:rPr>
-        <w:t>원형 큐</w:t>
-      </w:r>
-      <w:r>
-        <w:rPr>
-          <w:rFonts w:hint="eastAsia"/>
-        </w:rPr>
-        <w:t>(</w:t>
-      </w:r>
-      <w:r>
-        <w:t>Circler Queue)</w:t>
-      </w:r>
-    </w:p>
-    <w:p>
-      <w:pPr>
-        <w:ind w:left="400"/>
-      </w:pPr>
-      <w:proofErr w:type="spellStart"/>
-      <w:r>
-        <w:rPr>
-          <w:rFonts w:hint="eastAsia"/>
-          <w:color w:val="FF0000"/>
-        </w:rPr>
-        <w:t>링크드</w:t>
-      </w:r>
-      <w:proofErr w:type="spellEnd"/>
-      <w:r>
-        <w:rPr>
-          <w:color w:val="FF0000"/>
-        </w:rPr>
-        <w:t xml:space="preserve"> </w:t>
-      </w:r>
-      <w:r>
-        <w:rPr>
-          <w:rFonts w:hint="eastAsia"/>
-          <w:color w:val="FF0000"/>
-        </w:rPr>
-        <w:t xml:space="preserve">리스트 </w:t>
-      </w:r>
-      <w:r>
-        <w:rPr>
-          <w:rFonts w:hint="eastAsia"/>
-          <w:color w:val="FF0000"/>
-        </w:rPr>
-        <w:t>큐(L</w:t>
-      </w:r>
-      <w:r>
-        <w:rPr>
-          <w:color w:val="FF0000"/>
-        </w:rPr>
-        <w:t>inked List Queue)</w:t>
-      </w:r>
-    </w:p>
-    <w:p>
-      <w:pPr>
-        <w:ind w:left="400"/>
-      </w:pPr>
-      <w:r>
-        <w:rPr>
-          <w:rFonts w:hint="eastAsia"/>
-        </w:rPr>
-        <w:t>우선</w:t>
-      </w:r>
-      <w:r>
-        <w:rPr>
-          <w:rFonts w:hint="eastAsia"/>
-        </w:rPr>
-        <w:t>순위 큐(P</w:t>
-      </w:r>
-      <w:r>
-        <w:t xml:space="preserve">riority </w:t>
-      </w:r>
-      <w:r>
-        <w:rPr>
-          <w:rFonts w:hint="eastAsia"/>
-        </w:rPr>
-        <w:t>Q</w:t>
-      </w:r>
-      <w:r>
-        <w:t>ueue)</w:t>
-      </w:r>
-    </w:p>
-    <w:p>
-      <w:pPr>
-        <w:pStyle w:val="a3"/>
-        <w:numPr>
-          <w:ilvl w:val="0"/>
-          <w:numId w:val="3"/>
-        </w:numPr>
-        <w:ind w:leftChars="0"/>
-      </w:pPr>
-      <w:r>
-        <w:rPr>
-          <w:rFonts w:hint="eastAsia"/>
-        </w:rPr>
-        <w:t>시뮬레이션 시스템,</w:t>
-      </w:r>
-      <w:r>
-        <w:t xml:space="preserve"> </w:t>
-      </w:r>
-      <w:r>
-        <w:rPr>
-          <w:rFonts w:hint="eastAsia"/>
-        </w:rPr>
-        <w:t>네트워크 트래픽 제어,</w:t>
-      </w:r>
-      <w:r>
-        <w:t xml:space="preserve"> </w:t>
-      </w:r>
-      <w:r>
-        <w:rPr>
-          <w:rFonts w:hint="eastAsia"/>
-        </w:rPr>
-        <w:t xml:space="preserve">운영체제의 </w:t>
-      </w:r>
-      <w:proofErr w:type="spellStart"/>
-      <w:r>
-        <w:rPr>
-          <w:rFonts w:hint="eastAsia"/>
-        </w:rPr>
-        <w:t>테스크</w:t>
-      </w:r>
-      <w:proofErr w:type="spellEnd"/>
-      <w:r>
-        <w:rPr>
-          <w:rFonts w:hint="eastAsia"/>
-        </w:rPr>
-        <w:t xml:space="preserve"> 스케줄링 등에 적용</w:t>
-      </w:r>
-    </w:p>
-    <w:p>
-      <w:pPr>
-        <w:pStyle w:val="a3"/>
-        <w:numPr>
-          <w:ilvl w:val="0"/>
-          <w:numId w:val="3"/>
-        </w:numPr>
-        <w:ind w:leftChars="0"/>
-      </w:pPr>
-      <w:r>
-        <w:rPr>
-          <w:rFonts w:hint="eastAsia"/>
-        </w:rPr>
-        <w:t>1</w:t>
-      </w:r>
-      <w:r>
-        <w:t xml:space="preserve">) </w:t>
-      </w:r>
-      <w:r>
-        <w:rPr>
-          <w:rFonts w:hint="eastAsia"/>
-        </w:rPr>
-        <w:t>배열의 기반으로 구현하는 방법</w:t>
-      </w:r>
-      <w:r>
-        <w:rPr>
-          <w:rFonts w:hint="eastAsia"/>
-        </w:rPr>
-        <w:t>(X</w:t>
-      </w:r>
-      <w:r>
-        <w:t>)</w:t>
-      </w:r>
-    </w:p>
-    <w:p>
-      <w:pPr>
-        <w:pStyle w:val="a3"/>
-        <w:numPr>
-          <w:ilvl w:val="0"/>
-          <w:numId w:val="3"/>
-        </w:numPr>
-        <w:ind w:leftChars="0"/>
-      </w:pPr>
-      <w:r>
-        <w:rPr>
-          <w:rFonts w:hint="eastAsia"/>
-        </w:rPr>
-        <w:t>2</w:t>
-      </w:r>
-      <w:r>
-        <w:t xml:space="preserve">) </w:t>
-      </w:r>
-      <w:r>
-        <w:rPr>
-          <w:rFonts w:hint="eastAsia"/>
-        </w:rPr>
-        <w:t>연결리스트를 기반으로 구현하는 방법</w:t>
-      </w:r>
-      <w:r>
-        <w:rPr>
-          <w:rFonts w:hint="eastAsia"/>
-        </w:rPr>
-        <w:t>(</w:t>
-      </w:r>
-      <w:r>
-        <w:t>X)</w:t>
-      </w:r>
-    </w:p>
-    <w:p>
-      <w:pPr>
-        <w:pStyle w:val="a3"/>
-        <w:numPr>
-          <w:ilvl w:val="0"/>
-          <w:numId w:val="3"/>
-        </w:numPr>
-        <w:ind w:leftChars="0"/>
-        <w:rPr>
-          <w:color w:val="FF0000"/>
-        </w:rPr>
-      </w:pPr>
-      <w:r>
-        <w:rPr>
-          <w:rFonts w:hint="eastAsia"/>
-          <w:color w:val="FF0000"/>
-        </w:rPr>
-        <w:t>3</w:t>
-      </w:r>
-      <w:r>
-        <w:rPr>
-          <w:color w:val="FF0000"/>
-        </w:rPr>
-        <w:t xml:space="preserve">) </w:t>
-      </w:r>
-      <w:proofErr w:type="spellStart"/>
-      <w:r>
-        <w:rPr>
-          <w:rFonts w:hint="eastAsia"/>
-          <w:color w:val="FF0000"/>
-        </w:rPr>
-        <w:t>힙</w:t>
-      </w:r>
-      <w:proofErr w:type="spellEnd"/>
-      <w:r>
-        <w:rPr>
-          <w:rFonts w:hint="eastAsia"/>
-          <w:color w:val="FF0000"/>
-        </w:rPr>
-        <w:t>(H</w:t>
-      </w:r>
-      <w:r>
-        <w:rPr>
-          <w:color w:val="FF0000"/>
-        </w:rPr>
-        <w:t>eap)</w:t>
-      </w:r>
-      <w:r>
-        <w:rPr>
-          <w:rFonts w:hint="eastAsia"/>
-          <w:color w:val="FF0000"/>
-        </w:rPr>
-        <w:t>을 이용하는 방법</w:t>
-      </w:r>
-      <w:r>
-        <w:rPr>
-          <w:rFonts w:hint="eastAsia"/>
-          <w:color w:val="FF0000"/>
-        </w:rPr>
-        <w:t>(</w:t>
-      </w:r>
-      <w:r>
-        <w:rPr>
-          <w:color w:val="FF0000"/>
-        </w:rPr>
-        <w:t>O)</w:t>
-      </w:r>
-    </w:p>
-    <w:p>
-      <w:pPr>
-        <w:ind w:left="400"/>
-        <w:rPr>
-          <w:color w:val="FF0000"/>
-        </w:rPr>
-      </w:pPr>
-      <w:proofErr w:type="spellStart"/>
-      <w:r>
-        <w:rPr>
-          <w:rFonts w:hint="eastAsia"/>
-          <w:color w:val="FF0000"/>
-        </w:rPr>
-        <w:t>링크드</w:t>
-      </w:r>
-      <w:proofErr w:type="spellEnd"/>
-      <w:r>
-        <w:rPr>
-          <w:rFonts w:hint="eastAsia"/>
-          <w:color w:val="FF0000"/>
-        </w:rPr>
-        <w:t xml:space="preserve"> 리스트 </w:t>
-      </w:r>
-      <w:proofErr w:type="spellStart"/>
-      <w:r>
-        <w:rPr>
-          <w:rFonts w:hint="eastAsia"/>
-          <w:color w:val="FF0000"/>
-        </w:rPr>
-        <w:t>덱</w:t>
-      </w:r>
-      <w:proofErr w:type="spellEnd"/>
-      <w:r>
-        <w:rPr>
-          <w:rFonts w:hint="eastAsia"/>
-          <w:color w:val="FF0000"/>
-        </w:rPr>
-        <w:t>(Deque)</w:t>
-      </w:r>
-    </w:p>
-    <w:p>
-      <w:pPr>
-        <w:ind w:left="400"/>
-        <w:rPr>
-          <w:color w:val="FF0000"/>
-        </w:rPr>
-      </w:pPr>
-    </w:p>
-    <w:p>
-      <w:pPr>
-        <w:pStyle w:val="a3"/>
-        <w:numPr>
-          <w:ilvl w:val="0"/>
-          <w:numId w:val="4"/>
-        </w:numPr>
-        <w:ind w:leftChars="0"/>
-        <w:rPr>
-          <w:sz w:val="40"/>
-        </w:rPr>
-      </w:pPr>
-      <w:r>
-        <w:rPr>
-          <w:rFonts w:hint="eastAsia"/>
-          <w:sz w:val="40"/>
-        </w:rPr>
-        <w:t>트리</w:t>
-      </w:r>
-    </w:p>
-    <w:p>
-      <w:pPr>
-        <w:ind w:left="400"/>
-      </w:pPr>
-      <w:r>
-        <w:rPr>
-          <w:rFonts w:hint="eastAsia"/>
-        </w:rPr>
-        <w:t>자식과 부모의 관계로 이루어진 계층적 구조.</w:t>
-      </w:r>
-    </w:p>
-    <w:p>
-      <w:pPr>
-        <w:ind w:left="400"/>
-      </w:pPr>
-    </w:p>
-    <w:p>
-      <w:pPr>
-        <w:ind w:left="400"/>
-      </w:pPr>
-    </w:p>
-    <w:p>
-      <w:pPr>
-        <w:ind w:left="400"/>
-        <w:rPr>
-          <w:sz w:val="40"/>
-          <w:szCs w:val="40"/>
-        </w:rPr>
-      </w:pPr>
-      <w:r>
-        <w:rPr>
-          <w:rFonts w:hint="eastAsia"/>
-          <w:sz w:val="40"/>
-          <w:szCs w:val="40"/>
-        </w:rPr>
-        <w:t>3</w:t>
-      </w:r>
-      <w:r>
-        <w:rPr>
-          <w:sz w:val="40"/>
-          <w:szCs w:val="40"/>
-        </w:rPr>
-        <w:t xml:space="preserve">-1 </w:t>
-      </w:r>
-      <w:proofErr w:type="spellStart"/>
-      <w:r>
-        <w:rPr>
-          <w:rFonts w:hint="eastAsia"/>
-          <w:sz w:val="40"/>
-          <w:szCs w:val="40"/>
-        </w:rPr>
-        <w:t>힙</w:t>
-      </w:r>
-      <w:proofErr w:type="spellEnd"/>
-    </w:p>
-    <w:p>
-      <w:pPr>
-        <w:ind w:left="400"/>
-        <w:rPr>
-          <w:szCs w:val="20"/>
-        </w:rPr>
-      </w:pPr>
-      <w:r>
-        <w:rPr>
-          <w:rFonts w:hint="eastAsia"/>
-          <w:szCs w:val="20"/>
-        </w:rPr>
-        <w:t>최대값,</w:t>
-      </w:r>
-      <w:r>
-        <w:rPr>
-          <w:szCs w:val="20"/>
-        </w:rPr>
-        <w:t xml:space="preserve"> </w:t>
-      </w:r>
-      <w:r>
-        <w:rPr>
-          <w:rFonts w:hint="eastAsia"/>
-          <w:szCs w:val="20"/>
-        </w:rPr>
-        <w:t>최소값을 빠르게 찾아낼 수 있는 트리형 자료구조</w:t>
-      </w:r>
-    </w:p>
-    <w:p>
-      <w:pPr>
-        <w:ind w:left="400"/>
-        <w:rPr>
-          <w:szCs w:val="20"/>
-        </w:rPr>
-      </w:pPr>
-      <w:r>
-        <w:rPr>
-          <w:rFonts w:hint="eastAsia"/>
-          <w:szCs w:val="20"/>
-        </w:rPr>
-        <w:t>완전 이진 트리 형식</w:t>
-      </w:r>
-      <w:r>
-        <w:rPr>
-          <w:rFonts w:hint="eastAsia"/>
-          <w:szCs w:val="20"/>
-        </w:rPr>
-        <w:t>(</w:t>
-      </w:r>
-      <w:proofErr w:type="spellStart"/>
-      <w:r>
-        <w:rPr>
-          <w:rFonts w:hint="eastAsia"/>
-          <w:szCs w:val="20"/>
-        </w:rPr>
-        <w:t>노드번호</w:t>
-      </w:r>
-      <w:proofErr w:type="spellEnd"/>
-      <w:r>
-        <w:rPr>
-          <w:rFonts w:hint="eastAsia"/>
-          <w:szCs w:val="20"/>
-        </w:rPr>
-        <w:t xml:space="preserve"> n번까지 빈자리가 없는 </w:t>
-      </w:r>
-      <w:proofErr w:type="spellStart"/>
-      <w:r>
-        <w:rPr>
-          <w:rFonts w:hint="eastAsia"/>
-          <w:szCs w:val="20"/>
-        </w:rPr>
-        <w:t>이진트리</w:t>
-      </w:r>
-      <w:proofErr w:type="spellEnd"/>
-      <w:r>
-        <w:rPr>
-          <w:rFonts w:hint="eastAsia"/>
-          <w:szCs w:val="20"/>
-        </w:rPr>
-        <w:t>)</w:t>
-      </w:r>
-    </w:p>
-    <w:p>
-      <w:pPr>
-        <w:ind w:left="400"/>
-        <w:rPr>
-          <w:szCs w:val="20"/>
-        </w:rPr>
-      </w:pPr>
-      <w:proofErr w:type="spellStart"/>
-      <w:r>
-        <w:rPr>
-          <w:rFonts w:hint="eastAsia"/>
-          <w:szCs w:val="20"/>
-        </w:rPr>
-        <w:t>힙의</w:t>
-      </w:r>
-      <w:proofErr w:type="spellEnd"/>
-      <w:r>
-        <w:rPr>
-          <w:rFonts w:hint="eastAsia"/>
-          <w:szCs w:val="20"/>
-        </w:rPr>
-        <w:t xml:space="preserve"> 삽입:</w:t>
-      </w:r>
-      <w:r>
-        <w:rPr>
-          <w:szCs w:val="20"/>
-        </w:rPr>
-        <w:t xml:space="preserve"> </w:t>
-      </w:r>
-      <w:r>
-        <w:rPr>
-          <w:rFonts w:hint="eastAsia"/>
-          <w:szCs w:val="20"/>
-        </w:rPr>
-        <w:t>부모 노드와 대소관계 확인</w:t>
-      </w:r>
-    </w:p>
-    <w:p>
-      <w:pPr>
-        <w:ind w:left="400"/>
-        <w:rPr>
-          <w:szCs w:val="20"/>
-        </w:rPr>
-      </w:pPr>
-      <w:proofErr w:type="spellStart"/>
-      <w:r>
-        <w:rPr>
-          <w:rFonts w:hint="eastAsia"/>
-          <w:szCs w:val="20"/>
-        </w:rPr>
-        <w:t>힙의</w:t>
-      </w:r>
-      <w:proofErr w:type="spellEnd"/>
-      <w:r>
-        <w:rPr>
-          <w:rFonts w:hint="eastAsia"/>
-          <w:szCs w:val="20"/>
-        </w:rPr>
-        <w:t xml:space="preserve"> 삭제:</w:t>
-      </w:r>
-      <w:r>
-        <w:rPr>
-          <w:szCs w:val="20"/>
-        </w:rPr>
-        <w:t xml:space="preserve"> </w:t>
-      </w:r>
-      <w:proofErr w:type="spellStart"/>
-      <w:r>
-        <w:rPr>
-          <w:rFonts w:hint="eastAsia"/>
-          <w:color w:val="FF0000"/>
-          <w:szCs w:val="20"/>
-        </w:rPr>
-        <w:t>힙의</w:t>
-      </w:r>
-      <w:proofErr w:type="spellEnd"/>
-      <w:r>
-        <w:rPr>
-          <w:rFonts w:hint="eastAsia"/>
-          <w:color w:val="FF0000"/>
-          <w:szCs w:val="20"/>
-        </w:rPr>
-        <w:t xml:space="preserve"> 가장 마지막 원소</w:t>
-      </w:r>
-      <w:r>
-        <w:rPr>
-          <w:rFonts w:hint="eastAsia"/>
-          <w:szCs w:val="20"/>
-        </w:rPr>
-        <w:t xml:space="preserve">를 </w:t>
-      </w:r>
-      <w:r>
-        <w:rPr>
-          <w:rFonts w:hint="eastAsia"/>
-          <w:color w:val="FF0000"/>
-          <w:szCs w:val="20"/>
-        </w:rPr>
-        <w:t>삭제된 원소 위치에</w:t>
-      </w:r>
-      <w:r>
-        <w:rPr>
-          <w:rFonts w:hint="eastAsia"/>
-          <w:szCs w:val="20"/>
-        </w:rPr>
-        <w:t xml:space="preserve"> 넣어준 후.</w:t>
-      </w:r>
-      <w:r>
-        <w:rPr>
-          <w:szCs w:val="20"/>
-        </w:rPr>
-        <w:t xml:space="preserve"> </w:t>
-      </w:r>
-      <w:r>
-        <w:rPr>
-          <w:rFonts w:hint="eastAsia"/>
-          <w:szCs w:val="20"/>
-        </w:rPr>
-        <w:t>대소관계 확인</w:t>
-      </w:r>
-    </w:p>
-    <w:p>
-      <w:pPr>
-        <w:ind w:left="400"/>
-        <w:rPr>
-          <w:szCs w:val="20"/>
-        </w:rPr>
-      </w:pPr>
-    </w:p>
-    <w:p>
-      <w:pPr>
-        <w:ind w:left="400"/>
-        <w:rPr>
-          <w:rFonts w:ascii="Arial" w:hAnsi="Arial" w:cs="Arial"/>
-          <w:color w:val="545454"/>
-          <w:shd w:val="clear" w:color="auto" w:fill="FFFFFF"/>
-        </w:rPr>
-      </w:pPr>
-      <w:proofErr w:type="spellStart"/>
-      <w:r>
-        <w:rPr>
-          <w:rFonts w:hint="eastAsia"/>
-          <w:szCs w:val="20"/>
-        </w:rPr>
-        <w:t>힙은</w:t>
-      </w:r>
-      <w:proofErr w:type="spellEnd"/>
-      <w:r>
-        <w:rPr>
-          <w:rFonts w:hint="eastAsia"/>
-          <w:szCs w:val="20"/>
-        </w:rPr>
-        <w:t xml:space="preserve"> </w:t>
-      </w:r>
-      <w:r>
-        <w:rPr>
-          <w:rFonts w:ascii="Arial" w:hAnsi="Arial" w:cs="Arial"/>
-          <w:color w:val="545454"/>
-          <w:shd w:val="clear" w:color="auto" w:fill="FFFFFF"/>
-        </w:rPr>
-        <w:t xml:space="preserve">Dijkstra </w:t>
-      </w:r>
-      <w:r>
-        <w:rPr>
-          <w:rFonts w:ascii="Arial" w:hAnsi="Arial" w:cs="Arial" w:hint="eastAsia"/>
-          <w:color w:val="545454"/>
-          <w:shd w:val="clear" w:color="auto" w:fill="FFFFFF"/>
-        </w:rPr>
-        <w:t>알고리즘</w:t>
-      </w:r>
-      <w:r>
-        <w:rPr>
-          <w:rFonts w:ascii="Arial" w:hAnsi="Arial" w:cs="Arial" w:hint="eastAsia"/>
-          <w:color w:val="545454"/>
-          <w:shd w:val="clear" w:color="auto" w:fill="FFFFFF"/>
-        </w:rPr>
-        <w:t>,</w:t>
-      </w:r>
-      <w:r>
-        <w:rPr>
-          <w:rFonts w:ascii="Arial" w:hAnsi="Arial" w:cs="Arial"/>
-          <w:color w:val="545454"/>
-          <w:shd w:val="clear" w:color="auto" w:fill="FFFFFF"/>
-        </w:rPr>
-        <w:t xml:space="preserve"> Prim </w:t>
-      </w:r>
-      <w:r>
-        <w:rPr>
-          <w:rFonts w:ascii="Arial" w:hAnsi="Arial" w:cs="Arial" w:hint="eastAsia"/>
-          <w:color w:val="545454"/>
-          <w:shd w:val="clear" w:color="auto" w:fill="FFFFFF"/>
-        </w:rPr>
-        <w:t>알고리즘으로</w:t>
-      </w:r>
-      <w:r>
-        <w:rPr>
-          <w:rFonts w:ascii="Arial" w:hAnsi="Arial" w:cs="Arial" w:hint="eastAsia"/>
-          <w:color w:val="545454"/>
-          <w:shd w:val="clear" w:color="auto" w:fill="FFFFFF"/>
-        </w:rPr>
-        <w:t xml:space="preserve"> </w:t>
-      </w:r>
-      <w:r>
-        <w:rPr>
-          <w:rFonts w:ascii="Arial" w:hAnsi="Arial" w:cs="Arial" w:hint="eastAsia"/>
-          <w:color w:val="545454"/>
-          <w:shd w:val="clear" w:color="auto" w:fill="FFFFFF"/>
-        </w:rPr>
-        <w:t>이어진다</w:t>
-      </w:r>
-      <w:r>
-        <w:rPr>
-          <w:rFonts w:ascii="Arial" w:hAnsi="Arial" w:cs="Arial" w:hint="eastAsia"/>
-          <w:color w:val="545454"/>
-          <w:shd w:val="clear" w:color="auto" w:fill="FFFFFF"/>
-        </w:rPr>
-        <w:t>.</w:t>
-      </w:r>
-    </w:p>
-    <w:p>
-      <w:pPr>
-        <w:ind w:left="400"/>
-        <w:rPr>
-          <w:szCs w:val="20"/>
-        </w:rPr>
-      </w:pPr>
-    </w:p>
-    <w:p>
-      <w:pPr>
-        <w:ind w:left="400"/>
-        <w:rPr>
-          <w:szCs w:val="20"/>
-        </w:rPr>
-      </w:pPr>
-    </w:p>
-    <w:p>
-      <w:pPr>
-        <w:ind w:left="400"/>
-        <w:rPr>
-          <w:szCs w:val="20"/>
-        </w:rPr>
-      </w:pPr>
-    </w:p>
-    <w:p>
-      <w:pPr>
-        <w:pStyle w:val="a3"/>
-        <w:numPr>
-          <w:ilvl w:val="0"/>
-          <w:numId w:val="4"/>
-        </w:numPr>
-        <w:ind w:leftChars="0"/>
-        <w:rPr>
-          <w:sz w:val="40"/>
-        </w:rPr>
-      </w:pPr>
-      <w:r>
-        <w:rPr>
-          <w:rFonts w:hint="eastAsia"/>
-          <w:sz w:val="40"/>
-        </w:rPr>
-        <w:t>문자열</w:t>
-      </w:r>
-    </w:p>
-    <w:p>
-      <w:r>
-        <w:rPr>
-          <w:rFonts w:hint="eastAsia"/>
-        </w:rPr>
-        <w:t xml:space="preserve"> </w:t>
-      </w:r>
-      <w:r>
-        <w:t xml:space="preserve">    1) </w:t>
-      </w:r>
-      <w:r>
-        <w:rPr>
-          <w:rFonts w:hint="eastAsia"/>
-        </w:rPr>
-        <w:t>B</w:t>
-      </w:r>
-      <w:r>
-        <w:t>rute Force</w:t>
-      </w:r>
-    </w:p>
-    <w:p>
-      <w:r>
+          <w:szCs w:val="16"/>
+        </w:rPr>
+      </w:pPr>
+      <w:bookmarkStart w:id="0" w:name="_GoBack"/>
+      <w:r>
+        <w:rPr>
+          <w:noProof/>
+        </w:rPr>
         <w:lastRenderedPageBreak/>
-        <w:t xml:space="preserve">     2) </w:t>
-      </w:r>
-      <w:r>
-        <w:rPr>
-          <w:rFonts w:hint="eastAsia"/>
-        </w:rPr>
-        <w:t>카프-라빈 알고리즘</w:t>
-      </w:r>
-    </w:p>
-    <w:p>
-      <w:r>
-        <w:rPr>
-          <w:rFonts w:hint="eastAsia"/>
-        </w:rPr>
-        <w:t xml:space="preserve"> </w:t>
-      </w:r>
-      <w:r>
-        <w:t xml:space="preserve">    3) KMP </w:t>
-      </w:r>
-      <w:r>
-        <w:rPr>
-          <w:rFonts w:hint="eastAsia"/>
-        </w:rPr>
-        <w:t>알고리즘</w:t>
-      </w:r>
-    </w:p>
-    <w:p>
-      <w:r>
-        <w:rPr>
-          <w:rFonts w:hint="eastAsia"/>
-        </w:rPr>
-        <w:t xml:space="preserve"> </w:t>
-      </w:r>
-      <w:r>
-        <w:t xml:space="preserve">    4) </w:t>
-      </w:r>
-      <w:r>
-        <w:rPr>
-          <w:rFonts w:hint="eastAsia"/>
-        </w:rPr>
-        <w:t>보이어-무어 알고리즘</w:t>
-      </w:r>
-    </w:p>
-    <w:p/>
-    <w:p/>
-    <w:p>
-      <w:pPr>
-        <w:pStyle w:val="a3"/>
-        <w:ind w:leftChars="0" w:left="760"/>
-        <w:jc w:val="left"/>
-        <w:rPr>
-          <w:sz w:val="40"/>
-        </w:rPr>
-      </w:pPr>
-    </w:p>
-    <w:p/>
-    <w:p/>
-    <w:p>
-      <w:pPr>
-        <w:rPr>
-          <w:sz w:val="40"/>
-        </w:rPr>
-      </w:pPr>
-      <w:r>
-        <w:rPr>
-          <w:sz w:val="40"/>
-        </w:rPr>
-        <w:t xml:space="preserve">5. </w:t>
-      </w:r>
-      <w:r>
-        <w:rPr>
-          <w:rFonts w:hint="eastAsia"/>
-          <w:sz w:val="40"/>
-        </w:rPr>
-        <w:t>그래프</w:t>
-      </w:r>
-    </w:p>
-    <w:p>
-      <w:pPr>
-        <w:rPr>
-          <w:szCs w:val="20"/>
-        </w:rPr>
-      </w:pPr>
-      <w:r>
-        <w:rPr>
-          <w:rFonts w:hint="eastAsia"/>
-          <w:szCs w:val="20"/>
-        </w:rPr>
-        <w:t>- 인접행렬로 모델링</w:t>
-      </w:r>
-    </w:p>
-    <w:p>
-      <w:pPr>
-        <w:rPr>
-          <w:szCs w:val="20"/>
-        </w:rPr>
-      </w:pPr>
-      <w:r>
-        <w:rPr>
-          <w:szCs w:val="20"/>
-        </w:rPr>
-        <w:t xml:space="preserve">- </w:t>
-      </w:r>
-      <w:r>
-        <w:rPr>
-          <w:rFonts w:hint="eastAsia"/>
-          <w:szCs w:val="20"/>
-        </w:rPr>
-        <w:t>인접 리스트로 모델링</w:t>
-      </w:r>
-    </w:p>
-    <w:p>
-      <w:pPr>
-        <w:rPr>
-          <w:szCs w:val="20"/>
-        </w:rPr>
-      </w:pPr>
-    </w:p>
-    <w:p>
-      <w:pPr>
-        <w:rPr>
-          <w:szCs w:val="20"/>
-        </w:rPr>
-      </w:pPr>
-      <w:hyperlink r:id="rId17" w:history="1">
-        <w:r>
-          <w:rPr>
-            <w:rStyle w:val="a4"/>
-            <w:szCs w:val="20"/>
-          </w:rPr>
-          <w:t>http://sarah950716.tistory.com/12</w:t>
-        </w:r>
-      </w:hyperlink>
-    </w:p>
-    <w:p>
-      <w:pPr>
-        <w:rPr>
-          <w:szCs w:val="20"/>
-        </w:rPr>
-      </w:pPr>
-      <w:hyperlink r:id="rId18" w:history="1">
-        <w:r>
-          <w:rPr>
-            <w:rStyle w:val="a4"/>
-            <w:szCs w:val="20"/>
-          </w:rPr>
-          <w:t>http://lasthere.tistory.com/15</w:t>
-        </w:r>
-      </w:hyperlink>
-    </w:p>
-    <w:p>
-      <w:pPr>
-        <w:rPr>
-          <w:szCs w:val="20"/>
-        </w:rPr>
-      </w:pPr>
-    </w:p>
-    <w:p>
-      <w:pPr>
-        <w:rPr>
-          <w:szCs w:val="20"/>
-        </w:rPr>
-      </w:pPr>
-    </w:p>
-    <w:p>
-      <w:pPr>
-        <w:rPr>
-          <w:sz w:val="36"/>
-          <w:szCs w:val="36"/>
-        </w:rPr>
-      </w:pPr>
-      <w:r>
-        <w:rPr>
-          <w:rFonts w:hint="eastAsia"/>
-          <w:sz w:val="36"/>
-          <w:szCs w:val="36"/>
-        </w:rPr>
-        <w:t>6</w:t>
-      </w:r>
-      <w:r>
-        <w:rPr>
-          <w:sz w:val="36"/>
-          <w:szCs w:val="36"/>
-        </w:rPr>
-        <w:t xml:space="preserve">. </w:t>
-      </w:r>
-      <w:proofErr w:type="spellStart"/>
-      <w:r>
-        <w:rPr>
-          <w:rFonts w:hint="eastAsia"/>
-          <w:sz w:val="36"/>
-          <w:szCs w:val="36"/>
-        </w:rPr>
-        <w:t>해싱</w:t>
-      </w:r>
-      <w:proofErr w:type="spellEnd"/>
-    </w:p>
-    <w:p>
-      <w:pPr>
-        <w:rPr>
-          <w:sz w:val="24"/>
-          <w:szCs w:val="24"/>
-        </w:rPr>
-      </w:pPr>
-      <w:proofErr w:type="spellStart"/>
-      <w:r>
-        <w:rPr>
-          <w:rFonts w:hint="eastAsia"/>
-          <w:sz w:val="24"/>
-          <w:szCs w:val="24"/>
-        </w:rPr>
-        <w:t>해싱은</w:t>
-      </w:r>
-      <w:proofErr w:type="spellEnd"/>
-      <w:r>
-        <w:rPr>
-          <w:rFonts w:hint="eastAsia"/>
-          <w:sz w:val="24"/>
-          <w:szCs w:val="24"/>
-        </w:rPr>
-        <w:t xml:space="preserve"> 임의의 길이의 데이터(K</w:t>
-      </w:r>
-      <w:r>
-        <w:rPr>
-          <w:sz w:val="24"/>
-          <w:szCs w:val="24"/>
-        </w:rPr>
-        <w:t>ey)</w:t>
-      </w:r>
-      <w:r>
-        <w:rPr>
-          <w:rFonts w:hint="eastAsia"/>
-          <w:sz w:val="24"/>
-          <w:szCs w:val="24"/>
-        </w:rPr>
-        <w:t>를 고정된 길이의 데이터(H</w:t>
-      </w:r>
-      <w:r>
-        <w:rPr>
-          <w:sz w:val="24"/>
-          <w:szCs w:val="24"/>
-        </w:rPr>
-        <w:t>ash Value)</w:t>
-      </w:r>
-      <w:r>
-        <w:rPr>
-          <w:rFonts w:hint="eastAsia"/>
-          <w:sz w:val="24"/>
-          <w:szCs w:val="24"/>
-        </w:rPr>
-        <w:t>로 변환해 작은 크기의 해시 테이블로 대응(</w:t>
-      </w:r>
-      <w:r>
-        <w:rPr>
-          <w:sz w:val="24"/>
-          <w:szCs w:val="24"/>
-        </w:rPr>
-        <w:t>Mapping)</w:t>
-      </w:r>
-      <w:r>
-        <w:rPr>
-          <w:rFonts w:hint="eastAsia"/>
-          <w:sz w:val="24"/>
-          <w:szCs w:val="24"/>
-        </w:rPr>
-        <w:t>시켜 식별하는 기법.</w:t>
-      </w:r>
-    </w:p>
-    <w:p>
-      <w:pPr>
-        <w:rPr>
-          <w:sz w:val="24"/>
-          <w:szCs w:val="24"/>
-        </w:rPr>
-      </w:pPr>
-      <w:r>
-        <w:rPr>
-          <w:rFonts w:hint="eastAsia"/>
-          <w:sz w:val="24"/>
-          <w:szCs w:val="24"/>
-        </w:rPr>
-        <w:t xml:space="preserve">해시 테이블은 </w:t>
-      </w:r>
-      <w:r>
-        <w:rPr>
-          <w:sz w:val="24"/>
-          <w:szCs w:val="24"/>
-        </w:rPr>
-        <w:t>M</w:t>
-      </w:r>
-      <w:r>
-        <w:rPr>
-          <w:rFonts w:hint="eastAsia"/>
-          <w:sz w:val="24"/>
-          <w:szCs w:val="24"/>
-        </w:rPr>
-        <w:t xml:space="preserve">개의 </w:t>
-      </w:r>
-      <w:proofErr w:type="spellStart"/>
-      <w:r>
-        <w:rPr>
-          <w:rFonts w:hint="eastAsia"/>
-          <w:sz w:val="24"/>
-          <w:szCs w:val="24"/>
-        </w:rPr>
-        <w:t>버킷으로</w:t>
-      </w:r>
-      <w:proofErr w:type="spellEnd"/>
-      <w:r>
-        <w:rPr>
-          <w:rFonts w:hint="eastAsia"/>
-          <w:sz w:val="24"/>
-          <w:szCs w:val="24"/>
-        </w:rPr>
-        <w:t xml:space="preserve"> 이루어져 있으며,</w:t>
-      </w:r>
-      <w:r>
-        <w:rPr>
-          <w:sz w:val="24"/>
-          <w:szCs w:val="24"/>
-        </w:rPr>
-        <w:t xml:space="preserve"> </w:t>
-      </w:r>
-      <w:r>
-        <w:rPr>
-          <w:rFonts w:hint="eastAsia"/>
-          <w:sz w:val="24"/>
-          <w:szCs w:val="24"/>
-        </w:rPr>
-        <w:t xml:space="preserve">이 글에서 다루는 해시 값은 해당 키가 저장될 </w:t>
-      </w:r>
-      <w:proofErr w:type="spellStart"/>
-      <w:r>
-        <w:rPr>
-          <w:rFonts w:hint="eastAsia"/>
-          <w:sz w:val="24"/>
-          <w:szCs w:val="24"/>
-        </w:rPr>
-        <w:t>버킷번호</w:t>
-      </w:r>
-      <w:proofErr w:type="spellEnd"/>
-      <w:r>
-        <w:rPr>
-          <w:rFonts w:hint="eastAsia"/>
-          <w:sz w:val="24"/>
-          <w:szCs w:val="24"/>
-        </w:rPr>
-        <w:t>(해시 테이블의 인덱스)</w:t>
-      </w:r>
-      <w:r>
-        <w:rPr>
-          <w:sz w:val="24"/>
-          <w:szCs w:val="24"/>
-        </w:rPr>
-        <w:t xml:space="preserve">를 </w:t>
-      </w:r>
-      <w:r>
-        <w:rPr>
-          <w:rFonts w:hint="eastAsia"/>
-          <w:sz w:val="24"/>
-          <w:szCs w:val="24"/>
-        </w:rPr>
-        <w:t>나타낸다.</w:t>
-      </w:r>
-    </w:p>
-    <w:p>
-      <w:pPr>
-        <w:rPr>
-          <w:sz w:val="24"/>
-          <w:szCs w:val="24"/>
-        </w:rPr>
-      </w:pPr>
-      <w:r>
-        <w:rPr>
-          <w:rFonts w:hint="eastAsia"/>
-          <w:color w:val="FF0000"/>
-          <w:sz w:val="24"/>
-          <w:szCs w:val="24"/>
-        </w:rPr>
-        <w:t>키에서 해시 값을 추출하는 일련의 과정을 해시함수(</w:t>
-      </w:r>
-      <w:r>
-        <w:rPr>
-          <w:color w:val="FF0000"/>
-          <w:sz w:val="24"/>
-          <w:szCs w:val="24"/>
-        </w:rPr>
-        <w:t>Hash Function)</w:t>
-      </w:r>
-      <w:r>
-        <w:rPr>
-          <w:rFonts w:hint="eastAsia"/>
-          <w:sz w:val="24"/>
-          <w:szCs w:val="24"/>
-        </w:rPr>
-        <w:t>이라고 한다.</w:t>
-      </w:r>
-      <w:r>
-        <w:rPr>
-          <w:sz w:val="24"/>
-          <w:szCs w:val="24"/>
-        </w:rPr>
-        <w:t xml:space="preserve"> </w:t>
-      </w:r>
-      <w:r>
-        <w:rPr>
-          <w:rFonts w:hint="eastAsia"/>
-          <w:sz w:val="24"/>
-          <w:szCs w:val="24"/>
-        </w:rPr>
-        <w:t>해시 함수는 같은 키에 대해서는 동일한 해시 값을,</w:t>
-      </w:r>
-      <w:r>
-        <w:rPr>
-          <w:sz w:val="24"/>
-          <w:szCs w:val="24"/>
-        </w:rPr>
-        <w:t xml:space="preserve"> </w:t>
-      </w:r>
-      <w:r>
-        <w:rPr>
-          <w:rFonts w:hint="eastAsia"/>
-          <w:sz w:val="24"/>
-          <w:szCs w:val="24"/>
-        </w:rPr>
-        <w:t>다른 키에 대해서는 다른 해시 값을 추출한다.</w:t>
-      </w:r>
-      <w:r>
-        <w:rPr>
-          <w:sz w:val="24"/>
-          <w:szCs w:val="24"/>
-        </w:rPr>
-        <w:t xml:space="preserve"> </w:t>
-      </w:r>
-      <w:r>
-        <w:rPr>
-          <w:rFonts w:hint="eastAsia"/>
-          <w:sz w:val="24"/>
-          <w:szCs w:val="24"/>
-        </w:rPr>
-        <w:t xml:space="preserve">하지만 일반적으로 </w:t>
-      </w:r>
-      <w:proofErr w:type="spellStart"/>
-      <w:r>
-        <w:rPr>
-          <w:rFonts w:hint="eastAsia"/>
-          <w:sz w:val="24"/>
-          <w:szCs w:val="24"/>
-        </w:rPr>
-        <w:t>해싱에서</w:t>
-      </w:r>
-      <w:proofErr w:type="spellEnd"/>
-      <w:r>
-        <w:rPr>
-          <w:rFonts w:hint="eastAsia"/>
-          <w:sz w:val="24"/>
-          <w:szCs w:val="24"/>
-        </w:rPr>
-        <w:t xml:space="preserve"> </w:t>
-      </w:r>
-      <w:r>
-        <w:rPr>
-          <w:rFonts w:hint="eastAsia"/>
-          <w:color w:val="FF0000"/>
-          <w:sz w:val="24"/>
-          <w:szCs w:val="24"/>
-        </w:rPr>
-        <w:t>해시 값의 범위는 키의 범위보다 작기 때문에</w:t>
-      </w:r>
-      <w:r>
-        <w:rPr>
-          <w:rFonts w:hint="eastAsia"/>
-          <w:sz w:val="24"/>
-          <w:szCs w:val="24"/>
-        </w:rPr>
-        <w:t xml:space="preserve"> 비둘기집 원리에 의해 서로 다른 두 키가 같은 해시 값을 가질 수 있다 이런 경우 </w:t>
-      </w:r>
-      <w:proofErr w:type="gramStart"/>
-      <w:r>
-        <w:rPr>
-          <w:rFonts w:hint="eastAsia"/>
-          <w:color w:val="FF0000"/>
-          <w:sz w:val="24"/>
-          <w:szCs w:val="24"/>
-        </w:rPr>
-        <w:t>C</w:t>
-      </w:r>
-      <w:r>
-        <w:rPr>
-          <w:color w:val="FF0000"/>
-          <w:sz w:val="24"/>
-          <w:szCs w:val="24"/>
-        </w:rPr>
-        <w:t>ollision</w:t>
-      </w:r>
-      <w:r>
-        <w:rPr>
-          <w:sz w:val="24"/>
-          <w:szCs w:val="24"/>
-        </w:rPr>
-        <w:t xml:space="preserve"> </w:t>
-      </w:r>
-      <w:r>
-        <w:rPr>
-          <w:rFonts w:hint="eastAsia"/>
-          <w:sz w:val="24"/>
-          <w:szCs w:val="24"/>
-        </w:rPr>
-        <w:t>이라고</w:t>
-      </w:r>
-      <w:proofErr w:type="gramEnd"/>
-      <w:r>
-        <w:rPr>
-          <w:rFonts w:hint="eastAsia"/>
-          <w:sz w:val="24"/>
-          <w:szCs w:val="24"/>
-        </w:rPr>
-        <w:t xml:space="preserve"> 한다.</w:t>
-      </w:r>
-      <w:r>
-        <w:rPr>
-          <w:sz w:val="24"/>
-          <w:szCs w:val="24"/>
-        </w:rPr>
-        <w:t xml:space="preserve"> </w:t>
-      </w:r>
-    </w:p>
-    <w:p>
-      <w:pPr>
-        <w:rPr>
-          <w:sz w:val="24"/>
-          <w:szCs w:val="24"/>
-        </w:rPr>
-      </w:pPr>
-    </w:p>
-    <w:p>
-      <w:pPr>
-        <w:rPr>
-          <w:sz w:val="24"/>
-          <w:szCs w:val="24"/>
-        </w:rPr>
-      </w:pPr>
-      <w:r>
-        <w:rPr>
-          <w:rFonts w:hint="eastAsia"/>
-          <w:sz w:val="24"/>
-          <w:szCs w:val="24"/>
-        </w:rPr>
-        <w:t>충돌을 제어하는 방법도 다양.</w:t>
-      </w:r>
-    </w:p>
-    <w:p>
-      <w:pPr>
-        <w:rPr>
-          <w:sz w:val="24"/>
-          <w:szCs w:val="24"/>
-        </w:rPr>
-      </w:pPr>
-      <w:proofErr w:type="spellStart"/>
-      <w:r>
-        <w:rPr>
-          <w:rFonts w:hint="eastAsia"/>
-          <w:sz w:val="24"/>
-          <w:szCs w:val="24"/>
-        </w:rPr>
-        <w:lastRenderedPageBreak/>
-        <w:t>체이닝</w:t>
-      </w:r>
-      <w:proofErr w:type="spellEnd"/>
-    </w:p>
-    <w:p>
-      <w:pPr>
-        <w:rPr>
-          <w:sz w:val="24"/>
-          <w:szCs w:val="24"/>
-        </w:rPr>
-      </w:pPr>
-      <w:r>
-        <w:rPr>
-          <w:rFonts w:hint="eastAsia"/>
-          <w:sz w:val="24"/>
-          <w:szCs w:val="24"/>
-        </w:rPr>
-        <w:t>-</w:t>
-      </w:r>
-      <w:r>
-        <w:rPr>
-          <w:sz w:val="24"/>
-          <w:szCs w:val="24"/>
-        </w:rPr>
-        <w:t xml:space="preserve"> </w:t>
-      </w:r>
-      <w:r>
-        <w:rPr>
-          <w:rFonts w:hint="eastAsia"/>
-          <w:sz w:val="24"/>
-          <w:szCs w:val="24"/>
-        </w:rPr>
-        <w:t xml:space="preserve">충돌한 키들을 보존하기 위해 각 </w:t>
-      </w:r>
-      <w:proofErr w:type="spellStart"/>
-      <w:r>
-        <w:rPr>
-          <w:rFonts w:hint="eastAsia"/>
-          <w:sz w:val="24"/>
-          <w:szCs w:val="24"/>
-        </w:rPr>
-        <w:t>버킷을</w:t>
-      </w:r>
-      <w:proofErr w:type="spellEnd"/>
-      <w:r>
-        <w:rPr>
-          <w:rFonts w:hint="eastAsia"/>
-          <w:sz w:val="24"/>
-          <w:szCs w:val="24"/>
-        </w:rPr>
-        <w:t xml:space="preserve"> 리스트 형태로 구현.</w:t>
-      </w:r>
-      <w:r>
-        <w:rPr>
-          <w:sz w:val="24"/>
-          <w:szCs w:val="24"/>
-        </w:rPr>
-        <w:t xml:space="preserve"> </w:t>
-      </w:r>
-      <w:r>
-        <w:rPr>
-          <w:rFonts w:hint="eastAsia"/>
-          <w:sz w:val="24"/>
-          <w:szCs w:val="24"/>
-        </w:rPr>
-        <w:t xml:space="preserve">최초 </w:t>
-      </w:r>
-      <w:proofErr w:type="spellStart"/>
-      <w:r>
-        <w:rPr>
-          <w:rFonts w:hint="eastAsia"/>
-          <w:sz w:val="24"/>
-          <w:szCs w:val="24"/>
-        </w:rPr>
-        <w:t>버킷은</w:t>
-      </w:r>
-      <w:proofErr w:type="spellEnd"/>
-      <w:r>
-        <w:rPr>
-          <w:rFonts w:hint="eastAsia"/>
-          <w:sz w:val="24"/>
-          <w:szCs w:val="24"/>
-        </w:rPr>
-        <w:t xml:space="preserve"> 모두 원소가 </w:t>
-      </w:r>
-      <w:r>
-        <w:rPr>
-          <w:sz w:val="24"/>
-          <w:szCs w:val="24"/>
-        </w:rPr>
-        <w:t>0</w:t>
-      </w:r>
-      <w:r>
-        <w:rPr>
-          <w:rFonts w:hint="eastAsia"/>
-          <w:sz w:val="24"/>
-          <w:szCs w:val="24"/>
-        </w:rPr>
-        <w:t>개인 리스트의 헤더이며,</w:t>
-      </w:r>
-      <w:r>
-        <w:rPr>
-          <w:sz w:val="24"/>
-          <w:szCs w:val="24"/>
-        </w:rPr>
-        <w:t xml:space="preserve"> </w:t>
-      </w:r>
-      <w:r>
-        <w:rPr>
-          <w:rFonts w:hint="eastAsia"/>
-          <w:sz w:val="24"/>
-          <w:szCs w:val="24"/>
-        </w:rPr>
-        <w:t xml:space="preserve">해당 </w:t>
-      </w:r>
-      <w:proofErr w:type="spellStart"/>
-      <w:r>
-        <w:rPr>
-          <w:rFonts w:hint="eastAsia"/>
-          <w:sz w:val="24"/>
-          <w:szCs w:val="24"/>
-        </w:rPr>
-        <w:t>버킷에</w:t>
-      </w:r>
-      <w:proofErr w:type="spellEnd"/>
-      <w:r>
-        <w:rPr>
-          <w:rFonts w:hint="eastAsia"/>
-          <w:sz w:val="24"/>
-          <w:szCs w:val="24"/>
-        </w:rPr>
-        <w:t xml:space="preserve"> 데이터가 추가될 때 마다 노드를 추가한다.</w:t>
-      </w:r>
-      <w:r>
-        <w:rPr>
-          <w:sz w:val="24"/>
-          <w:szCs w:val="24"/>
-        </w:rPr>
-        <w:t xml:space="preserve"> </w:t>
-      </w:r>
-      <w:r>
-        <w:rPr>
-          <w:rFonts w:hint="eastAsia"/>
-          <w:sz w:val="24"/>
-          <w:szCs w:val="24"/>
-        </w:rPr>
-        <w:t xml:space="preserve">이때 어떤 키가 해시테이블에 존재하는지 검사하기 위해서는 해당 키의 해시 값에 해당하는 </w:t>
-      </w:r>
-      <w:proofErr w:type="spellStart"/>
-      <w:r>
-        <w:rPr>
-          <w:rFonts w:hint="eastAsia"/>
-          <w:sz w:val="24"/>
-          <w:szCs w:val="24"/>
-        </w:rPr>
-        <w:t>버킷이</w:t>
-      </w:r>
-      <w:proofErr w:type="spellEnd"/>
-      <w:r>
-        <w:rPr>
-          <w:rFonts w:hint="eastAsia"/>
-          <w:sz w:val="24"/>
-          <w:szCs w:val="24"/>
-        </w:rPr>
-        <w:t xml:space="preserve"> 가진 노드를 모두 순회해야 한다.</w:t>
-      </w:r>
-    </w:p>
-    <w:p>
-      <w:pPr>
-        <w:rPr>
-          <w:sz w:val="24"/>
-          <w:szCs w:val="24"/>
-        </w:rPr>
-      </w:pPr>
-    </w:p>
-    <w:p>
-      <w:pPr>
-        <w:rPr>
-          <w:sz w:val="24"/>
-          <w:szCs w:val="24"/>
-        </w:rPr>
-      </w:pPr>
-      <w:r>
-        <w:rPr>
-          <w:rFonts w:hint="eastAsia"/>
-          <w:sz w:val="24"/>
-          <w:szCs w:val="24"/>
-        </w:rPr>
-        <w:t xml:space="preserve">좋은 해시함수란 </w:t>
-      </w:r>
-      <w:proofErr w:type="spellStart"/>
-      <w:r>
-        <w:rPr>
-          <w:rFonts w:hint="eastAsia"/>
-          <w:sz w:val="24"/>
-          <w:szCs w:val="24"/>
-        </w:rPr>
-        <w:t>해시값을</w:t>
-      </w:r>
-      <w:proofErr w:type="spellEnd"/>
-      <w:r>
-        <w:rPr>
-          <w:rFonts w:hint="eastAsia"/>
-          <w:sz w:val="24"/>
-          <w:szCs w:val="24"/>
-        </w:rPr>
-        <w:t xml:space="preserve"> 추출하는 연산이 빠르되,</w:t>
-      </w:r>
-      <w:r>
-        <w:rPr>
-          <w:sz w:val="24"/>
-          <w:szCs w:val="24"/>
-        </w:rPr>
-        <w:t xml:space="preserve"> </w:t>
-      </w:r>
-      <w:r>
-        <w:rPr>
-          <w:rFonts w:hint="eastAsia"/>
-          <w:sz w:val="24"/>
-          <w:szCs w:val="24"/>
-        </w:rPr>
-        <w:t>출동이 적고 해시 테이블의 영역을 고르게 사용할 수 있어야 한다.</w:t>
-      </w:r>
-      <w:r>
-        <w:rPr>
-          <w:sz w:val="24"/>
-          <w:szCs w:val="24"/>
-        </w:rPr>
-        <w:t xml:space="preserve"> </w:t>
-      </w:r>
-    </w:p>
-    <w:p>
-      <w:pPr>
-        <w:rPr>
-          <w:sz w:val="24"/>
-          <w:szCs w:val="24"/>
-        </w:rPr>
-      </w:pPr>
-      <w:proofErr w:type="spellStart"/>
-      <w:r>
-        <w:rPr>
-          <w:rFonts w:hint="eastAsia"/>
-          <w:sz w:val="24"/>
-          <w:szCs w:val="24"/>
-        </w:rPr>
-        <w:t>해싱의</w:t>
-      </w:r>
-      <w:proofErr w:type="spellEnd"/>
-      <w:r>
-        <w:rPr>
-          <w:rFonts w:hint="eastAsia"/>
-          <w:sz w:val="24"/>
-          <w:szCs w:val="24"/>
-        </w:rPr>
-        <w:t xml:space="preserve"> 핵심은 값의 식별.</w:t>
-      </w:r>
-      <w:r>
-        <w:rPr>
-          <w:sz w:val="24"/>
-          <w:szCs w:val="24"/>
-        </w:rPr>
-        <w:t xml:space="preserve"> </w:t>
-      </w:r>
-      <w:r>
-        <w:rPr>
-          <w:rFonts w:hint="eastAsia"/>
-          <w:sz w:val="24"/>
-          <w:szCs w:val="24"/>
-        </w:rPr>
-        <w:t xml:space="preserve">그렇기에 </w:t>
-      </w:r>
-      <w:r>
-        <w:rPr>
-          <w:rFonts w:hint="eastAsia"/>
-          <w:color w:val="FF0000"/>
-          <w:sz w:val="24"/>
-          <w:szCs w:val="24"/>
-        </w:rPr>
-        <w:t xml:space="preserve">원소의 중복을 허용하지 않는 </w:t>
-      </w:r>
-      <w:r>
-        <w:rPr>
-          <w:color w:val="FF0000"/>
-          <w:sz w:val="24"/>
-          <w:szCs w:val="24"/>
-        </w:rPr>
-        <w:t>Set</w:t>
-      </w:r>
-      <w:r>
-        <w:rPr>
-          <w:rFonts w:hint="eastAsia"/>
-          <w:sz w:val="24"/>
-          <w:szCs w:val="24"/>
-        </w:rPr>
-        <w:t xml:space="preserve">이나 </w:t>
-      </w:r>
-      <w:proofErr w:type="spellStart"/>
-      <w:r>
-        <w:rPr>
-          <w:sz w:val="24"/>
-          <w:szCs w:val="24"/>
-        </w:rPr>
-        <w:t>Key:Value</w:t>
-      </w:r>
-      <w:proofErr w:type="spellEnd"/>
-      <w:r>
-        <w:rPr>
-          <w:rFonts w:hint="eastAsia"/>
-          <w:sz w:val="24"/>
-          <w:szCs w:val="24"/>
-        </w:rPr>
-        <w:t xml:space="preserve">쌍에서 </w:t>
-      </w:r>
-      <w:r>
-        <w:rPr>
-          <w:rFonts w:hint="eastAsia"/>
-          <w:color w:val="FF0000"/>
-          <w:sz w:val="24"/>
-          <w:szCs w:val="24"/>
-        </w:rPr>
-        <w:t xml:space="preserve">중복된 </w:t>
-      </w:r>
-      <w:r>
-        <w:rPr>
-          <w:color w:val="FF0000"/>
-          <w:sz w:val="24"/>
-          <w:szCs w:val="24"/>
-        </w:rPr>
-        <w:t>Key</w:t>
-      </w:r>
-      <w:r>
-        <w:rPr>
-          <w:rFonts w:hint="eastAsia"/>
-          <w:color w:val="FF0000"/>
-          <w:sz w:val="24"/>
-          <w:szCs w:val="24"/>
-        </w:rPr>
-        <w:t xml:space="preserve">가 존재하면 안되는 </w:t>
-      </w:r>
-      <w:r>
-        <w:rPr>
-          <w:color w:val="FF0000"/>
-          <w:sz w:val="24"/>
-          <w:szCs w:val="24"/>
-        </w:rPr>
-        <w:t>Map</w:t>
-      </w:r>
-      <w:r>
-        <w:rPr>
-          <w:rFonts w:hint="eastAsia"/>
-          <w:sz w:val="24"/>
-          <w:szCs w:val="24"/>
-        </w:rPr>
-        <w:t xml:space="preserve">과 같은 </w:t>
-      </w:r>
-      <w:r>
-        <w:rPr>
-          <w:rFonts w:hint="eastAsia"/>
-          <w:color w:val="FF0000"/>
-          <w:sz w:val="24"/>
-          <w:szCs w:val="24"/>
-        </w:rPr>
-        <w:t>자료구조를 구현하는데 사용되기도 한다.</w:t>
-      </w:r>
-    </w:p>
-    <w:p>
-      <w:pPr>
-        <w:rPr>
-          <w:szCs w:val="20"/>
-        </w:rPr>
-      </w:pPr>
-    </w:p>
-    <w:p>
-      <w:pPr>
-        <w:rPr>
-          <w:szCs w:val="20"/>
-        </w:rPr>
-      </w:pPr>
-    </w:p>
-    <w:p>
-      <w:pPr>
-        <w:rPr>
-          <w:szCs w:val="20"/>
-        </w:rPr>
-      </w:pPr>
-    </w:p>
-    <w:p>
-      <w:pPr>
-        <w:rPr>
-          <w:sz w:val="36"/>
-          <w:szCs w:val="36"/>
-        </w:rPr>
-      </w:pPr>
-      <w:r>
-        <w:rPr>
-          <w:rFonts w:hint="eastAsia"/>
-          <w:sz w:val="36"/>
-          <w:szCs w:val="36"/>
-        </w:rPr>
-        <w:t>알고리즘</w:t>
-      </w:r>
-    </w:p>
-    <w:p>
-      <w:pPr>
-        <w:rPr>
-          <w:szCs w:val="20"/>
-        </w:rPr>
-      </w:pPr>
-      <w:r>
-        <w:rPr>
-          <w:noProof/>
-        </w:rPr>
         <w:drawing>
-          <wp:inline distT="0" distB="0" distL="0" distR="0" wp14:anchorId="298A5669" wp14:editId="73DD78F0">
-            <wp:extent cx="3784821" cy="2179183"/>
-            <wp:effectExtent l="0" t="0" r="6350" b="0"/>
-            <wp:docPr id="18" name="그림 18"/>
+          <wp:inline distT="0" distB="0" distL="0" distR="0" wp14:anchorId="5536350E" wp14:editId="567C060C">
+            <wp:extent cx="4412974" cy="2217028"/>
+            <wp:effectExtent l="0" t="0" r="6985" b="0"/>
+            <wp:docPr id="34" name="그림 34"/>
             <wp:cNvGraphicFramePr>
               <a:graphicFrameLocks xmlns:a="http://schemas.openxmlformats.org/drawingml/2006/main" noChangeAspect="1"/>
             </wp:cNvGraphicFramePr>
@@ -7924,7 +6589,7 @@
                     <pic:cNvPicPr/>
                   </pic:nvPicPr>
                   <pic:blipFill>
-                    <a:blip r:embed="rId19"/>
+                    <a:blip r:embed="rId17"/>
                     <a:stretch>
                       <a:fillRect/>
                     </a:stretch>
@@ -7932,7 +6597,7 @@
                   <pic:spPr>
                     <a:xfrm>
                       <a:off x="0" y="0"/>
-                      <a:ext cx="3798894" cy="2187286"/>
+                      <a:ext cx="4423953" cy="2222544"/>
                     </a:xfrm>
                     <a:prstGeom prst="rect">
                       <a:avLst/>
@@ -7944,6 +6609,2044 @@
           </wp:inline>
         </w:drawing>
       </w:r>
+      <w:bookmarkEnd w:id="0"/>
+    </w:p>
+    <w:p>
+      <w:pPr>
+        <w:spacing w:after="0" w:line="240" w:lineRule="auto"/>
+        <w:ind w:left="400"/>
+        <w:rPr>
+          <w:sz w:val="8"/>
+          <w:szCs w:val="16"/>
+        </w:rPr>
+      </w:pPr>
+    </w:p>
+    <w:p>
+      <w:pPr>
+        <w:spacing w:after="0" w:line="240" w:lineRule="auto"/>
+        <w:ind w:left="400"/>
+        <w:rPr>
+          <w:rFonts w:hint="eastAsia"/>
+          <w:sz w:val="8"/>
+          <w:szCs w:val="16"/>
+        </w:rPr>
+      </w:pPr>
+    </w:p>
+    <w:p>
+      <w:pPr>
+        <w:spacing w:after="0" w:line="240" w:lineRule="auto"/>
+        <w:ind w:left="400"/>
+        <w:rPr>
+          <w:sz w:val="8"/>
+          <w:szCs w:val="16"/>
+        </w:rPr>
+      </w:pPr>
+    </w:p>
+    <w:p>
+      <w:pPr>
+        <w:spacing w:after="0" w:line="240" w:lineRule="auto"/>
+        <w:ind w:left="400"/>
+        <w:rPr>
+          <w:sz w:val="8"/>
+          <w:szCs w:val="16"/>
+        </w:rPr>
+      </w:pPr>
+    </w:p>
+    <w:p>
+      <w:pPr>
+        <w:spacing w:after="0" w:line="240" w:lineRule="auto"/>
+        <w:ind w:left="400"/>
+        <w:rPr>
+          <w:sz w:val="8"/>
+          <w:szCs w:val="16"/>
+        </w:rPr>
+      </w:pPr>
+    </w:p>
+    <w:p>
+      <w:pPr>
+        <w:spacing w:after="0" w:line="240" w:lineRule="auto"/>
+        <w:ind w:left="400"/>
+        <w:rPr>
+          <w:sz w:val="8"/>
+          <w:szCs w:val="16"/>
+        </w:rPr>
+      </w:pPr>
+    </w:p>
+    <w:p>
+      <w:pPr>
+        <w:spacing w:after="0" w:line="240" w:lineRule="auto"/>
+        <w:ind w:left="400"/>
+        <w:rPr>
+          <w:sz w:val="8"/>
+          <w:szCs w:val="16"/>
+        </w:rPr>
+      </w:pPr>
+    </w:p>
+    <w:p>
+      <w:pPr>
+        <w:pStyle w:val="a3"/>
+        <w:numPr>
+          <w:ilvl w:val="0"/>
+          <w:numId w:val="4"/>
+        </w:numPr>
+        <w:ind w:leftChars="0"/>
+        <w:rPr>
+          <w:sz w:val="40"/>
+        </w:rPr>
+      </w:pPr>
+      <w:r>
+        <w:rPr>
+          <w:rFonts w:hint="eastAsia"/>
+          <w:sz w:val="40"/>
+        </w:rPr>
+        <w:t>큐</w:t>
+      </w:r>
+    </w:p>
+    <w:p>
+      <w:pPr>
+        <w:ind w:left="400"/>
+      </w:pPr>
+      <w:r>
+        <w:rPr>
+          <w:rFonts w:hint="eastAsia"/>
+        </w:rPr>
+        <w:t>큐의 구현</w:t>
+      </w:r>
+      <w:r>
+        <w:rPr>
+          <w:rFonts w:hint="eastAsia"/>
+        </w:rPr>
+        <w:t>.</w:t>
+      </w:r>
+      <w:r>
+        <w:t xml:space="preserve"> </w:t>
+      </w:r>
+      <w:r>
+        <w:rPr>
+          <w:rFonts w:hint="eastAsia"/>
+        </w:rPr>
+        <w:t>당연히,</w:t>
+      </w:r>
+      <w:r>
+        <w:t xml:space="preserve"> </w:t>
+      </w:r>
+      <w:r>
+        <w:rPr>
+          <w:rFonts w:hint="eastAsia"/>
+        </w:rPr>
+        <w:t>원형 큐</w:t>
+      </w:r>
+      <w:r>
+        <w:rPr>
+          <w:rFonts w:hint="eastAsia"/>
+        </w:rPr>
+        <w:t>(</w:t>
+      </w:r>
+      <w:r>
+        <w:t>Circler Queue)</w:t>
+      </w:r>
+    </w:p>
+    <w:p>
+      <w:pPr>
+        <w:ind w:left="400"/>
+      </w:pPr>
+      <w:proofErr w:type="spellStart"/>
+      <w:r>
+        <w:rPr>
+          <w:rFonts w:hint="eastAsia"/>
+          <w:color w:val="FF0000"/>
+        </w:rPr>
+        <w:t>링크드</w:t>
+      </w:r>
+      <w:proofErr w:type="spellEnd"/>
+      <w:r>
+        <w:rPr>
+          <w:color w:val="FF0000"/>
+        </w:rPr>
+        <w:t xml:space="preserve"> </w:t>
+      </w:r>
+      <w:r>
+        <w:rPr>
+          <w:rFonts w:hint="eastAsia"/>
+          <w:color w:val="FF0000"/>
+        </w:rPr>
+        <w:t xml:space="preserve">리스트 </w:t>
+      </w:r>
+      <w:r>
+        <w:rPr>
+          <w:rFonts w:hint="eastAsia"/>
+          <w:color w:val="FF0000"/>
+        </w:rPr>
+        <w:t>큐(L</w:t>
+      </w:r>
+      <w:r>
+        <w:rPr>
+          <w:color w:val="FF0000"/>
+        </w:rPr>
+        <w:t>inked List Queue)</w:t>
+      </w:r>
+    </w:p>
+    <w:p>
+      <w:pPr>
+        <w:ind w:left="400"/>
+      </w:pPr>
+      <w:r>
+        <w:rPr>
+          <w:rFonts w:hint="eastAsia"/>
+        </w:rPr>
+        <w:t>우선</w:t>
+      </w:r>
+      <w:r>
+        <w:rPr>
+          <w:rFonts w:hint="eastAsia"/>
+        </w:rPr>
+        <w:t>순위 큐(P</w:t>
+      </w:r>
+      <w:r>
+        <w:t xml:space="preserve">riority </w:t>
+      </w:r>
+      <w:r>
+        <w:rPr>
+          <w:rFonts w:hint="eastAsia"/>
+        </w:rPr>
+        <w:t>Q</w:t>
+      </w:r>
+      <w:r>
+        <w:t>ueue)</w:t>
+      </w:r>
+    </w:p>
+    <w:p>
+      <w:pPr>
+        <w:pStyle w:val="a3"/>
+        <w:numPr>
+          <w:ilvl w:val="0"/>
+          <w:numId w:val="3"/>
+        </w:numPr>
+        <w:ind w:leftChars="0"/>
+      </w:pPr>
+      <w:r>
+        <w:rPr>
+          <w:rFonts w:hint="eastAsia"/>
+        </w:rPr>
+        <w:t>시뮬레이션 시스템,</w:t>
+      </w:r>
+      <w:r>
+        <w:t xml:space="preserve"> </w:t>
+      </w:r>
+      <w:r>
+        <w:rPr>
+          <w:rFonts w:hint="eastAsia"/>
+        </w:rPr>
+        <w:t>네트워크 트래픽 제어,</w:t>
+      </w:r>
+      <w:r>
+        <w:t xml:space="preserve"> </w:t>
+      </w:r>
+      <w:r>
+        <w:rPr>
+          <w:rFonts w:hint="eastAsia"/>
+        </w:rPr>
+        <w:t xml:space="preserve">운영체제의 </w:t>
+      </w:r>
+      <w:proofErr w:type="spellStart"/>
+      <w:r>
+        <w:rPr>
+          <w:rFonts w:hint="eastAsia"/>
+        </w:rPr>
+        <w:t>테스크</w:t>
+      </w:r>
+      <w:proofErr w:type="spellEnd"/>
+      <w:r>
+        <w:rPr>
+          <w:rFonts w:hint="eastAsia"/>
+        </w:rPr>
+        <w:t xml:space="preserve"> 스케줄링 등에 적용</w:t>
+      </w:r>
+    </w:p>
+    <w:p>
+      <w:pPr>
+        <w:pStyle w:val="a3"/>
+        <w:numPr>
+          <w:ilvl w:val="0"/>
+          <w:numId w:val="3"/>
+        </w:numPr>
+        <w:ind w:leftChars="0"/>
+      </w:pPr>
+      <w:r>
+        <w:rPr>
+          <w:rFonts w:hint="eastAsia"/>
+        </w:rPr>
+        <w:t>1</w:t>
+      </w:r>
+      <w:r>
+        <w:t xml:space="preserve">) </w:t>
+      </w:r>
+      <w:r>
+        <w:rPr>
+          <w:rFonts w:hint="eastAsia"/>
+        </w:rPr>
+        <w:t>배열의 기반으로 구현하는 방법</w:t>
+      </w:r>
+      <w:r>
+        <w:rPr>
+          <w:rFonts w:hint="eastAsia"/>
+        </w:rPr>
+        <w:t>(X</w:t>
+      </w:r>
+      <w:r>
+        <w:t>)</w:t>
+      </w:r>
+    </w:p>
+    <w:p>
+      <w:pPr>
+        <w:pStyle w:val="a3"/>
+        <w:numPr>
+          <w:ilvl w:val="0"/>
+          <w:numId w:val="3"/>
+        </w:numPr>
+        <w:ind w:leftChars="0"/>
+      </w:pPr>
+      <w:r>
+        <w:rPr>
+          <w:rFonts w:hint="eastAsia"/>
+        </w:rPr>
+        <w:t>2</w:t>
+      </w:r>
+      <w:r>
+        <w:t xml:space="preserve">) </w:t>
+      </w:r>
+      <w:r>
+        <w:rPr>
+          <w:rFonts w:hint="eastAsia"/>
+        </w:rPr>
+        <w:t>연결리스트를 기반으로 구현하는 방법</w:t>
+      </w:r>
+      <w:r>
+        <w:rPr>
+          <w:rFonts w:hint="eastAsia"/>
+        </w:rPr>
+        <w:t>(</w:t>
+      </w:r>
+      <w:r>
+        <w:t>X)</w:t>
+      </w:r>
+    </w:p>
+    <w:p>
+      <w:pPr>
+        <w:pStyle w:val="a3"/>
+        <w:numPr>
+          <w:ilvl w:val="0"/>
+          <w:numId w:val="3"/>
+        </w:numPr>
+        <w:ind w:leftChars="0"/>
+        <w:rPr>
+          <w:color w:val="FF0000"/>
+        </w:rPr>
+      </w:pPr>
+      <w:r>
+        <w:rPr>
+          <w:rFonts w:hint="eastAsia"/>
+          <w:color w:val="FF0000"/>
+        </w:rPr>
+        <w:t>3</w:t>
+      </w:r>
+      <w:r>
+        <w:rPr>
+          <w:color w:val="FF0000"/>
+        </w:rPr>
+        <w:t xml:space="preserve">) </w:t>
+      </w:r>
+      <w:proofErr w:type="spellStart"/>
+      <w:r>
+        <w:rPr>
+          <w:rFonts w:hint="eastAsia"/>
+          <w:color w:val="FF0000"/>
+        </w:rPr>
+        <w:t>힙</w:t>
+      </w:r>
+      <w:proofErr w:type="spellEnd"/>
+      <w:r>
+        <w:rPr>
+          <w:rFonts w:hint="eastAsia"/>
+          <w:color w:val="FF0000"/>
+        </w:rPr>
+        <w:t>(H</w:t>
+      </w:r>
+      <w:r>
+        <w:rPr>
+          <w:color w:val="FF0000"/>
+        </w:rPr>
+        <w:t>eap)</w:t>
+      </w:r>
+      <w:r>
+        <w:rPr>
+          <w:rFonts w:hint="eastAsia"/>
+          <w:color w:val="FF0000"/>
+        </w:rPr>
+        <w:t>을 이용하는 방법</w:t>
+      </w:r>
+      <w:r>
+        <w:rPr>
+          <w:rFonts w:hint="eastAsia"/>
+          <w:color w:val="FF0000"/>
+        </w:rPr>
+        <w:t>(</w:t>
+      </w:r>
+      <w:r>
+        <w:rPr>
+          <w:color w:val="FF0000"/>
+        </w:rPr>
+        <w:t>O)</w:t>
+      </w:r>
+    </w:p>
+    <w:p>
+      <w:pPr>
+        <w:ind w:left="400"/>
+        <w:rPr>
+          <w:color w:val="FF0000"/>
+        </w:rPr>
+      </w:pPr>
+      <w:proofErr w:type="spellStart"/>
+      <w:r>
+        <w:rPr>
+          <w:rFonts w:hint="eastAsia"/>
+          <w:color w:val="FF0000"/>
+        </w:rPr>
+        <w:t>링크드</w:t>
+      </w:r>
+      <w:proofErr w:type="spellEnd"/>
+      <w:r>
+        <w:rPr>
+          <w:rFonts w:hint="eastAsia"/>
+          <w:color w:val="FF0000"/>
+        </w:rPr>
+        <w:t xml:space="preserve"> 리스트 </w:t>
+      </w:r>
+      <w:proofErr w:type="spellStart"/>
+      <w:r>
+        <w:rPr>
+          <w:rFonts w:hint="eastAsia"/>
+          <w:color w:val="FF0000"/>
+        </w:rPr>
+        <w:t>덱</w:t>
+      </w:r>
+      <w:proofErr w:type="spellEnd"/>
+      <w:r>
+        <w:rPr>
+          <w:rFonts w:hint="eastAsia"/>
+          <w:color w:val="FF0000"/>
+        </w:rPr>
+        <w:t>(Deque)</w:t>
+      </w:r>
+    </w:p>
+    <w:p>
+      <w:pPr>
+        <w:ind w:left="400"/>
+        <w:rPr>
+          <w:color w:val="FF0000"/>
+        </w:rPr>
+      </w:pPr>
+    </w:p>
+    <w:p>
+      <w:pPr>
+        <w:pStyle w:val="a3"/>
+        <w:numPr>
+          <w:ilvl w:val="0"/>
+          <w:numId w:val="4"/>
+        </w:numPr>
+        <w:ind w:leftChars="0"/>
+        <w:rPr>
+          <w:sz w:val="40"/>
+        </w:rPr>
+      </w:pPr>
+      <w:r>
+        <w:rPr>
+          <w:rFonts w:hint="eastAsia"/>
+          <w:sz w:val="40"/>
+        </w:rPr>
+        <w:t>트리</w:t>
+      </w:r>
+    </w:p>
+    <w:p>
+      <w:pPr>
+        <w:ind w:left="400"/>
+      </w:pPr>
+      <w:r>
+        <w:rPr>
+          <w:rFonts w:hint="eastAsia"/>
+        </w:rPr>
+        <w:t>자식과 부모의 관계로 이루어진 계층적 구조.</w:t>
+      </w:r>
+    </w:p>
+    <w:p>
+      <w:pPr>
+        <w:ind w:left="400"/>
+      </w:pPr>
+    </w:p>
+    <w:p>
+      <w:pPr>
+        <w:ind w:left="400"/>
+      </w:pPr>
+    </w:p>
+    <w:p>
+      <w:pPr>
+        <w:ind w:left="400"/>
+        <w:rPr>
+          <w:sz w:val="40"/>
+          <w:szCs w:val="40"/>
+        </w:rPr>
+      </w:pPr>
+      <w:r>
+        <w:rPr>
+          <w:rFonts w:hint="eastAsia"/>
+          <w:sz w:val="40"/>
+          <w:szCs w:val="40"/>
+        </w:rPr>
+        <w:t>3</w:t>
+      </w:r>
+      <w:r>
+        <w:rPr>
+          <w:sz w:val="40"/>
+          <w:szCs w:val="40"/>
+        </w:rPr>
+        <w:t xml:space="preserve">-1 </w:t>
+      </w:r>
+      <w:proofErr w:type="spellStart"/>
+      <w:r>
+        <w:rPr>
+          <w:rFonts w:hint="eastAsia"/>
+          <w:sz w:val="40"/>
+          <w:szCs w:val="40"/>
+        </w:rPr>
+        <w:t>힙</w:t>
+      </w:r>
+      <w:proofErr w:type="spellEnd"/>
+    </w:p>
+    <w:p>
+      <w:pPr>
+        <w:ind w:left="400"/>
+        <w:rPr>
+          <w:szCs w:val="20"/>
+        </w:rPr>
+      </w:pPr>
+      <w:r>
+        <w:rPr>
+          <w:rFonts w:hint="eastAsia"/>
+          <w:szCs w:val="20"/>
+        </w:rPr>
+        <w:t>최대값,</w:t>
+      </w:r>
+      <w:r>
+        <w:rPr>
+          <w:szCs w:val="20"/>
+        </w:rPr>
+        <w:t xml:space="preserve"> </w:t>
+      </w:r>
+      <w:r>
+        <w:rPr>
+          <w:rFonts w:hint="eastAsia"/>
+          <w:szCs w:val="20"/>
+        </w:rPr>
+        <w:t>최소값을 빠르게 찾아낼 수 있는 트리형 자료구조</w:t>
+      </w:r>
+    </w:p>
+    <w:p>
+      <w:pPr>
+        <w:ind w:left="400"/>
+        <w:rPr>
+          <w:szCs w:val="20"/>
+        </w:rPr>
+      </w:pPr>
+      <w:r>
+        <w:rPr>
+          <w:rFonts w:hint="eastAsia"/>
+          <w:szCs w:val="20"/>
+        </w:rPr>
+        <w:t>완전 이진 트리 형식</w:t>
+      </w:r>
+      <w:r>
+        <w:rPr>
+          <w:rFonts w:hint="eastAsia"/>
+          <w:szCs w:val="20"/>
+        </w:rPr>
+        <w:t>(</w:t>
+      </w:r>
+      <w:proofErr w:type="spellStart"/>
+      <w:r>
+        <w:rPr>
+          <w:rFonts w:hint="eastAsia"/>
+          <w:szCs w:val="20"/>
+        </w:rPr>
+        <w:t>노드번호</w:t>
+      </w:r>
+      <w:proofErr w:type="spellEnd"/>
+      <w:r>
+        <w:rPr>
+          <w:rFonts w:hint="eastAsia"/>
+          <w:szCs w:val="20"/>
+        </w:rPr>
+        <w:t xml:space="preserve"> n번까지 빈자리가 없는 </w:t>
+      </w:r>
+      <w:proofErr w:type="spellStart"/>
+      <w:r>
+        <w:rPr>
+          <w:rFonts w:hint="eastAsia"/>
+          <w:szCs w:val="20"/>
+        </w:rPr>
+        <w:t>이진트리</w:t>
+      </w:r>
+      <w:proofErr w:type="spellEnd"/>
+      <w:r>
+        <w:rPr>
+          <w:rFonts w:hint="eastAsia"/>
+          <w:szCs w:val="20"/>
+        </w:rPr>
+        <w:t>)</w:t>
+      </w:r>
+    </w:p>
+    <w:p>
+      <w:pPr>
+        <w:ind w:left="400"/>
+        <w:rPr>
+          <w:szCs w:val="20"/>
+        </w:rPr>
+      </w:pPr>
+      <w:proofErr w:type="spellStart"/>
+      <w:r>
+        <w:rPr>
+          <w:rFonts w:hint="eastAsia"/>
+          <w:szCs w:val="20"/>
+        </w:rPr>
+        <w:t>힙의</w:t>
+      </w:r>
+      <w:proofErr w:type="spellEnd"/>
+      <w:r>
+        <w:rPr>
+          <w:rFonts w:hint="eastAsia"/>
+          <w:szCs w:val="20"/>
+        </w:rPr>
+        <w:t xml:space="preserve"> 삽입:</w:t>
+      </w:r>
+      <w:r>
+        <w:rPr>
+          <w:szCs w:val="20"/>
+        </w:rPr>
+        <w:t xml:space="preserve"> </w:t>
+      </w:r>
+      <w:r>
+        <w:rPr>
+          <w:rFonts w:hint="eastAsia"/>
+          <w:szCs w:val="20"/>
+        </w:rPr>
+        <w:t>부모 노드와 대소관계 확인</w:t>
+      </w:r>
+    </w:p>
+    <w:p>
+      <w:pPr>
+        <w:ind w:left="400"/>
+        <w:rPr>
+          <w:szCs w:val="20"/>
+        </w:rPr>
+      </w:pPr>
+      <w:proofErr w:type="spellStart"/>
+      <w:r>
+        <w:rPr>
+          <w:rFonts w:hint="eastAsia"/>
+          <w:szCs w:val="20"/>
+        </w:rPr>
+        <w:lastRenderedPageBreak/>
+        <w:t>힙의</w:t>
+      </w:r>
+      <w:proofErr w:type="spellEnd"/>
+      <w:r>
+        <w:rPr>
+          <w:rFonts w:hint="eastAsia"/>
+          <w:szCs w:val="20"/>
+        </w:rPr>
+        <w:t xml:space="preserve"> 삭제:</w:t>
+      </w:r>
+      <w:r>
+        <w:rPr>
+          <w:szCs w:val="20"/>
+        </w:rPr>
+        <w:t xml:space="preserve"> </w:t>
+      </w:r>
+      <w:proofErr w:type="spellStart"/>
+      <w:r>
+        <w:rPr>
+          <w:rFonts w:hint="eastAsia"/>
+          <w:color w:val="FF0000"/>
+          <w:szCs w:val="20"/>
+        </w:rPr>
+        <w:t>힙의</w:t>
+      </w:r>
+      <w:proofErr w:type="spellEnd"/>
+      <w:r>
+        <w:rPr>
+          <w:rFonts w:hint="eastAsia"/>
+          <w:color w:val="FF0000"/>
+          <w:szCs w:val="20"/>
+        </w:rPr>
+        <w:t xml:space="preserve"> 가장 마지막 원소</w:t>
+      </w:r>
+      <w:r>
+        <w:rPr>
+          <w:rFonts w:hint="eastAsia"/>
+          <w:szCs w:val="20"/>
+        </w:rPr>
+        <w:t xml:space="preserve">를 </w:t>
+      </w:r>
+      <w:r>
+        <w:rPr>
+          <w:rFonts w:hint="eastAsia"/>
+          <w:color w:val="FF0000"/>
+          <w:szCs w:val="20"/>
+        </w:rPr>
+        <w:t>삭제된 원소 위치에</w:t>
+      </w:r>
+      <w:r>
+        <w:rPr>
+          <w:rFonts w:hint="eastAsia"/>
+          <w:szCs w:val="20"/>
+        </w:rPr>
+        <w:t xml:space="preserve"> 넣어준 후.</w:t>
+      </w:r>
+      <w:r>
+        <w:rPr>
+          <w:szCs w:val="20"/>
+        </w:rPr>
+        <w:t xml:space="preserve"> </w:t>
+      </w:r>
+      <w:r>
+        <w:rPr>
+          <w:rFonts w:hint="eastAsia"/>
+          <w:szCs w:val="20"/>
+        </w:rPr>
+        <w:t>대소관계 확인</w:t>
+      </w:r>
+    </w:p>
+    <w:p>
+      <w:pPr>
+        <w:ind w:left="400"/>
+        <w:rPr>
+          <w:szCs w:val="20"/>
+        </w:rPr>
+      </w:pPr>
+    </w:p>
+    <w:p>
+      <w:pPr>
+        <w:ind w:left="400"/>
+        <w:rPr>
+          <w:rFonts w:ascii="Arial" w:hAnsi="Arial" w:cs="Arial"/>
+          <w:color w:val="545454"/>
+          <w:shd w:val="clear" w:color="auto" w:fill="FFFFFF"/>
+        </w:rPr>
+      </w:pPr>
+      <w:proofErr w:type="spellStart"/>
+      <w:r>
+        <w:rPr>
+          <w:rFonts w:hint="eastAsia"/>
+          <w:szCs w:val="20"/>
+        </w:rPr>
+        <w:t>힙은</w:t>
+      </w:r>
+      <w:proofErr w:type="spellEnd"/>
+      <w:r>
+        <w:rPr>
+          <w:rFonts w:hint="eastAsia"/>
+          <w:szCs w:val="20"/>
+        </w:rPr>
+        <w:t xml:space="preserve"> </w:t>
+      </w:r>
+      <w:r>
+        <w:rPr>
+          <w:rFonts w:ascii="Arial" w:hAnsi="Arial" w:cs="Arial"/>
+          <w:color w:val="545454"/>
+          <w:shd w:val="clear" w:color="auto" w:fill="FFFFFF"/>
+        </w:rPr>
+        <w:t xml:space="preserve">Dijkstra </w:t>
+      </w:r>
+      <w:r>
+        <w:rPr>
+          <w:rFonts w:ascii="Arial" w:hAnsi="Arial" w:cs="Arial" w:hint="eastAsia"/>
+          <w:color w:val="545454"/>
+          <w:shd w:val="clear" w:color="auto" w:fill="FFFFFF"/>
+        </w:rPr>
+        <w:t>알고리즘</w:t>
+      </w:r>
+      <w:r>
+        <w:rPr>
+          <w:rFonts w:ascii="Arial" w:hAnsi="Arial" w:cs="Arial" w:hint="eastAsia"/>
+          <w:color w:val="545454"/>
+          <w:shd w:val="clear" w:color="auto" w:fill="FFFFFF"/>
+        </w:rPr>
+        <w:t>,</w:t>
+      </w:r>
+      <w:r>
+        <w:rPr>
+          <w:rFonts w:ascii="Arial" w:hAnsi="Arial" w:cs="Arial"/>
+          <w:color w:val="545454"/>
+          <w:shd w:val="clear" w:color="auto" w:fill="FFFFFF"/>
+        </w:rPr>
+        <w:t xml:space="preserve"> Prim </w:t>
+      </w:r>
+      <w:r>
+        <w:rPr>
+          <w:rFonts w:ascii="Arial" w:hAnsi="Arial" w:cs="Arial" w:hint="eastAsia"/>
+          <w:color w:val="545454"/>
+          <w:shd w:val="clear" w:color="auto" w:fill="FFFFFF"/>
+        </w:rPr>
+        <w:t>알고리즘으로</w:t>
+      </w:r>
+      <w:r>
+        <w:rPr>
+          <w:rFonts w:ascii="Arial" w:hAnsi="Arial" w:cs="Arial" w:hint="eastAsia"/>
+          <w:color w:val="545454"/>
+          <w:shd w:val="clear" w:color="auto" w:fill="FFFFFF"/>
+        </w:rPr>
+        <w:t xml:space="preserve"> </w:t>
+      </w:r>
+      <w:r>
+        <w:rPr>
+          <w:rFonts w:ascii="Arial" w:hAnsi="Arial" w:cs="Arial" w:hint="eastAsia"/>
+          <w:color w:val="545454"/>
+          <w:shd w:val="clear" w:color="auto" w:fill="FFFFFF"/>
+        </w:rPr>
+        <w:t>이어진다</w:t>
+      </w:r>
+      <w:r>
+        <w:rPr>
+          <w:rFonts w:ascii="Arial" w:hAnsi="Arial" w:cs="Arial" w:hint="eastAsia"/>
+          <w:color w:val="545454"/>
+          <w:shd w:val="clear" w:color="auto" w:fill="FFFFFF"/>
+        </w:rPr>
+        <w:t>.</w:t>
+      </w:r>
+    </w:p>
+    <w:p>
+      <w:pPr>
+        <w:ind w:left="400"/>
+        <w:rPr>
+          <w:szCs w:val="20"/>
+        </w:rPr>
+      </w:pPr>
+    </w:p>
+    <w:p>
+      <w:pPr>
+        <w:ind w:left="400"/>
+        <w:rPr>
+          <w:szCs w:val="20"/>
+        </w:rPr>
+      </w:pPr>
+    </w:p>
+    <w:p>
+      <w:pPr>
+        <w:ind w:left="400"/>
+        <w:rPr>
+          <w:szCs w:val="20"/>
+        </w:rPr>
+      </w:pPr>
+    </w:p>
+    <w:p>
+      <w:pPr>
+        <w:pStyle w:val="a3"/>
+        <w:numPr>
+          <w:ilvl w:val="0"/>
+          <w:numId w:val="4"/>
+        </w:numPr>
+        <w:ind w:leftChars="0"/>
+        <w:rPr>
+          <w:sz w:val="40"/>
+        </w:rPr>
+      </w:pPr>
+      <w:r>
+        <w:rPr>
+          <w:rFonts w:hint="eastAsia"/>
+          <w:sz w:val="40"/>
+        </w:rPr>
+        <w:t>문자열</w:t>
+      </w:r>
+    </w:p>
+    <w:p>
+      <w:r>
+        <w:rPr>
+          <w:rFonts w:hint="eastAsia"/>
+        </w:rPr>
+        <w:t xml:space="preserve"> </w:t>
+      </w:r>
+      <w:r>
+        <w:t xml:space="preserve">    1) </w:t>
+      </w:r>
+      <w:r>
+        <w:rPr>
+          <w:rFonts w:hint="eastAsia"/>
+        </w:rPr>
+        <w:t>B</w:t>
+      </w:r>
+      <w:r>
+        <w:t>rute Force</w:t>
+      </w:r>
+    </w:p>
+    <w:p>
+      <w:r>
+        <w:t xml:space="preserve">     2) </w:t>
+      </w:r>
+      <w:r>
+        <w:rPr>
+          <w:rFonts w:hint="eastAsia"/>
+        </w:rPr>
+        <w:t>카프-라빈 알고리즘</w:t>
+      </w:r>
+    </w:p>
+    <w:p>
+      <w:r>
+        <w:rPr>
+          <w:rFonts w:hint="eastAsia"/>
+        </w:rPr>
+        <w:t xml:space="preserve"> </w:t>
+      </w:r>
+      <w:r>
+        <w:t xml:space="preserve">    3) KMP </w:t>
+      </w:r>
+      <w:r>
+        <w:rPr>
+          <w:rFonts w:hint="eastAsia"/>
+        </w:rPr>
+        <w:t>알고리즘</w:t>
+      </w:r>
+    </w:p>
+    <w:p>
+      <w:r>
+        <w:rPr>
+          <w:rFonts w:hint="eastAsia"/>
+        </w:rPr>
+        <w:t xml:space="preserve"> </w:t>
+      </w:r>
+      <w:r>
+        <w:t xml:space="preserve">    4) </w:t>
+      </w:r>
+      <w:r>
+        <w:rPr>
+          <w:rFonts w:hint="eastAsia"/>
+        </w:rPr>
+        <w:t>보이어-무어 알고리즘</w:t>
+      </w:r>
+    </w:p>
+    <w:p/>
+    <w:p/>
+    <w:p>
+      <w:pPr>
+        <w:pStyle w:val="a3"/>
+        <w:ind w:leftChars="0" w:left="760"/>
+        <w:jc w:val="left"/>
+        <w:rPr>
+          <w:sz w:val="40"/>
+        </w:rPr>
+      </w:pPr>
+    </w:p>
+    <w:p/>
+    <w:p/>
+    <w:p>
+      <w:pPr>
+        <w:rPr>
+          <w:sz w:val="40"/>
+        </w:rPr>
+      </w:pPr>
+      <w:r>
+        <w:rPr>
+          <w:sz w:val="40"/>
+        </w:rPr>
+        <w:t xml:space="preserve">5. </w:t>
+      </w:r>
+      <w:r>
+        <w:rPr>
+          <w:rFonts w:hint="eastAsia"/>
+          <w:sz w:val="40"/>
+        </w:rPr>
+        <w:t>그래프</w:t>
+      </w:r>
+    </w:p>
+    <w:p>
+      <w:pPr>
+        <w:rPr>
+          <w:szCs w:val="20"/>
+        </w:rPr>
+      </w:pPr>
+      <w:r>
+        <w:rPr>
+          <w:rFonts w:hint="eastAsia"/>
+          <w:szCs w:val="20"/>
+        </w:rPr>
+        <w:t>- 인접행렬로 모델링</w:t>
+      </w:r>
+    </w:p>
+    <w:p>
+      <w:pPr>
+        <w:rPr>
+          <w:szCs w:val="20"/>
+        </w:rPr>
+      </w:pPr>
+      <w:r>
+        <w:rPr>
+          <w:szCs w:val="20"/>
+        </w:rPr>
+        <w:t xml:space="preserve">- </w:t>
+      </w:r>
+      <w:r>
+        <w:rPr>
+          <w:rFonts w:hint="eastAsia"/>
+          <w:szCs w:val="20"/>
+        </w:rPr>
+        <w:t>인접 리스트로 모델링</w:t>
+      </w:r>
+    </w:p>
+    <w:p>
+      <w:pPr>
+        <w:rPr>
+          <w:szCs w:val="20"/>
+        </w:rPr>
+      </w:pPr>
+    </w:p>
+    <w:p>
+      <w:pPr>
+        <w:rPr>
+          <w:szCs w:val="20"/>
+        </w:rPr>
+      </w:pPr>
+      <w:hyperlink r:id="rId18" w:history="1">
+        <w:r>
+          <w:rPr>
+            <w:rStyle w:val="a4"/>
+            <w:szCs w:val="20"/>
+          </w:rPr>
+          <w:t>http://sarah950716.tistory.com/12</w:t>
+        </w:r>
+      </w:hyperlink>
+    </w:p>
+    <w:p>
+      <w:pPr>
+        <w:rPr>
+          <w:szCs w:val="20"/>
+        </w:rPr>
+      </w:pPr>
+      <w:hyperlink r:id="rId19" w:history="1">
+        <w:r>
+          <w:rPr>
+            <w:rStyle w:val="a4"/>
+            <w:szCs w:val="20"/>
+          </w:rPr>
+          <w:t>http://lasthere.tistory.com/15</w:t>
+        </w:r>
+      </w:hyperlink>
+    </w:p>
+    <w:p>
+      <w:pPr>
+        <w:rPr>
+          <w:szCs w:val="20"/>
+        </w:rPr>
+      </w:pPr>
+    </w:p>
+    <w:p>
+      <w:pPr>
+        <w:rPr>
+          <w:szCs w:val="20"/>
+        </w:rPr>
+      </w:pPr>
+    </w:p>
+    <w:p>
+      <w:pPr>
+        <w:rPr>
+          <w:sz w:val="36"/>
+          <w:szCs w:val="36"/>
+        </w:rPr>
+      </w:pPr>
+      <w:r>
+        <w:rPr>
+          <w:rFonts w:hint="eastAsia"/>
+          <w:sz w:val="36"/>
+          <w:szCs w:val="36"/>
+        </w:rPr>
+        <w:t>6</w:t>
+      </w:r>
+      <w:r>
+        <w:rPr>
+          <w:sz w:val="36"/>
+          <w:szCs w:val="36"/>
+        </w:rPr>
+        <w:t xml:space="preserve">. </w:t>
+      </w:r>
+      <w:proofErr w:type="spellStart"/>
+      <w:r>
+        <w:rPr>
+          <w:rFonts w:hint="eastAsia"/>
+          <w:sz w:val="36"/>
+          <w:szCs w:val="36"/>
+        </w:rPr>
+        <w:t>해싱</w:t>
+      </w:r>
+      <w:proofErr w:type="spellEnd"/>
+    </w:p>
+    <w:p>
+      <w:pPr>
+        <w:rPr>
+          <w:sz w:val="24"/>
+          <w:szCs w:val="24"/>
+        </w:rPr>
+      </w:pPr>
+      <w:proofErr w:type="spellStart"/>
+      <w:r>
+        <w:rPr>
+          <w:rFonts w:hint="eastAsia"/>
+          <w:sz w:val="24"/>
+          <w:szCs w:val="24"/>
+        </w:rPr>
+        <w:t>해싱은</w:t>
+      </w:r>
+      <w:proofErr w:type="spellEnd"/>
+      <w:r>
+        <w:rPr>
+          <w:rFonts w:hint="eastAsia"/>
+          <w:sz w:val="24"/>
+          <w:szCs w:val="24"/>
+        </w:rPr>
+        <w:t xml:space="preserve"> 임의의 길이의 데이터(K</w:t>
+      </w:r>
+      <w:r>
+        <w:rPr>
+          <w:sz w:val="24"/>
+          <w:szCs w:val="24"/>
+        </w:rPr>
+        <w:t>ey)</w:t>
+      </w:r>
+      <w:r>
+        <w:rPr>
+          <w:rFonts w:hint="eastAsia"/>
+          <w:sz w:val="24"/>
+          <w:szCs w:val="24"/>
+        </w:rPr>
+        <w:t>를 고정된 길이의 데이터(H</w:t>
+      </w:r>
+      <w:r>
+        <w:rPr>
+          <w:sz w:val="24"/>
+          <w:szCs w:val="24"/>
+        </w:rPr>
+        <w:t>ash Value)</w:t>
+      </w:r>
+      <w:r>
+        <w:rPr>
+          <w:rFonts w:hint="eastAsia"/>
+          <w:sz w:val="24"/>
+          <w:szCs w:val="24"/>
+        </w:rPr>
+        <w:t xml:space="preserve">로 변환해 작은 크기의 </w:t>
+      </w:r>
+      <w:r>
+        <w:rPr>
+          <w:rFonts w:hint="eastAsia"/>
+          <w:sz w:val="24"/>
+          <w:szCs w:val="24"/>
+        </w:rPr>
+        <w:lastRenderedPageBreak/>
+        <w:t>해시 테이블로 대응(</w:t>
+      </w:r>
+      <w:r>
+        <w:rPr>
+          <w:sz w:val="24"/>
+          <w:szCs w:val="24"/>
+        </w:rPr>
+        <w:t>Mapping)</w:t>
+      </w:r>
+      <w:r>
+        <w:rPr>
+          <w:rFonts w:hint="eastAsia"/>
+          <w:sz w:val="24"/>
+          <w:szCs w:val="24"/>
+        </w:rPr>
+        <w:t>시켜 식별하는 기법.</w:t>
+      </w:r>
+    </w:p>
+    <w:p>
+      <w:pPr>
+        <w:rPr>
+          <w:sz w:val="24"/>
+          <w:szCs w:val="24"/>
+        </w:rPr>
+      </w:pPr>
+      <w:r>
+        <w:rPr>
+          <w:rFonts w:hint="eastAsia"/>
+          <w:sz w:val="24"/>
+          <w:szCs w:val="24"/>
+        </w:rPr>
+        <w:t xml:space="preserve">해시 테이블은 </w:t>
+      </w:r>
+      <w:r>
+        <w:rPr>
+          <w:sz w:val="24"/>
+          <w:szCs w:val="24"/>
+        </w:rPr>
+        <w:t>M</w:t>
+      </w:r>
+      <w:r>
+        <w:rPr>
+          <w:rFonts w:hint="eastAsia"/>
+          <w:sz w:val="24"/>
+          <w:szCs w:val="24"/>
+        </w:rPr>
+        <w:t xml:space="preserve">개의 </w:t>
+      </w:r>
+      <w:proofErr w:type="spellStart"/>
+      <w:r>
+        <w:rPr>
+          <w:rFonts w:hint="eastAsia"/>
+          <w:sz w:val="24"/>
+          <w:szCs w:val="24"/>
+        </w:rPr>
+        <w:t>버킷으로</w:t>
+      </w:r>
+      <w:proofErr w:type="spellEnd"/>
+      <w:r>
+        <w:rPr>
+          <w:rFonts w:hint="eastAsia"/>
+          <w:sz w:val="24"/>
+          <w:szCs w:val="24"/>
+        </w:rPr>
+        <w:t xml:space="preserve"> 이루어져 있으며,</w:t>
+      </w:r>
+      <w:r>
+        <w:rPr>
+          <w:sz w:val="24"/>
+          <w:szCs w:val="24"/>
+        </w:rPr>
+        <w:t xml:space="preserve"> </w:t>
+      </w:r>
+      <w:r>
+        <w:rPr>
+          <w:rFonts w:hint="eastAsia"/>
+          <w:sz w:val="24"/>
+          <w:szCs w:val="24"/>
+        </w:rPr>
+        <w:t xml:space="preserve">이 글에서 다루는 해시 값은 해당 키가 저장될 </w:t>
+      </w:r>
+      <w:proofErr w:type="spellStart"/>
+      <w:r>
+        <w:rPr>
+          <w:rFonts w:hint="eastAsia"/>
+          <w:sz w:val="24"/>
+          <w:szCs w:val="24"/>
+        </w:rPr>
+        <w:t>버킷번호</w:t>
+      </w:r>
+      <w:proofErr w:type="spellEnd"/>
+      <w:r>
+        <w:rPr>
+          <w:rFonts w:hint="eastAsia"/>
+          <w:sz w:val="24"/>
+          <w:szCs w:val="24"/>
+        </w:rPr>
+        <w:t>(해시 테이블의 인덱스)</w:t>
+      </w:r>
+      <w:r>
+        <w:rPr>
+          <w:sz w:val="24"/>
+          <w:szCs w:val="24"/>
+        </w:rPr>
+        <w:t xml:space="preserve">를 </w:t>
+      </w:r>
+      <w:r>
+        <w:rPr>
+          <w:rFonts w:hint="eastAsia"/>
+          <w:sz w:val="24"/>
+          <w:szCs w:val="24"/>
+        </w:rPr>
+        <w:t>나타낸다.</w:t>
+      </w:r>
+    </w:p>
+    <w:p>
+      <w:pPr>
+        <w:rPr>
+          <w:sz w:val="24"/>
+          <w:szCs w:val="24"/>
+        </w:rPr>
+      </w:pPr>
+      <w:r>
+        <w:rPr>
+          <w:rFonts w:hint="eastAsia"/>
+          <w:color w:val="FF0000"/>
+          <w:sz w:val="24"/>
+          <w:szCs w:val="24"/>
+        </w:rPr>
+        <w:t>키에서 해시 값을 추출하는 일련의 과정을 해시함수(</w:t>
+      </w:r>
+      <w:r>
+        <w:rPr>
+          <w:color w:val="FF0000"/>
+          <w:sz w:val="24"/>
+          <w:szCs w:val="24"/>
+        </w:rPr>
+        <w:t>Hash Function)</w:t>
+      </w:r>
+      <w:r>
+        <w:rPr>
+          <w:rFonts w:hint="eastAsia"/>
+          <w:sz w:val="24"/>
+          <w:szCs w:val="24"/>
+        </w:rPr>
+        <w:t>이라고 한다.</w:t>
+      </w:r>
+      <w:r>
+        <w:rPr>
+          <w:sz w:val="24"/>
+          <w:szCs w:val="24"/>
+        </w:rPr>
+        <w:t xml:space="preserve"> </w:t>
+      </w:r>
+      <w:r>
+        <w:rPr>
+          <w:rFonts w:hint="eastAsia"/>
+          <w:sz w:val="24"/>
+          <w:szCs w:val="24"/>
+        </w:rPr>
+        <w:t>해시 함수는 같은 키에 대해서는 동일한 해시 값을,</w:t>
+      </w:r>
+      <w:r>
+        <w:rPr>
+          <w:sz w:val="24"/>
+          <w:szCs w:val="24"/>
+        </w:rPr>
+        <w:t xml:space="preserve"> </w:t>
+      </w:r>
+      <w:r>
+        <w:rPr>
+          <w:rFonts w:hint="eastAsia"/>
+          <w:sz w:val="24"/>
+          <w:szCs w:val="24"/>
+        </w:rPr>
+        <w:t>다른 키에 대해서는 다른 해시 값을 추출한다.</w:t>
+      </w:r>
+      <w:r>
+        <w:rPr>
+          <w:sz w:val="24"/>
+          <w:szCs w:val="24"/>
+        </w:rPr>
+        <w:t xml:space="preserve"> </w:t>
+      </w:r>
+      <w:r>
+        <w:rPr>
+          <w:rFonts w:hint="eastAsia"/>
+          <w:sz w:val="24"/>
+          <w:szCs w:val="24"/>
+        </w:rPr>
+        <w:t xml:space="preserve">하지만 일반적으로 </w:t>
+      </w:r>
+      <w:proofErr w:type="spellStart"/>
+      <w:r>
+        <w:rPr>
+          <w:rFonts w:hint="eastAsia"/>
+          <w:sz w:val="24"/>
+          <w:szCs w:val="24"/>
+        </w:rPr>
+        <w:t>해싱에서</w:t>
+      </w:r>
+      <w:proofErr w:type="spellEnd"/>
+      <w:r>
+        <w:rPr>
+          <w:rFonts w:hint="eastAsia"/>
+          <w:sz w:val="24"/>
+          <w:szCs w:val="24"/>
+        </w:rPr>
+        <w:t xml:space="preserve"> </w:t>
+      </w:r>
+      <w:r>
+        <w:rPr>
+          <w:rFonts w:hint="eastAsia"/>
+          <w:color w:val="FF0000"/>
+          <w:sz w:val="24"/>
+          <w:szCs w:val="24"/>
+        </w:rPr>
+        <w:t>해시 값의 범위는 키의 범위보다 작기 때문에</w:t>
+      </w:r>
+      <w:r>
+        <w:rPr>
+          <w:rFonts w:hint="eastAsia"/>
+          <w:sz w:val="24"/>
+          <w:szCs w:val="24"/>
+        </w:rPr>
+        <w:t xml:space="preserve"> 비둘기집 원리에 의해 서로 다른 두 키가 같은 해시 값을 가질 수 있다 이런 경우 </w:t>
+      </w:r>
+      <w:proofErr w:type="gramStart"/>
+      <w:r>
+        <w:rPr>
+          <w:rFonts w:hint="eastAsia"/>
+          <w:color w:val="FF0000"/>
+          <w:sz w:val="24"/>
+          <w:szCs w:val="24"/>
+        </w:rPr>
+        <w:t>C</w:t>
+      </w:r>
+      <w:r>
+        <w:rPr>
+          <w:color w:val="FF0000"/>
+          <w:sz w:val="24"/>
+          <w:szCs w:val="24"/>
+        </w:rPr>
+        <w:t>ollision</w:t>
+      </w:r>
+      <w:r>
+        <w:rPr>
+          <w:sz w:val="24"/>
+          <w:szCs w:val="24"/>
+        </w:rPr>
+        <w:t xml:space="preserve"> </w:t>
+      </w:r>
+      <w:r>
+        <w:rPr>
+          <w:rFonts w:hint="eastAsia"/>
+          <w:sz w:val="24"/>
+          <w:szCs w:val="24"/>
+        </w:rPr>
+        <w:t>이라고</w:t>
+      </w:r>
+      <w:proofErr w:type="gramEnd"/>
+      <w:r>
+        <w:rPr>
+          <w:rFonts w:hint="eastAsia"/>
+          <w:sz w:val="24"/>
+          <w:szCs w:val="24"/>
+        </w:rPr>
+        <w:t xml:space="preserve"> 한다.</w:t>
+      </w:r>
+      <w:r>
+        <w:rPr>
+          <w:sz w:val="24"/>
+          <w:szCs w:val="24"/>
+        </w:rPr>
+        <w:t xml:space="preserve"> </w:t>
+      </w:r>
+    </w:p>
+    <w:p>
+      <w:pPr>
+        <w:rPr>
+          <w:sz w:val="24"/>
+          <w:szCs w:val="24"/>
+        </w:rPr>
+      </w:pPr>
+    </w:p>
+    <w:p>
+      <w:pPr>
+        <w:rPr>
+          <w:sz w:val="24"/>
+          <w:szCs w:val="24"/>
+        </w:rPr>
+      </w:pPr>
+      <w:r>
+        <w:rPr>
+          <w:rFonts w:hint="eastAsia"/>
+          <w:sz w:val="24"/>
+          <w:szCs w:val="24"/>
+        </w:rPr>
+        <w:t>충돌을 제어하는 방법도 다양.</w:t>
+      </w:r>
+    </w:p>
+    <w:p>
+      <w:pPr>
+        <w:rPr>
+          <w:sz w:val="24"/>
+          <w:szCs w:val="24"/>
+        </w:rPr>
+      </w:pPr>
+      <w:proofErr w:type="spellStart"/>
+      <w:r>
+        <w:rPr>
+          <w:rFonts w:hint="eastAsia"/>
+          <w:sz w:val="24"/>
+          <w:szCs w:val="24"/>
+        </w:rPr>
+        <w:t>체이닝</w:t>
+      </w:r>
+      <w:proofErr w:type="spellEnd"/>
+    </w:p>
+    <w:p>
+      <w:pPr>
+        <w:rPr>
+          <w:sz w:val="24"/>
+          <w:szCs w:val="24"/>
+        </w:rPr>
+      </w:pPr>
+      <w:r>
+        <w:rPr>
+          <w:rFonts w:hint="eastAsia"/>
+          <w:sz w:val="24"/>
+          <w:szCs w:val="24"/>
+        </w:rPr>
+        <w:t>-</w:t>
+      </w:r>
+      <w:r>
+        <w:rPr>
+          <w:sz w:val="24"/>
+          <w:szCs w:val="24"/>
+        </w:rPr>
+        <w:t xml:space="preserve"> </w:t>
+      </w:r>
+      <w:r>
+        <w:rPr>
+          <w:rFonts w:hint="eastAsia"/>
+          <w:sz w:val="24"/>
+          <w:szCs w:val="24"/>
+        </w:rPr>
+        <w:t xml:space="preserve">충돌한 키들을 보존하기 위해 각 </w:t>
+      </w:r>
+      <w:proofErr w:type="spellStart"/>
+      <w:r>
+        <w:rPr>
+          <w:rFonts w:hint="eastAsia"/>
+          <w:sz w:val="24"/>
+          <w:szCs w:val="24"/>
+        </w:rPr>
+        <w:t>버킷을</w:t>
+      </w:r>
+      <w:proofErr w:type="spellEnd"/>
+      <w:r>
+        <w:rPr>
+          <w:rFonts w:hint="eastAsia"/>
+          <w:sz w:val="24"/>
+          <w:szCs w:val="24"/>
+        </w:rPr>
+        <w:t xml:space="preserve"> 리스트 형태로 구현.</w:t>
+      </w:r>
+      <w:r>
+        <w:rPr>
+          <w:sz w:val="24"/>
+          <w:szCs w:val="24"/>
+        </w:rPr>
+        <w:t xml:space="preserve"> </w:t>
+      </w:r>
+      <w:r>
+        <w:rPr>
+          <w:rFonts w:hint="eastAsia"/>
+          <w:sz w:val="24"/>
+          <w:szCs w:val="24"/>
+        </w:rPr>
+        <w:t xml:space="preserve">최초 </w:t>
+      </w:r>
+      <w:proofErr w:type="spellStart"/>
+      <w:r>
+        <w:rPr>
+          <w:rFonts w:hint="eastAsia"/>
+          <w:sz w:val="24"/>
+          <w:szCs w:val="24"/>
+        </w:rPr>
+        <w:t>버킷은</w:t>
+      </w:r>
+      <w:proofErr w:type="spellEnd"/>
+      <w:r>
+        <w:rPr>
+          <w:rFonts w:hint="eastAsia"/>
+          <w:sz w:val="24"/>
+          <w:szCs w:val="24"/>
+        </w:rPr>
+        <w:t xml:space="preserve"> 모두 원소가 </w:t>
+      </w:r>
+      <w:r>
+        <w:rPr>
+          <w:sz w:val="24"/>
+          <w:szCs w:val="24"/>
+        </w:rPr>
+        <w:t>0</w:t>
+      </w:r>
+      <w:r>
+        <w:rPr>
+          <w:rFonts w:hint="eastAsia"/>
+          <w:sz w:val="24"/>
+          <w:szCs w:val="24"/>
+        </w:rPr>
+        <w:t>개인 리스트의 헤더이며,</w:t>
+      </w:r>
+      <w:r>
+        <w:rPr>
+          <w:sz w:val="24"/>
+          <w:szCs w:val="24"/>
+        </w:rPr>
+        <w:t xml:space="preserve"> </w:t>
+      </w:r>
+      <w:r>
+        <w:rPr>
+          <w:rFonts w:hint="eastAsia"/>
+          <w:sz w:val="24"/>
+          <w:szCs w:val="24"/>
+        </w:rPr>
+        <w:t xml:space="preserve">해당 </w:t>
+      </w:r>
+      <w:proofErr w:type="spellStart"/>
+      <w:r>
+        <w:rPr>
+          <w:rFonts w:hint="eastAsia"/>
+          <w:sz w:val="24"/>
+          <w:szCs w:val="24"/>
+        </w:rPr>
+        <w:t>버킷에</w:t>
+      </w:r>
+      <w:proofErr w:type="spellEnd"/>
+      <w:r>
+        <w:rPr>
+          <w:rFonts w:hint="eastAsia"/>
+          <w:sz w:val="24"/>
+          <w:szCs w:val="24"/>
+        </w:rPr>
+        <w:t xml:space="preserve"> 데이터가 추가될 때 마다 노드를 추가한다.</w:t>
+      </w:r>
+      <w:r>
+        <w:rPr>
+          <w:sz w:val="24"/>
+          <w:szCs w:val="24"/>
+        </w:rPr>
+        <w:t xml:space="preserve"> </w:t>
+      </w:r>
+      <w:r>
+        <w:rPr>
+          <w:rFonts w:hint="eastAsia"/>
+          <w:sz w:val="24"/>
+          <w:szCs w:val="24"/>
+        </w:rPr>
+        <w:t xml:space="preserve">이때 어떤 키가 해시테이블에 존재하는지 검사하기 위해서는 해당 키의 해시 값에 해당하는 </w:t>
+      </w:r>
+      <w:proofErr w:type="spellStart"/>
+      <w:r>
+        <w:rPr>
+          <w:rFonts w:hint="eastAsia"/>
+          <w:sz w:val="24"/>
+          <w:szCs w:val="24"/>
+        </w:rPr>
+        <w:t>버킷이</w:t>
+      </w:r>
+      <w:proofErr w:type="spellEnd"/>
+      <w:r>
+        <w:rPr>
+          <w:rFonts w:hint="eastAsia"/>
+          <w:sz w:val="24"/>
+          <w:szCs w:val="24"/>
+        </w:rPr>
+        <w:t xml:space="preserve"> 가진 노드를 모두 순회해야 한다.</w:t>
+      </w:r>
+    </w:p>
+    <w:p>
+      <w:pPr>
+        <w:rPr>
+          <w:sz w:val="24"/>
+          <w:szCs w:val="24"/>
+        </w:rPr>
+      </w:pPr>
+    </w:p>
+    <w:p>
+      <w:pPr>
+        <w:rPr>
+          <w:sz w:val="24"/>
+          <w:szCs w:val="24"/>
+        </w:rPr>
+      </w:pPr>
+      <w:r>
+        <w:rPr>
+          <w:rFonts w:hint="eastAsia"/>
+          <w:sz w:val="24"/>
+          <w:szCs w:val="24"/>
+        </w:rPr>
+        <w:t xml:space="preserve">좋은 해시함수란 </w:t>
+      </w:r>
+      <w:proofErr w:type="spellStart"/>
+      <w:r>
+        <w:rPr>
+          <w:rFonts w:hint="eastAsia"/>
+          <w:sz w:val="24"/>
+          <w:szCs w:val="24"/>
+        </w:rPr>
+        <w:t>해시값을</w:t>
+      </w:r>
+      <w:proofErr w:type="spellEnd"/>
+      <w:r>
+        <w:rPr>
+          <w:rFonts w:hint="eastAsia"/>
+          <w:sz w:val="24"/>
+          <w:szCs w:val="24"/>
+        </w:rPr>
+        <w:t xml:space="preserve"> 추출하는 연산이 빠르되,</w:t>
+      </w:r>
+      <w:r>
+        <w:rPr>
+          <w:sz w:val="24"/>
+          <w:szCs w:val="24"/>
+        </w:rPr>
+        <w:t xml:space="preserve"> </w:t>
+      </w:r>
+      <w:r>
+        <w:rPr>
+          <w:rFonts w:hint="eastAsia"/>
+          <w:sz w:val="24"/>
+          <w:szCs w:val="24"/>
+        </w:rPr>
+        <w:t>출동이 적고 해시 테이블의 영역을 고르게 사용할 수 있어야 한다.</w:t>
+      </w:r>
+      <w:r>
+        <w:rPr>
+          <w:sz w:val="24"/>
+          <w:szCs w:val="24"/>
+        </w:rPr>
+        <w:t xml:space="preserve"> </w:t>
+      </w:r>
+    </w:p>
+    <w:p>
+      <w:pPr>
+        <w:rPr>
+          <w:sz w:val="24"/>
+          <w:szCs w:val="24"/>
+        </w:rPr>
+      </w:pPr>
+      <w:proofErr w:type="spellStart"/>
+      <w:r>
+        <w:rPr>
+          <w:rFonts w:hint="eastAsia"/>
+          <w:sz w:val="24"/>
+          <w:szCs w:val="24"/>
+        </w:rPr>
+        <w:t>해싱의</w:t>
+      </w:r>
+      <w:proofErr w:type="spellEnd"/>
+      <w:r>
+        <w:rPr>
+          <w:rFonts w:hint="eastAsia"/>
+          <w:sz w:val="24"/>
+          <w:szCs w:val="24"/>
+        </w:rPr>
+        <w:t xml:space="preserve"> 핵심은 값의 식별.</w:t>
+      </w:r>
+      <w:r>
+        <w:rPr>
+          <w:sz w:val="24"/>
+          <w:szCs w:val="24"/>
+        </w:rPr>
+        <w:t xml:space="preserve"> </w:t>
+      </w:r>
+      <w:r>
+        <w:rPr>
+          <w:rFonts w:hint="eastAsia"/>
+          <w:sz w:val="24"/>
+          <w:szCs w:val="24"/>
+        </w:rPr>
+        <w:t xml:space="preserve">그렇기에 </w:t>
+      </w:r>
+      <w:r>
+        <w:rPr>
+          <w:rFonts w:hint="eastAsia"/>
+          <w:color w:val="FF0000"/>
+          <w:sz w:val="24"/>
+          <w:szCs w:val="24"/>
+        </w:rPr>
+        <w:t xml:space="preserve">원소의 중복을 허용하지 않는 </w:t>
+      </w:r>
+      <w:r>
+        <w:rPr>
+          <w:color w:val="FF0000"/>
+          <w:sz w:val="24"/>
+          <w:szCs w:val="24"/>
+        </w:rPr>
+        <w:t>Set</w:t>
+      </w:r>
+      <w:r>
+        <w:rPr>
+          <w:rFonts w:hint="eastAsia"/>
+          <w:sz w:val="24"/>
+          <w:szCs w:val="24"/>
+        </w:rPr>
+        <w:t xml:space="preserve">이나 </w:t>
+      </w:r>
+      <w:proofErr w:type="spellStart"/>
+      <w:r>
+        <w:rPr>
+          <w:sz w:val="24"/>
+          <w:szCs w:val="24"/>
+        </w:rPr>
+        <w:t>Key:Value</w:t>
+      </w:r>
+      <w:proofErr w:type="spellEnd"/>
+      <w:r>
+        <w:rPr>
+          <w:rFonts w:hint="eastAsia"/>
+          <w:sz w:val="24"/>
+          <w:szCs w:val="24"/>
+        </w:rPr>
+        <w:t xml:space="preserve">쌍에서 </w:t>
+      </w:r>
+      <w:r>
+        <w:rPr>
+          <w:rFonts w:hint="eastAsia"/>
+          <w:color w:val="FF0000"/>
+          <w:sz w:val="24"/>
+          <w:szCs w:val="24"/>
+        </w:rPr>
+        <w:t xml:space="preserve">중복된 </w:t>
+      </w:r>
+      <w:r>
+        <w:rPr>
+          <w:color w:val="FF0000"/>
+          <w:sz w:val="24"/>
+          <w:szCs w:val="24"/>
+        </w:rPr>
+        <w:t>Key</w:t>
+      </w:r>
+      <w:r>
+        <w:rPr>
+          <w:rFonts w:hint="eastAsia"/>
+          <w:color w:val="FF0000"/>
+          <w:sz w:val="24"/>
+          <w:szCs w:val="24"/>
+        </w:rPr>
+        <w:t xml:space="preserve">가 존재하면 안되는 </w:t>
+      </w:r>
+      <w:r>
+        <w:rPr>
+          <w:color w:val="FF0000"/>
+          <w:sz w:val="24"/>
+          <w:szCs w:val="24"/>
+        </w:rPr>
+        <w:t>Map</w:t>
+      </w:r>
+      <w:r>
+        <w:rPr>
+          <w:rFonts w:hint="eastAsia"/>
+          <w:sz w:val="24"/>
+          <w:szCs w:val="24"/>
+        </w:rPr>
+        <w:t xml:space="preserve">과 같은 </w:t>
+      </w:r>
+      <w:r>
+        <w:rPr>
+          <w:rFonts w:hint="eastAsia"/>
+          <w:color w:val="FF0000"/>
+          <w:sz w:val="24"/>
+          <w:szCs w:val="24"/>
+        </w:rPr>
+        <w:t>자료구조를 구현하는데 사용되기도 한다.</w:t>
+      </w:r>
+    </w:p>
+    <w:p>
+      <w:pPr>
+        <w:rPr>
+          <w:szCs w:val="20"/>
+        </w:rPr>
+      </w:pPr>
+    </w:p>
+    <w:p>
+      <w:pPr>
+        <w:rPr>
+          <w:szCs w:val="20"/>
+        </w:rPr>
+      </w:pPr>
+      <w:r>
+        <w:rPr>
+          <w:rFonts w:hint="eastAsia"/>
+          <w:szCs w:val="20"/>
+        </w:rPr>
+        <w:t>백트래킹</w:t>
+      </w:r>
+    </w:p>
+    <w:p>
+      <w:pPr>
+        <w:rPr>
+          <w:szCs w:val="20"/>
+        </w:rPr>
+      </w:pPr>
+      <w:r>
+        <w:rPr>
+          <w:szCs w:val="20"/>
+        </w:rPr>
+        <w:t xml:space="preserve">– </w:t>
+      </w:r>
+      <w:r>
+        <w:rPr>
+          <w:rFonts w:hint="eastAsia"/>
+          <w:szCs w:val="20"/>
+        </w:rPr>
+        <w:t>최적화(</w:t>
+      </w:r>
+      <w:r>
+        <w:rPr>
+          <w:szCs w:val="20"/>
+        </w:rPr>
+        <w:t>Optimization)</w:t>
+      </w:r>
+      <w:r>
+        <w:rPr>
+          <w:rFonts w:hint="eastAsia"/>
+          <w:szCs w:val="20"/>
+        </w:rPr>
+        <w:t>문제,</w:t>
+      </w:r>
+      <w:r>
+        <w:rPr>
+          <w:szCs w:val="20"/>
+        </w:rPr>
+        <w:t xml:space="preserve"> </w:t>
+      </w:r>
+    </w:p>
+    <w:p>
+      <w:pPr>
+        <w:rPr>
+          <w:szCs w:val="20"/>
+        </w:rPr>
+      </w:pPr>
+      <w:r>
+        <w:rPr>
+          <w:szCs w:val="20"/>
+        </w:rPr>
+        <w:t xml:space="preserve">– </w:t>
+      </w:r>
+      <w:r>
+        <w:rPr>
+          <w:rFonts w:hint="eastAsia"/>
+          <w:szCs w:val="20"/>
+        </w:rPr>
+        <w:t>결정(D</w:t>
+      </w:r>
+      <w:r>
+        <w:rPr>
+          <w:szCs w:val="20"/>
+        </w:rPr>
+        <w:t>ecision)</w:t>
+      </w:r>
+      <w:r>
+        <w:rPr>
+          <w:rFonts w:hint="eastAsia"/>
+          <w:szCs w:val="20"/>
+        </w:rPr>
+        <w:t>문제 해결 기법</w:t>
+      </w:r>
+    </w:p>
+    <w:p>
+      <w:pPr>
+        <w:rPr>
+          <w:rFonts w:hint="eastAsia"/>
+          <w:szCs w:val="20"/>
+        </w:rPr>
+      </w:pPr>
+      <w:r>
+        <w:rPr>
+          <w:rFonts w:hint="eastAsia"/>
+          <w:szCs w:val="20"/>
+        </w:rPr>
+        <w:t>:</w:t>
+      </w:r>
+      <w:r>
+        <w:rPr>
+          <w:szCs w:val="20"/>
+        </w:rPr>
+        <w:t xml:space="preserve"> </w:t>
+      </w:r>
+      <w:r>
+        <w:rPr>
+          <w:rFonts w:hint="eastAsia"/>
+          <w:szCs w:val="20"/>
+        </w:rPr>
+        <w:t xml:space="preserve">문제의 조건을 만족하는 해가 존재하는지 여부를 </w:t>
+      </w:r>
+      <w:r>
+        <w:rPr>
+          <w:szCs w:val="20"/>
+        </w:rPr>
+        <w:t>‘</w:t>
+      </w:r>
+      <w:r>
+        <w:rPr>
+          <w:rFonts w:hint="eastAsia"/>
+          <w:szCs w:val="20"/>
+        </w:rPr>
+        <w:t>Y</w:t>
+      </w:r>
+      <w:r>
+        <w:rPr>
+          <w:szCs w:val="20"/>
+        </w:rPr>
+        <w:t>ES’, ‘NO’</w:t>
+      </w:r>
+      <w:r>
+        <w:rPr>
+          <w:rFonts w:hint="eastAsia"/>
+          <w:szCs w:val="20"/>
+        </w:rPr>
+        <w:t>로 답하는 문제.</w:t>
+      </w:r>
+    </w:p>
+    <w:p>
+      <w:pPr>
+        <w:rPr>
+          <w:rFonts w:hint="eastAsia"/>
+          <w:szCs w:val="20"/>
+        </w:rPr>
+      </w:pPr>
+      <w:r>
+        <w:rPr>
+          <w:szCs w:val="20"/>
+        </w:rPr>
+        <w:t xml:space="preserve">: </w:t>
+      </w:r>
+      <w:r>
+        <w:rPr>
+          <w:rFonts w:hint="eastAsia"/>
+          <w:szCs w:val="20"/>
+        </w:rPr>
+        <w:t>미로 찾기,</w:t>
+      </w:r>
+      <w:r>
+        <w:rPr>
+          <w:szCs w:val="20"/>
+        </w:rPr>
+        <w:t xml:space="preserve"> </w:t>
+      </w:r>
+      <w:r>
+        <w:rPr>
+          <w:rFonts w:hint="eastAsia"/>
+          <w:szCs w:val="20"/>
+        </w:rPr>
+        <w:t>n</w:t>
+      </w:r>
+      <w:r>
+        <w:rPr>
+          <w:szCs w:val="20"/>
+        </w:rPr>
+        <w:t>-Queen</w:t>
+      </w:r>
+      <w:r>
+        <w:rPr>
+          <w:rFonts w:hint="eastAsia"/>
+          <w:szCs w:val="20"/>
+        </w:rPr>
+        <w:t xml:space="preserve"> 문제,</w:t>
+      </w:r>
+      <w:r>
+        <w:rPr>
+          <w:szCs w:val="20"/>
+        </w:rPr>
+        <w:t xml:space="preserve"> Map coloring, </w:t>
+      </w:r>
+      <w:r>
+        <w:rPr>
+          <w:rFonts w:hint="eastAsia"/>
+          <w:szCs w:val="20"/>
+        </w:rPr>
+        <w:t>부분 집합의 합(S</w:t>
+      </w:r>
+      <w:r>
+        <w:rPr>
+          <w:szCs w:val="20"/>
+        </w:rPr>
+        <w:t>ubset Sum)</w:t>
+      </w:r>
+      <w:r>
+        <w:rPr>
+          <w:rFonts w:hint="eastAsia"/>
+          <w:szCs w:val="20"/>
+        </w:rPr>
+        <w:t>문제 등.</w:t>
+      </w:r>
     </w:p>
     <w:p>
       <w:pPr>
@@ -7955,11 +8658,12 @@
         <w:rPr>
           <w:noProof/>
         </w:rPr>
+        <w:lastRenderedPageBreak/>
         <w:drawing>
-          <wp:inline distT="0" distB="0" distL="0" distR="0" wp14:anchorId="4AFBE6EA" wp14:editId="08B667BA">
-            <wp:extent cx="3760967" cy="2443502"/>
-            <wp:effectExtent l="0" t="0" r="0" b="0"/>
-            <wp:docPr id="19" name="그림 19"/>
+          <wp:inline distT="0" distB="0" distL="0" distR="0" wp14:anchorId="20B63C2C" wp14:editId="42013941">
+            <wp:extent cx="3816626" cy="2183766"/>
+            <wp:effectExtent l="0" t="0" r="0" b="6985"/>
+            <wp:docPr id="23" name="그림 23"/>
             <wp:cNvGraphicFramePr>
               <a:graphicFrameLocks xmlns:a="http://schemas.openxmlformats.org/drawingml/2006/main" noChangeAspect="1"/>
             </wp:cNvGraphicFramePr>
@@ -7970,20 +8674,27 @@
                     <pic:cNvPr id="1" name=""/>
                     <pic:cNvPicPr/>
                   </pic:nvPicPr>
-                  <pic:blipFill>
+                  <pic:blipFill rotWithShape="1">
                     <a:blip r:embed="rId20"/>
-                    <a:stretch>
-                      <a:fillRect/>
-                    </a:stretch>
+                    <a:srcRect l="3231" t="8963" r="3320"/>
+                    <a:stretch/>
                   </pic:blipFill>
-                  <pic:spPr>
+                  <pic:spPr bwMode="auto">
                     <a:xfrm>
                       <a:off x="0" y="0"/>
-                      <a:ext cx="3780551" cy="2456225"/>
+                      <a:ext cx="3835952" cy="2194824"/>
                     </a:xfrm>
                     <a:prstGeom prst="rect">
                       <a:avLst/>
                     </a:prstGeom>
+                    <a:ln>
+                      <a:noFill/>
+                    </a:ln>
+                    <a:extLst>
+                      <a:ext uri="{53640926-AAD7-44D8-BBD7-CCE9431645EC}">
+                        <a14:shadowObscured xmlns:a14="http://schemas.microsoft.com/office/drawing/2010/main"/>
+                      </a:ext>
+                    </a:extLst>
                   </pic:spPr>
                 </pic:pic>
               </a:graphicData>
@@ -8003,8 +8714,7 @@
           <w:rFonts w:hint="eastAsia"/>
           <w:szCs w:val="20"/>
         </w:rPr>
-        <w:lastRenderedPageBreak/>
-        <w:t>체계적인 접근</w:t>
+        <w:t>알고리즘 절차</w:t>
       </w:r>
     </w:p>
     <w:p>
@@ -8024,14 +8734,27 @@
         <w:rPr>
           <w:szCs w:val="20"/>
         </w:rPr>
-        <w:t xml:space="preserve">) </w:t>
-      </w:r>
-      <w:r>
-        <w:rPr>
-          <w:rFonts w:hint="eastAsia"/>
-          <w:szCs w:val="20"/>
-        </w:rPr>
-        <w:t>비슷한 문제를 풀어본 적이 있던가?</w:t>
+        <w:t xml:space="preserve">. </w:t>
+      </w:r>
+      <w:r>
+        <w:rPr>
+          <w:rFonts w:hint="eastAsia"/>
+          <w:szCs w:val="20"/>
+        </w:rPr>
+        <w:t xml:space="preserve">상태 공간 </w:t>
+      </w:r>
+      <w:r>
+        <w:rPr>
+          <w:szCs w:val="20"/>
+        </w:rPr>
+        <w:t>Tree</w:t>
+      </w:r>
+      <w:r>
+        <w:rPr>
+          <w:rFonts w:hint="eastAsia"/>
+          <w:szCs w:val="20"/>
+        </w:rPr>
+        <w:t>의 깊이 우선 검색을 실시</w:t>
       </w:r>
     </w:p>
     <w:p>
@@ -8051,14 +8774,14 @@
         <w:rPr>
           <w:szCs w:val="20"/>
         </w:rPr>
-        <w:t xml:space="preserve">) </w:t>
-      </w:r>
-      <w:r>
-        <w:rPr>
-          <w:rFonts w:hint="eastAsia"/>
-          <w:szCs w:val="20"/>
-        </w:rPr>
-        <w:t>단순한 방법에서 시작할 수 있을까?</w:t>
+        <w:t xml:space="preserve">. </w:t>
+      </w:r>
+      <w:r>
+        <w:rPr>
+          <w:rFonts w:hint="eastAsia"/>
+          <w:szCs w:val="20"/>
+        </w:rPr>
+        <w:t>각 노드가 유망한지를 점검</w:t>
       </w:r>
     </w:p>
     <w:p>
@@ -8078,27 +8801,14 @@
         <w:rPr>
           <w:szCs w:val="20"/>
         </w:rPr>
-        <w:t xml:space="preserve">) </w:t>
-      </w:r>
-      <w:r>
-        <w:rPr>
-          <w:rFonts w:hint="eastAsia"/>
-          <w:szCs w:val="20"/>
-        </w:rPr>
-        <w:t>문제를 단순화할 수 있을까?</w:t>
-      </w:r>
-      <w:r>
-        <w:rPr>
-          <w:szCs w:val="20"/>
-        </w:rPr>
-        <w:t xml:space="preserve"> – </w:t>
-      </w:r>
-      <w:r>
-        <w:rPr>
-          <w:rFonts w:hint="eastAsia"/>
-          <w:szCs w:val="20"/>
-        </w:rPr>
-        <w:t>수식,</w:t>
+        <w:t xml:space="preserve">. </w:t>
+      </w:r>
+      <w:r>
+        <w:rPr>
+          <w:rFonts w:hint="eastAsia"/>
+          <w:szCs w:val="20"/>
+        </w:rPr>
+        <w:t>만일 그 노드가 유망하지 않으면,</w:t>
       </w:r>
       <w:r>
         <w:rPr>
@@ -8111,1290 +8821,20 @@
           <w:rFonts w:hint="eastAsia"/>
           <w:szCs w:val="20"/>
         </w:rPr>
-        <w:t>그림 이용</w:t>
-      </w:r>
-    </w:p>
-    <w:p>
-      <w:pPr>
-        <w:rPr>
-          <w:szCs w:val="20"/>
-        </w:rPr>
-      </w:pPr>
-      <w:r>
-        <w:rPr>
-          <w:rFonts w:hint="eastAsia"/>
-          <w:szCs w:val="20"/>
-        </w:rPr>
-        <w:t>4</w:t>
-      </w:r>
-      <w:r>
-        <w:rPr>
-          <w:szCs w:val="20"/>
-        </w:rPr>
-        <w:t xml:space="preserve">) </w:t>
-      </w:r>
-      <w:r>
-        <w:rPr>
-          <w:rFonts w:hint="eastAsia"/>
-          <w:szCs w:val="20"/>
-        </w:rPr>
-        <w:t>문제를 분해할 수 있을까?</w:t>
-      </w:r>
-    </w:p>
-    <w:p>
-      <w:pPr>
-        <w:rPr>
-          <w:szCs w:val="20"/>
-        </w:rPr>
-      </w:pPr>
-      <w:r>
-        <w:rPr>
-          <w:rFonts w:hint="eastAsia"/>
-          <w:szCs w:val="20"/>
-        </w:rPr>
-        <w:t>5</w:t>
-      </w:r>
-      <w:r>
-        <w:rPr>
-          <w:szCs w:val="20"/>
-        </w:rPr>
-        <w:t xml:space="preserve">) </w:t>
-      </w:r>
-      <w:r>
-        <w:rPr>
-          <w:rFonts w:hint="eastAsia"/>
-          <w:szCs w:val="20"/>
-        </w:rPr>
-        <w:t>뒤에서부터 생각해서 문제를 풀 수 있을까?</w:t>
-      </w:r>
-    </w:p>
-    <w:p>
-      <w:pPr>
-        <w:rPr>
-          <w:rFonts w:hint="eastAsia"/>
-          <w:szCs w:val="20"/>
-        </w:rPr>
-      </w:pPr>
-      <w:r>
-        <w:rPr>
-          <w:rFonts w:hint="eastAsia"/>
-          <w:szCs w:val="20"/>
-        </w:rPr>
-        <w:t>6</w:t>
-      </w:r>
-      <w:r>
-        <w:rPr>
-          <w:szCs w:val="20"/>
-        </w:rPr>
-        <w:t xml:space="preserve">) </w:t>
-      </w:r>
-      <w:r>
-        <w:rPr>
-          <w:rFonts w:hint="eastAsia"/>
-          <w:szCs w:val="20"/>
-        </w:rPr>
-        <w:t>특정 형태의 답 만을 고려할 수 있을까.</w:t>
-      </w:r>
-      <w:bookmarkStart w:id="0" w:name="_GoBack"/>
-      <w:bookmarkEnd w:id="0"/>
-    </w:p>
-    <w:p>
-      <w:pPr>
-        <w:rPr>
-          <w:rFonts w:hint="eastAsia"/>
-          <w:szCs w:val="20"/>
-        </w:rPr>
-      </w:pPr>
-    </w:p>
-    <w:p>
-      <w:pPr>
-        <w:rPr>
-          <w:sz w:val="24"/>
-          <w:szCs w:val="20"/>
-        </w:rPr>
-      </w:pPr>
-    </w:p>
-    <w:p>
-      <w:pPr>
-        <w:rPr>
-          <w:rFonts w:eastAsiaTheme="minorHAnsi"/>
-          <w:sz w:val="24"/>
-          <w:szCs w:val="24"/>
-        </w:rPr>
-      </w:pPr>
-      <w:r>
-        <w:rPr>
-          <w:rFonts w:eastAsiaTheme="minorHAnsi" w:hint="eastAsia"/>
-          <w:sz w:val="24"/>
-          <w:szCs w:val="24"/>
-        </w:rPr>
-        <w:t>1</w:t>
-      </w:r>
-      <w:r>
-        <w:rPr>
-          <w:rFonts w:eastAsiaTheme="minorHAnsi"/>
-          <w:sz w:val="24"/>
-          <w:szCs w:val="24"/>
-        </w:rPr>
-        <w:t xml:space="preserve">. </w:t>
-      </w:r>
-      <w:r>
-        <w:rPr>
-          <w:rFonts w:eastAsiaTheme="minorHAnsi" w:cs="Arial"/>
-          <w:color w:val="545454"/>
-          <w:sz w:val="24"/>
-          <w:szCs w:val="24"/>
-          <w:shd w:val="clear" w:color="auto" w:fill="FFFFFF"/>
-        </w:rPr>
-        <w:t xml:space="preserve">Dijkstra </w:t>
-      </w:r>
-      <w:r>
-        <w:rPr>
-          <w:rFonts w:eastAsiaTheme="minorHAnsi" w:cs="Arial" w:hint="eastAsia"/>
-          <w:color w:val="545454"/>
-          <w:sz w:val="24"/>
-          <w:szCs w:val="24"/>
-          <w:shd w:val="clear" w:color="auto" w:fill="FFFFFF"/>
-        </w:rPr>
-        <w:t>알고리즘</w:t>
-      </w:r>
-    </w:p>
-    <w:p>
-      <w:pPr>
-        <w:jc w:val="left"/>
-        <w:rPr>
-          <w:rFonts w:eastAsiaTheme="minorHAnsi"/>
-          <w:sz w:val="24"/>
-          <w:szCs w:val="24"/>
-        </w:rPr>
-      </w:pPr>
-      <w:r>
-        <w:rPr>
-          <w:rFonts w:eastAsiaTheme="minorHAnsi" w:hint="eastAsia"/>
-          <w:sz w:val="24"/>
-          <w:szCs w:val="24"/>
-        </w:rPr>
-        <w:t xml:space="preserve">최소 </w:t>
-      </w:r>
-      <w:proofErr w:type="spellStart"/>
-      <w:r>
-        <w:rPr>
-          <w:rFonts w:eastAsiaTheme="minorHAnsi" w:hint="eastAsia"/>
-          <w:sz w:val="24"/>
-          <w:szCs w:val="24"/>
-        </w:rPr>
-        <w:t>스패닝</w:t>
-      </w:r>
-      <w:proofErr w:type="spellEnd"/>
-      <w:r>
-        <w:rPr>
-          <w:rFonts w:eastAsiaTheme="minorHAnsi" w:hint="eastAsia"/>
-          <w:sz w:val="24"/>
-          <w:szCs w:val="24"/>
-        </w:rPr>
-        <w:t xml:space="preserve"> 트리</w:t>
-      </w:r>
-      <w:r>
-        <w:rPr>
-          <w:rFonts w:eastAsiaTheme="minorHAnsi"/>
-          <w:sz w:val="24"/>
-          <w:szCs w:val="24"/>
-        </w:rPr>
-        <w:t>(</w:t>
-      </w:r>
-      <w:r>
-        <w:rPr>
-          <w:rFonts w:eastAsiaTheme="minorHAnsi" w:hint="eastAsia"/>
-          <w:sz w:val="24"/>
-          <w:szCs w:val="24"/>
-        </w:rPr>
-        <w:t>M</w:t>
-      </w:r>
-      <w:r>
-        <w:rPr>
-          <w:rFonts w:eastAsiaTheme="minorHAnsi"/>
-          <w:sz w:val="24"/>
-          <w:szCs w:val="24"/>
-        </w:rPr>
-        <w:t>inimum Spanning Tr</w:t>
-      </w:r>
-      <w:r>
-        <w:rPr>
-          <w:rFonts w:eastAsiaTheme="minorHAnsi" w:hint="eastAsia"/>
-          <w:sz w:val="24"/>
-          <w:szCs w:val="24"/>
-        </w:rPr>
-        <w:t>e</w:t>
-      </w:r>
-      <w:r>
-        <w:rPr>
-          <w:rFonts w:eastAsiaTheme="minorHAnsi"/>
-          <w:sz w:val="24"/>
-          <w:szCs w:val="24"/>
-        </w:rPr>
-        <w:t>e)</w:t>
-      </w:r>
-      <w:r>
-        <w:rPr>
-          <w:rFonts w:eastAsiaTheme="minorHAnsi" w:hint="eastAsia"/>
-          <w:sz w:val="24"/>
-          <w:szCs w:val="24"/>
-        </w:rPr>
-        <w:t xml:space="preserve"> 결과를 내는 P</w:t>
-      </w:r>
-      <w:r>
-        <w:rPr>
-          <w:rFonts w:eastAsiaTheme="minorHAnsi"/>
-          <w:sz w:val="24"/>
-          <w:szCs w:val="24"/>
-        </w:rPr>
-        <w:t xml:space="preserve">rim’s, </w:t>
-      </w:r>
-      <w:r>
-        <w:rPr>
-          <w:rFonts w:eastAsiaTheme="minorHAnsi" w:cs="Arial"/>
-          <w:color w:val="545454"/>
-          <w:sz w:val="24"/>
-          <w:szCs w:val="24"/>
-          <w:shd w:val="clear" w:color="auto" w:fill="FFFFFF"/>
-        </w:rPr>
-        <w:t xml:space="preserve">Kruskal's </w:t>
-      </w:r>
-      <w:r>
-        <w:rPr>
-          <w:rFonts w:eastAsiaTheme="minorHAnsi" w:cs="Arial" w:hint="eastAsia"/>
-          <w:color w:val="545454"/>
-          <w:sz w:val="24"/>
-          <w:szCs w:val="24"/>
-          <w:shd w:val="clear" w:color="auto" w:fill="FFFFFF"/>
-        </w:rPr>
-        <w:t>알고리즘과는 다르다</w:t>
-      </w:r>
-      <w:r>
-        <w:rPr>
-          <w:rFonts w:eastAsiaTheme="minorHAnsi" w:cs="Arial"/>
-          <w:color w:val="545454"/>
-          <w:sz w:val="24"/>
-          <w:szCs w:val="24"/>
-          <w:shd w:val="clear" w:color="auto" w:fill="FFFFFF"/>
-        </w:rPr>
-        <w:t>.</w:t>
-      </w:r>
-    </w:p>
-    <w:p>
-      <w:pPr>
-        <w:jc w:val="left"/>
-        <w:rPr>
-          <w:rFonts w:eastAsiaTheme="minorHAnsi"/>
-          <w:sz w:val="24"/>
-          <w:szCs w:val="24"/>
-        </w:rPr>
-      </w:pPr>
-    </w:p>
-    <w:p>
-      <w:pPr>
-        <w:jc w:val="left"/>
-        <w:rPr>
-          <w:rFonts w:eastAsiaTheme="minorHAnsi"/>
-          <w:sz w:val="24"/>
-          <w:szCs w:val="24"/>
-        </w:rPr>
-      </w:pPr>
-      <w:r>
-        <w:rPr>
-          <w:rFonts w:eastAsiaTheme="minorHAnsi" w:hint="eastAsia"/>
-          <w:sz w:val="24"/>
-          <w:szCs w:val="24"/>
-        </w:rPr>
-        <w:t>2</w:t>
-      </w:r>
-      <w:r>
-        <w:rPr>
-          <w:rFonts w:eastAsiaTheme="minorHAnsi"/>
-          <w:sz w:val="24"/>
-          <w:szCs w:val="24"/>
-        </w:rPr>
-        <w:t xml:space="preserve">. </w:t>
-      </w:r>
-      <w:r>
-        <w:rPr>
-          <w:rFonts w:eastAsiaTheme="minorHAnsi" w:hint="eastAsia"/>
-          <w:sz w:val="24"/>
-          <w:szCs w:val="24"/>
-        </w:rPr>
-        <w:t>L</w:t>
-      </w:r>
-      <w:r>
-        <w:rPr>
-          <w:rFonts w:eastAsiaTheme="minorHAnsi"/>
-          <w:sz w:val="24"/>
-          <w:szCs w:val="24"/>
-        </w:rPr>
-        <w:t>RU Cache</w:t>
-      </w:r>
-    </w:p>
-    <w:p>
-      <w:pPr>
-        <w:jc w:val="left"/>
-        <w:rPr>
-          <w:rFonts w:eastAsiaTheme="minorHAnsi"/>
-          <w:sz w:val="24"/>
-          <w:szCs w:val="24"/>
-        </w:rPr>
-      </w:pPr>
-      <w:r>
-        <w:rPr>
-          <w:rFonts w:eastAsiaTheme="minorHAnsi" w:hint="eastAsia"/>
-          <w:sz w:val="24"/>
-          <w:szCs w:val="24"/>
-        </w:rPr>
-        <w:t>-</w:t>
-      </w:r>
-      <w:r>
-        <w:rPr>
-          <w:rFonts w:eastAsiaTheme="minorHAnsi"/>
-          <w:sz w:val="24"/>
-          <w:szCs w:val="24"/>
+        <w:t>그 노드의 부모 노드로 돌아가서 검색을 계속.</w:t>
+      </w:r>
+      <w:r>
+        <w:rPr>
+          <w:szCs w:val="20"/>
         </w:rPr>
         <w:t xml:space="preserve"> </w:t>
       </w:r>
-      <w:r>
-        <w:rPr>
-          <w:rFonts w:eastAsiaTheme="minorHAnsi" w:hint="eastAsia"/>
-          <w:sz w:val="24"/>
-          <w:szCs w:val="24"/>
-        </w:rPr>
-        <w:t>가장 최근에 덜 사용된 것을 캐시에서 내 보낸다.</w:t>
-      </w:r>
-    </w:p>
-    <w:p>
-      <w:pPr>
-        <w:spacing w:after="0" w:line="240" w:lineRule="auto"/>
-        <w:ind w:left="400"/>
-        <w:rPr>
-          <w:sz w:val="8"/>
-          <w:szCs w:val="16"/>
-        </w:rPr>
-      </w:pPr>
-    </w:p>
-    <w:p>
-      <w:pPr>
-        <w:spacing w:after="0" w:line="240" w:lineRule="auto"/>
-        <w:ind w:left="400"/>
-        <w:rPr>
-          <w:sz w:val="8"/>
-          <w:szCs w:val="16"/>
-        </w:rPr>
-      </w:pPr>
-    </w:p>
-    <w:p>
-      <w:pPr>
-        <w:spacing w:after="0" w:line="240" w:lineRule="auto"/>
-        <w:ind w:left="400"/>
-        <w:rPr>
-          <w:sz w:val="8"/>
-          <w:szCs w:val="16"/>
-        </w:rPr>
-      </w:pPr>
-    </w:p>
-    <w:p>
-      <w:pPr>
-        <w:spacing w:after="0" w:line="240" w:lineRule="auto"/>
-        <w:ind w:left="400"/>
-        <w:rPr>
-          <w:sz w:val="8"/>
-          <w:szCs w:val="16"/>
-        </w:rPr>
-      </w:pPr>
-    </w:p>
-    <w:p>
-      <w:pPr>
-        <w:spacing w:after="0" w:line="240" w:lineRule="auto"/>
-        <w:ind w:left="400"/>
-        <w:rPr>
-          <w:sz w:val="8"/>
-          <w:szCs w:val="16"/>
-        </w:rPr>
-      </w:pPr>
-    </w:p>
-    <w:p>
-      <w:pPr>
-        <w:spacing w:after="0" w:line="240" w:lineRule="auto"/>
-        <w:ind w:left="400"/>
-        <w:rPr>
-          <w:sz w:val="8"/>
-          <w:szCs w:val="16"/>
-        </w:rPr>
-      </w:pPr>
-    </w:p>
-    <w:p>
-      <w:pPr>
-        <w:spacing w:after="0" w:line="240" w:lineRule="auto"/>
-        <w:ind w:left="400"/>
-        <w:rPr>
-          <w:sz w:val="8"/>
-          <w:szCs w:val="16"/>
-        </w:rPr>
-      </w:pPr>
-    </w:p>
-    <w:p>
-      <w:pPr>
-        <w:spacing w:after="0" w:line="240" w:lineRule="auto"/>
-        <w:ind w:left="400"/>
-        <w:rPr>
-          <w:sz w:val="8"/>
-          <w:szCs w:val="16"/>
-        </w:rPr>
-      </w:pPr>
-    </w:p>
-    <w:p>
-      <w:pPr>
-        <w:spacing w:after="0" w:line="240" w:lineRule="auto"/>
-        <w:ind w:left="400"/>
-        <w:rPr>
-          <w:sz w:val="8"/>
-          <w:szCs w:val="16"/>
-        </w:rPr>
-      </w:pPr>
-    </w:p>
-    <w:p>
-      <w:pPr>
-        <w:spacing w:after="0" w:line="240" w:lineRule="auto"/>
-        <w:ind w:left="400"/>
-        <w:rPr>
-          <w:sz w:val="8"/>
-          <w:szCs w:val="16"/>
-        </w:rPr>
-      </w:pPr>
-    </w:p>
-    <w:p>
-      <w:pPr>
-        <w:spacing w:after="0" w:line="240" w:lineRule="auto"/>
-        <w:ind w:left="400"/>
-        <w:rPr>
-          <w:sz w:val="8"/>
-          <w:szCs w:val="16"/>
-        </w:rPr>
-      </w:pPr>
-    </w:p>
-    <w:p>
-      <w:pPr>
-        <w:spacing w:after="0" w:line="240" w:lineRule="auto"/>
-        <w:ind w:left="400"/>
-        <w:rPr>
-          <w:sz w:val="8"/>
-          <w:szCs w:val="16"/>
-        </w:rPr>
-      </w:pPr>
-    </w:p>
-    <w:p>
-      <w:pPr>
-        <w:spacing w:after="0" w:line="240" w:lineRule="auto"/>
-        <w:ind w:left="400"/>
-        <w:rPr>
-          <w:sz w:val="8"/>
-          <w:szCs w:val="16"/>
-        </w:rPr>
-      </w:pPr>
-    </w:p>
-    <w:p>
-      <w:pPr>
-        <w:spacing w:after="0" w:line="240" w:lineRule="auto"/>
-        <w:ind w:left="400"/>
-        <w:rPr>
-          <w:sz w:val="8"/>
-          <w:szCs w:val="16"/>
-        </w:rPr>
-      </w:pPr>
-    </w:p>
-    <w:p>
-      <w:pPr>
-        <w:spacing w:after="0" w:line="240" w:lineRule="auto"/>
-        <w:ind w:left="400"/>
-        <w:rPr>
-          <w:sz w:val="8"/>
-          <w:szCs w:val="16"/>
-        </w:rPr>
-      </w:pPr>
-    </w:p>
-    <w:p>
-      <w:pPr>
-        <w:spacing w:after="0" w:line="240" w:lineRule="auto"/>
-        <w:ind w:left="400"/>
-        <w:rPr>
-          <w:sz w:val="8"/>
-          <w:szCs w:val="16"/>
-        </w:rPr>
-      </w:pPr>
-    </w:p>
-    <w:p>
-      <w:pPr>
-        <w:spacing w:after="0" w:line="240" w:lineRule="auto"/>
-        <w:ind w:left="400"/>
-        <w:rPr>
-          <w:sz w:val="8"/>
-          <w:szCs w:val="16"/>
-        </w:rPr>
-      </w:pPr>
-    </w:p>
-    <w:p>
-      <w:pPr>
-        <w:spacing w:after="0" w:line="240" w:lineRule="auto"/>
-        <w:ind w:left="400"/>
-        <w:rPr>
-          <w:sz w:val="8"/>
-          <w:szCs w:val="16"/>
-        </w:rPr>
-      </w:pPr>
-    </w:p>
-    <w:p>
-      <w:pPr>
-        <w:spacing w:after="0" w:line="240" w:lineRule="auto"/>
-        <w:ind w:left="400"/>
-        <w:rPr>
-          <w:sz w:val="8"/>
-          <w:szCs w:val="16"/>
-        </w:rPr>
-      </w:pPr>
-    </w:p>
-    <w:p>
-      <w:pPr>
-        <w:spacing w:after="0" w:line="240" w:lineRule="auto"/>
-        <w:ind w:left="400"/>
-        <w:rPr>
-          <w:sz w:val="8"/>
-          <w:szCs w:val="16"/>
-        </w:rPr>
-      </w:pPr>
-    </w:p>
-    <w:p>
-      <w:pPr>
-        <w:spacing w:after="0" w:line="240" w:lineRule="auto"/>
-        <w:ind w:left="400"/>
-        <w:rPr>
-          <w:sz w:val="8"/>
-          <w:szCs w:val="16"/>
-        </w:rPr>
-      </w:pPr>
-    </w:p>
-    <w:p>
-      <w:pPr>
-        <w:spacing w:after="0" w:line="240" w:lineRule="auto"/>
-        <w:ind w:left="400"/>
-        <w:rPr>
-          <w:sz w:val="8"/>
-          <w:szCs w:val="16"/>
-        </w:rPr>
-      </w:pPr>
-    </w:p>
-    <w:p>
-      <w:pPr>
-        <w:spacing w:after="0" w:line="240" w:lineRule="auto"/>
-        <w:ind w:left="400"/>
-        <w:rPr>
-          <w:sz w:val="8"/>
-          <w:szCs w:val="16"/>
-        </w:rPr>
-      </w:pPr>
-    </w:p>
-    <w:p>
-      <w:pPr>
-        <w:spacing w:after="0" w:line="240" w:lineRule="auto"/>
-        <w:ind w:left="400"/>
-        <w:rPr>
-          <w:sz w:val="8"/>
-          <w:szCs w:val="16"/>
-        </w:rPr>
-      </w:pPr>
-    </w:p>
-    <w:p>
-      <w:pPr>
-        <w:spacing w:after="0" w:line="240" w:lineRule="auto"/>
-        <w:ind w:left="400"/>
-        <w:rPr>
-          <w:sz w:val="8"/>
-          <w:szCs w:val="16"/>
-        </w:rPr>
-      </w:pPr>
-    </w:p>
-    <w:p>
-      <w:pPr>
-        <w:spacing w:after="0" w:line="240" w:lineRule="auto"/>
-        <w:ind w:left="400"/>
-        <w:rPr>
-          <w:sz w:val="8"/>
-          <w:szCs w:val="16"/>
-        </w:rPr>
-      </w:pPr>
-    </w:p>
-    <w:p>
-      <w:pPr>
-        <w:spacing w:after="0" w:line="240" w:lineRule="auto"/>
-        <w:ind w:left="400"/>
-        <w:rPr>
-          <w:sz w:val="8"/>
-          <w:szCs w:val="16"/>
-        </w:rPr>
-      </w:pPr>
-    </w:p>
-    <w:p>
-      <w:pPr>
-        <w:spacing w:after="0" w:line="240" w:lineRule="auto"/>
-        <w:ind w:left="400"/>
-        <w:rPr>
-          <w:sz w:val="8"/>
-          <w:szCs w:val="16"/>
-        </w:rPr>
-      </w:pPr>
-    </w:p>
-    <w:p>
-      <w:pPr>
-        <w:spacing w:after="0" w:line="240" w:lineRule="auto"/>
-        <w:ind w:left="400"/>
-        <w:rPr>
-          <w:sz w:val="8"/>
-          <w:szCs w:val="16"/>
-        </w:rPr>
-      </w:pPr>
-    </w:p>
-    <w:p>
-      <w:pPr>
-        <w:spacing w:after="0" w:line="240" w:lineRule="auto"/>
-        <w:ind w:left="400"/>
-        <w:rPr>
-          <w:sz w:val="8"/>
-          <w:szCs w:val="16"/>
-        </w:rPr>
-      </w:pPr>
-    </w:p>
-    <w:p>
-      <w:pPr>
-        <w:spacing w:after="0" w:line="240" w:lineRule="auto"/>
-        <w:ind w:left="400"/>
-        <w:rPr>
-          <w:sz w:val="8"/>
-          <w:szCs w:val="16"/>
-        </w:rPr>
-      </w:pPr>
-    </w:p>
-    <w:p>
-      <w:pPr>
-        <w:spacing w:after="0" w:line="240" w:lineRule="auto"/>
-        <w:ind w:left="400"/>
-        <w:rPr>
-          <w:sz w:val="8"/>
-          <w:szCs w:val="16"/>
-        </w:rPr>
-      </w:pPr>
-    </w:p>
-    <w:p>
-      <w:pPr>
-        <w:spacing w:after="0" w:line="240" w:lineRule="auto"/>
-        <w:ind w:left="400"/>
-        <w:rPr>
-          <w:sz w:val="8"/>
-          <w:szCs w:val="16"/>
-        </w:rPr>
-      </w:pPr>
-    </w:p>
-    <w:p>
-      <w:pPr>
-        <w:spacing w:after="0" w:line="240" w:lineRule="auto"/>
-        <w:ind w:left="400"/>
-        <w:rPr>
-          <w:sz w:val="8"/>
-          <w:szCs w:val="16"/>
-        </w:rPr>
-      </w:pPr>
-    </w:p>
-    <w:p>
-      <w:pPr>
-        <w:spacing w:after="0" w:line="240" w:lineRule="auto"/>
-        <w:ind w:left="400"/>
-        <w:rPr>
-          <w:sz w:val="8"/>
-          <w:szCs w:val="16"/>
-        </w:rPr>
-      </w:pPr>
-    </w:p>
-    <w:p>
-      <w:pPr>
-        <w:spacing w:after="0" w:line="240" w:lineRule="auto"/>
-        <w:ind w:left="400"/>
-        <w:rPr>
-          <w:sz w:val="8"/>
-          <w:szCs w:val="16"/>
-        </w:rPr>
-      </w:pPr>
-    </w:p>
-    <w:p>
-      <w:pPr>
-        <w:spacing w:after="0" w:line="240" w:lineRule="auto"/>
-        <w:ind w:left="400"/>
-        <w:rPr>
-          <w:sz w:val="8"/>
-          <w:szCs w:val="16"/>
-        </w:rPr>
-      </w:pPr>
-    </w:p>
-    <w:p>
-      <w:pPr>
-        <w:spacing w:after="0" w:line="240" w:lineRule="auto"/>
-        <w:ind w:left="400"/>
-        <w:rPr>
-          <w:sz w:val="8"/>
-          <w:szCs w:val="16"/>
-        </w:rPr>
-      </w:pPr>
-    </w:p>
-    <w:p>
-      <w:pPr>
-        <w:spacing w:after="0" w:line="240" w:lineRule="auto"/>
-        <w:ind w:left="400"/>
-        <w:rPr>
-          <w:sz w:val="8"/>
-          <w:szCs w:val="16"/>
-        </w:rPr>
-      </w:pPr>
-    </w:p>
-    <w:p>
-      <w:pPr>
-        <w:spacing w:after="0" w:line="240" w:lineRule="auto"/>
-        <w:ind w:left="400"/>
-        <w:rPr>
-          <w:sz w:val="8"/>
-          <w:szCs w:val="16"/>
-        </w:rPr>
-      </w:pPr>
-    </w:p>
-    <w:p>
-      <w:pPr>
-        <w:spacing w:after="0" w:line="240" w:lineRule="auto"/>
-        <w:ind w:left="400"/>
-        <w:rPr>
-          <w:sz w:val="8"/>
-          <w:szCs w:val="16"/>
-        </w:rPr>
-      </w:pPr>
-    </w:p>
-    <w:p>
-      <w:pPr>
-        <w:spacing w:after="0" w:line="240" w:lineRule="auto"/>
-        <w:ind w:left="400"/>
-        <w:rPr>
-          <w:sz w:val="8"/>
-          <w:szCs w:val="16"/>
-        </w:rPr>
-      </w:pPr>
-    </w:p>
-    <w:p>
-      <w:pPr>
-        <w:spacing w:after="0" w:line="240" w:lineRule="auto"/>
-        <w:ind w:left="400"/>
-        <w:rPr>
-          <w:sz w:val="8"/>
-          <w:szCs w:val="16"/>
-        </w:rPr>
-      </w:pPr>
-    </w:p>
-    <w:p>
-      <w:pPr>
-        <w:spacing w:after="0" w:line="240" w:lineRule="auto"/>
-        <w:ind w:left="400"/>
-        <w:rPr>
-          <w:sz w:val="8"/>
-          <w:szCs w:val="16"/>
-        </w:rPr>
-      </w:pPr>
-    </w:p>
-    <w:p>
-      <w:pPr>
-        <w:spacing w:after="0" w:line="240" w:lineRule="auto"/>
-        <w:ind w:left="400"/>
-        <w:rPr>
-          <w:sz w:val="8"/>
-          <w:szCs w:val="16"/>
-        </w:rPr>
-      </w:pPr>
-    </w:p>
-    <w:p>
-      <w:pPr>
-        <w:spacing w:after="0" w:line="240" w:lineRule="auto"/>
-        <w:ind w:left="400"/>
-        <w:rPr>
-          <w:sz w:val="8"/>
-          <w:szCs w:val="16"/>
-        </w:rPr>
-      </w:pPr>
-    </w:p>
-    <w:p>
-      <w:pPr>
-        <w:spacing w:after="0" w:line="240" w:lineRule="auto"/>
-        <w:ind w:left="400"/>
-        <w:rPr>
-          <w:sz w:val="8"/>
-          <w:szCs w:val="16"/>
-        </w:rPr>
-      </w:pPr>
-    </w:p>
-    <w:p>
-      <w:pPr>
-        <w:spacing w:after="0" w:line="240" w:lineRule="auto"/>
-        <w:ind w:left="400"/>
-        <w:rPr>
-          <w:sz w:val="8"/>
-          <w:szCs w:val="16"/>
-        </w:rPr>
-      </w:pPr>
-    </w:p>
-    <w:p>
-      <w:pPr>
-        <w:spacing w:after="0" w:line="240" w:lineRule="auto"/>
-        <w:ind w:left="400"/>
-        <w:rPr>
-          <w:sz w:val="8"/>
-          <w:szCs w:val="16"/>
-        </w:rPr>
-      </w:pPr>
-    </w:p>
-    <w:p>
-      <w:pPr>
-        <w:spacing w:after="0" w:line="240" w:lineRule="auto"/>
-        <w:ind w:left="400"/>
-        <w:rPr>
-          <w:sz w:val="8"/>
-          <w:szCs w:val="16"/>
-        </w:rPr>
-      </w:pPr>
-    </w:p>
-    <w:p>
-      <w:pPr>
-        <w:spacing w:after="0" w:line="240" w:lineRule="auto"/>
-        <w:ind w:left="400"/>
-        <w:rPr>
-          <w:sz w:val="8"/>
-          <w:szCs w:val="16"/>
-        </w:rPr>
-      </w:pPr>
-    </w:p>
-    <w:p>
-      <w:pPr>
-        <w:spacing w:after="0" w:line="240" w:lineRule="auto"/>
-        <w:ind w:left="400"/>
-        <w:rPr>
-          <w:sz w:val="8"/>
-          <w:szCs w:val="16"/>
-        </w:rPr>
-      </w:pPr>
-    </w:p>
-    <w:p>
-      <w:pPr>
-        <w:spacing w:after="0" w:line="240" w:lineRule="auto"/>
-        <w:ind w:left="400"/>
-        <w:rPr>
-          <w:sz w:val="8"/>
-          <w:szCs w:val="16"/>
-        </w:rPr>
-      </w:pPr>
-    </w:p>
-    <w:p>
-      <w:pPr>
-        <w:spacing w:after="0" w:line="240" w:lineRule="auto"/>
-        <w:ind w:left="400"/>
-        <w:rPr>
-          <w:sz w:val="8"/>
-          <w:szCs w:val="16"/>
-        </w:rPr>
-      </w:pPr>
-    </w:p>
-    <w:p>
-      <w:pPr>
-        <w:spacing w:after="0" w:line="240" w:lineRule="auto"/>
-        <w:ind w:left="400"/>
-        <w:rPr>
-          <w:sz w:val="8"/>
-          <w:szCs w:val="16"/>
-        </w:rPr>
-      </w:pPr>
-    </w:p>
-    <w:p>
-      <w:pPr>
-        <w:spacing w:after="0" w:line="240" w:lineRule="auto"/>
-        <w:ind w:left="400"/>
-        <w:rPr>
-          <w:sz w:val="8"/>
-          <w:szCs w:val="16"/>
-        </w:rPr>
-      </w:pPr>
-    </w:p>
-    <w:p>
-      <w:pPr>
-        <w:spacing w:after="0" w:line="240" w:lineRule="auto"/>
-        <w:ind w:left="400"/>
-        <w:rPr>
-          <w:sz w:val="8"/>
-          <w:szCs w:val="16"/>
-        </w:rPr>
-      </w:pPr>
-    </w:p>
-    <w:p>
-      <w:pPr>
-        <w:spacing w:after="0" w:line="240" w:lineRule="auto"/>
-        <w:ind w:left="400"/>
-        <w:rPr>
-          <w:sz w:val="8"/>
-          <w:szCs w:val="16"/>
-        </w:rPr>
-      </w:pPr>
-    </w:p>
-    <w:p>
-      <w:pPr>
-        <w:spacing w:after="0" w:line="240" w:lineRule="auto"/>
-        <w:ind w:left="400"/>
-        <w:rPr>
-          <w:sz w:val="8"/>
-          <w:szCs w:val="16"/>
-        </w:rPr>
-      </w:pPr>
-    </w:p>
-    <w:p>
-      <w:pPr>
-        <w:spacing w:after="0" w:line="240" w:lineRule="auto"/>
-        <w:ind w:left="400"/>
-        <w:rPr>
-          <w:sz w:val="8"/>
-          <w:szCs w:val="16"/>
-        </w:rPr>
-      </w:pPr>
-    </w:p>
-    <w:p>
-      <w:pPr>
-        <w:spacing w:after="0" w:line="240" w:lineRule="auto"/>
-        <w:ind w:left="400"/>
-        <w:rPr>
-          <w:sz w:val="8"/>
-          <w:szCs w:val="16"/>
-        </w:rPr>
-      </w:pPr>
-    </w:p>
-    <w:p>
-      <w:pPr>
-        <w:spacing w:after="0" w:line="240" w:lineRule="auto"/>
-        <w:ind w:left="400"/>
-        <w:rPr>
-          <w:sz w:val="8"/>
-          <w:szCs w:val="16"/>
-        </w:rPr>
-      </w:pPr>
-    </w:p>
-    <w:p>
-      <w:pPr>
-        <w:spacing w:after="0" w:line="240" w:lineRule="auto"/>
-        <w:ind w:left="400"/>
-        <w:rPr>
-          <w:sz w:val="8"/>
-          <w:szCs w:val="16"/>
-        </w:rPr>
-      </w:pPr>
-    </w:p>
-    <w:p>
-      <w:pPr>
-        <w:spacing w:after="0" w:line="240" w:lineRule="auto"/>
-        <w:ind w:left="400"/>
-        <w:rPr>
-          <w:sz w:val="8"/>
-          <w:szCs w:val="16"/>
-        </w:rPr>
-      </w:pPr>
-    </w:p>
-    <w:p>
-      <w:pPr>
-        <w:spacing w:after="0" w:line="240" w:lineRule="auto"/>
-        <w:ind w:left="400"/>
-        <w:rPr>
-          <w:sz w:val="8"/>
-          <w:szCs w:val="16"/>
-        </w:rPr>
-      </w:pPr>
-    </w:p>
-    <w:p>
-      <w:pPr>
-        <w:spacing w:after="0" w:line="240" w:lineRule="auto"/>
-        <w:ind w:left="400"/>
-        <w:rPr>
-          <w:sz w:val="8"/>
-          <w:szCs w:val="16"/>
-        </w:rPr>
-      </w:pPr>
-    </w:p>
-    <w:p>
-      <w:pPr>
-        <w:spacing w:after="0" w:line="240" w:lineRule="auto"/>
-        <w:ind w:left="400"/>
-        <w:rPr>
-          <w:sz w:val="8"/>
-          <w:szCs w:val="16"/>
-        </w:rPr>
-      </w:pPr>
-    </w:p>
-    <w:p>
-      <w:pPr>
-        <w:spacing w:after="0" w:line="240" w:lineRule="auto"/>
-        <w:ind w:left="400"/>
-        <w:rPr>
-          <w:sz w:val="8"/>
-          <w:szCs w:val="16"/>
-        </w:rPr>
-      </w:pPr>
-    </w:p>
-    <w:p>
-      <w:pPr>
-        <w:spacing w:after="0" w:line="240" w:lineRule="auto"/>
-        <w:ind w:left="400"/>
-        <w:rPr>
-          <w:sz w:val="8"/>
-          <w:szCs w:val="16"/>
-        </w:rPr>
-      </w:pPr>
-    </w:p>
-    <w:p>
-      <w:pPr>
-        <w:spacing w:after="0" w:line="240" w:lineRule="auto"/>
-        <w:ind w:left="400"/>
-        <w:rPr>
-          <w:sz w:val="8"/>
-          <w:szCs w:val="16"/>
-        </w:rPr>
-      </w:pPr>
-    </w:p>
-    <w:p>
-      <w:pPr>
-        <w:spacing w:after="0" w:line="240" w:lineRule="auto"/>
-        <w:ind w:left="400"/>
-        <w:rPr>
-          <w:sz w:val="8"/>
-          <w:szCs w:val="16"/>
-        </w:rPr>
-      </w:pPr>
-    </w:p>
-    <w:p>
-      <w:pPr>
-        <w:spacing w:after="0" w:line="240" w:lineRule="auto"/>
-        <w:ind w:left="400"/>
-        <w:rPr>
-          <w:sz w:val="8"/>
-          <w:szCs w:val="16"/>
-        </w:rPr>
-      </w:pPr>
-    </w:p>
-    <w:p>
-      <w:pPr>
-        <w:spacing w:after="0" w:line="240" w:lineRule="auto"/>
-        <w:ind w:left="400"/>
-        <w:rPr>
-          <w:sz w:val="8"/>
-          <w:szCs w:val="16"/>
-        </w:rPr>
-      </w:pPr>
-    </w:p>
-    <w:p>
-      <w:pPr>
-        <w:spacing w:after="0" w:line="240" w:lineRule="auto"/>
-        <w:ind w:left="400"/>
-        <w:rPr>
-          <w:sz w:val="8"/>
-          <w:szCs w:val="16"/>
-        </w:rPr>
-      </w:pPr>
-    </w:p>
-    <w:p>
-      <w:pPr>
-        <w:spacing w:after="0" w:line="240" w:lineRule="auto"/>
-        <w:ind w:left="400"/>
-        <w:rPr>
-          <w:sz w:val="8"/>
-          <w:szCs w:val="16"/>
-        </w:rPr>
-      </w:pPr>
-    </w:p>
-    <w:p>
-      <w:pPr>
-        <w:spacing w:after="0" w:line="240" w:lineRule="auto"/>
-        <w:ind w:left="400"/>
-        <w:rPr>
-          <w:sz w:val="8"/>
-          <w:szCs w:val="16"/>
-        </w:rPr>
-      </w:pPr>
-    </w:p>
-    <w:p>
-      <w:pPr>
-        <w:spacing w:after="0" w:line="240" w:lineRule="auto"/>
-        <w:ind w:left="400"/>
-        <w:rPr>
-          <w:sz w:val="8"/>
-          <w:szCs w:val="16"/>
-        </w:rPr>
-      </w:pPr>
-    </w:p>
-    <w:p>
-      <w:pPr>
-        <w:spacing w:after="0" w:line="240" w:lineRule="auto"/>
-        <w:ind w:left="400"/>
-        <w:rPr>
-          <w:sz w:val="8"/>
-          <w:szCs w:val="16"/>
-        </w:rPr>
-      </w:pPr>
-    </w:p>
-    <w:p>
-      <w:pPr>
-        <w:spacing w:after="0" w:line="240" w:lineRule="auto"/>
-        <w:ind w:left="400"/>
-        <w:rPr>
-          <w:sz w:val="8"/>
-          <w:szCs w:val="16"/>
-        </w:rPr>
-      </w:pPr>
-    </w:p>
-    <w:p>
-      <w:pPr>
-        <w:spacing w:after="0" w:line="240" w:lineRule="auto"/>
-        <w:ind w:left="400"/>
-        <w:rPr>
-          <w:sz w:val="8"/>
-          <w:szCs w:val="16"/>
-        </w:rPr>
-      </w:pPr>
-    </w:p>
-    <w:p>
-      <w:pPr>
-        <w:spacing w:after="0" w:line="240" w:lineRule="auto"/>
-        <w:ind w:left="400"/>
-        <w:rPr>
-          <w:sz w:val="8"/>
-          <w:szCs w:val="16"/>
-        </w:rPr>
-      </w:pPr>
-    </w:p>
-    <w:p>
-      <w:pPr>
-        <w:spacing w:after="0" w:line="240" w:lineRule="auto"/>
-        <w:ind w:left="400"/>
-        <w:rPr>
-          <w:sz w:val="8"/>
-          <w:szCs w:val="16"/>
-        </w:rPr>
-      </w:pPr>
-    </w:p>
-    <w:p>
-      <w:pPr>
-        <w:spacing w:after="0" w:line="240" w:lineRule="auto"/>
-        <w:ind w:left="400"/>
-        <w:rPr>
-          <w:sz w:val="24"/>
-          <w:szCs w:val="16"/>
-        </w:rPr>
-      </w:pPr>
-      <w:r>
-        <w:rPr>
-          <w:rFonts w:hint="eastAsia"/>
-          <w:sz w:val="24"/>
-          <w:szCs w:val="16"/>
-        </w:rPr>
-        <w:t>프로그래밍의 어려운 점 두가지</w:t>
-      </w:r>
-    </w:p>
-    <w:p>
-      <w:pPr>
-        <w:spacing w:after="0" w:line="240" w:lineRule="auto"/>
-        <w:ind w:left="400"/>
-        <w:rPr>
-          <w:sz w:val="24"/>
-          <w:szCs w:val="16"/>
-        </w:rPr>
-      </w:pPr>
-      <w:r>
-        <w:rPr>
-          <w:rFonts w:hint="eastAsia"/>
-          <w:sz w:val="24"/>
-          <w:szCs w:val="16"/>
-        </w:rPr>
-        <w:t>-</w:t>
-      </w:r>
-      <w:r>
-        <w:rPr>
-          <w:sz w:val="24"/>
-          <w:szCs w:val="16"/>
-        </w:rPr>
-        <w:t xml:space="preserve"> </w:t>
-      </w:r>
-      <w:r>
-        <w:rPr>
-          <w:rFonts w:hint="eastAsia"/>
-          <w:sz w:val="24"/>
-          <w:szCs w:val="16"/>
-        </w:rPr>
-        <w:t>프로그래밍 언어 문법과 라이브러리 사용</w:t>
-      </w:r>
-    </w:p>
-    <w:p>
-      <w:pPr>
-        <w:spacing w:after="0" w:line="240" w:lineRule="auto"/>
-        <w:ind w:left="400"/>
-        <w:rPr>
-          <w:sz w:val="24"/>
-          <w:szCs w:val="16"/>
-        </w:rPr>
-      </w:pPr>
-      <w:r>
-        <w:rPr>
-          <w:rFonts w:hint="eastAsia"/>
-          <w:sz w:val="24"/>
-          <w:szCs w:val="16"/>
-        </w:rPr>
-        <w:t>-</w:t>
-      </w:r>
-      <w:r>
-        <w:rPr>
-          <w:sz w:val="24"/>
-          <w:szCs w:val="16"/>
-        </w:rPr>
-        <w:t xml:space="preserve"> </w:t>
-      </w:r>
-      <w:r>
-        <w:rPr>
-          <w:rFonts w:hint="eastAsia"/>
-          <w:sz w:val="24"/>
-          <w:szCs w:val="16"/>
-        </w:rPr>
-        <w:t>논리(</w:t>
-      </w:r>
-      <w:r>
-        <w:rPr>
-          <w:sz w:val="24"/>
-          <w:szCs w:val="16"/>
-        </w:rPr>
-        <w:t>Hard Logic)</w:t>
-      </w:r>
-    </w:p>
-    <w:p>
-      <w:pPr>
-        <w:spacing w:after="0" w:line="240" w:lineRule="auto"/>
-        <w:ind w:left="400"/>
-        <w:rPr>
-          <w:sz w:val="24"/>
-          <w:szCs w:val="16"/>
-        </w:rPr>
-      </w:pPr>
-    </w:p>
-    <w:p>
-      <w:pPr>
-        <w:spacing w:after="0" w:line="240" w:lineRule="auto"/>
-        <w:ind w:left="400"/>
-        <w:rPr>
-          <w:sz w:val="24"/>
-          <w:szCs w:val="16"/>
+    </w:p>
+    <w:p>
+      <w:pPr>
+        <w:rPr>
+          <w:rFonts w:hint="eastAsia"/>
+          <w:szCs w:val="20"/>
         </w:rPr>
       </w:pPr>
       <w:r>
@@ -9402,10 +8842,10 @@
           <w:noProof/>
         </w:rPr>
         <w:drawing>
-          <wp:inline distT="0" distB="0" distL="0" distR="0" wp14:anchorId="5D62CA90" wp14:editId="0C53060E">
-            <wp:extent cx="5200650" cy="3924300"/>
-            <wp:effectExtent l="0" t="0" r="0" b="0"/>
-            <wp:docPr id="4" name="그림 4"/>
+          <wp:inline distT="0" distB="0" distL="0" distR="0" wp14:anchorId="0785366D" wp14:editId="559B1E3C">
+            <wp:extent cx="5637474" cy="3091292"/>
+            <wp:effectExtent l="0" t="0" r="1905" b="0"/>
+            <wp:docPr id="24" name="그림 24"/>
             <wp:cNvGraphicFramePr>
               <a:graphicFrameLocks xmlns:a="http://schemas.openxmlformats.org/drawingml/2006/main" noChangeAspect="1"/>
             </wp:cNvGraphicFramePr>
@@ -9425,6 +8865,1645 @@
                   <pic:spPr>
                     <a:xfrm>
                       <a:off x="0" y="0"/>
+                      <a:ext cx="5703961" cy="3127750"/>
+                    </a:xfrm>
+                    <a:prstGeom prst="rect">
+                      <a:avLst/>
+                    </a:prstGeom>
+                  </pic:spPr>
+                </pic:pic>
+              </a:graphicData>
+            </a:graphic>
+          </wp:inline>
+        </w:drawing>
+      </w:r>
+    </w:p>
+    <w:p>
+      <w:pPr>
+        <w:rPr>
+          <w:szCs w:val="20"/>
+        </w:rPr>
+      </w:pPr>
+      <w:r>
+        <w:rPr>
+          <w:rFonts w:hint="eastAsia"/>
+          <w:szCs w:val="20"/>
+        </w:rPr>
+        <w:t xml:space="preserve"> </w:t>
+      </w:r>
+      <w:r>
+        <w:rPr>
+          <w:noProof/>
+        </w:rPr>
+        <w:drawing>
+          <wp:inline distT="0" distB="0" distL="0" distR="0" wp14:anchorId="16E5BEF5" wp14:editId="47550461">
+            <wp:extent cx="5565913" cy="2829223"/>
+            <wp:effectExtent l="0" t="0" r="0" b="9525"/>
+            <wp:docPr id="25" name="그림 25"/>
+            <wp:cNvGraphicFramePr>
+              <a:graphicFrameLocks xmlns:a="http://schemas.openxmlformats.org/drawingml/2006/main" noChangeAspect="1"/>
+            </wp:cNvGraphicFramePr>
+            <a:graphic xmlns:a="http://schemas.openxmlformats.org/drawingml/2006/main">
+              <a:graphicData uri="http://schemas.openxmlformats.org/drawingml/2006/picture">
+                <pic:pic xmlns:pic="http://schemas.openxmlformats.org/drawingml/2006/picture">
+                  <pic:nvPicPr>
+                    <pic:cNvPr id="1" name=""/>
+                    <pic:cNvPicPr/>
+                  </pic:nvPicPr>
+                  <pic:blipFill>
+                    <a:blip r:embed="rId22"/>
+                    <a:stretch>
+                      <a:fillRect/>
+                    </a:stretch>
+                  </pic:blipFill>
+                  <pic:spPr>
+                    <a:xfrm>
+                      <a:off x="0" y="0"/>
+                      <a:ext cx="5647226" cy="2870555"/>
+                    </a:xfrm>
+                    <a:prstGeom prst="rect">
+                      <a:avLst/>
+                    </a:prstGeom>
+                  </pic:spPr>
+                </pic:pic>
+              </a:graphicData>
+            </a:graphic>
+          </wp:inline>
+        </w:drawing>
+      </w:r>
+    </w:p>
+    <w:p>
+      <w:pPr>
+        <w:rPr>
+          <w:szCs w:val="20"/>
+        </w:rPr>
+      </w:pPr>
+      <w:r>
+        <w:rPr>
+          <w:noProof/>
+        </w:rPr>
+        <w:lastRenderedPageBreak/>
+        <w:drawing>
+          <wp:inline distT="0" distB="0" distL="0" distR="0" wp14:anchorId="47B7E4EE" wp14:editId="5C4262D1">
+            <wp:extent cx="5454594" cy="3576808"/>
+            <wp:effectExtent l="0" t="0" r="0" b="5080"/>
+            <wp:docPr id="26" name="그림 26"/>
+            <wp:cNvGraphicFramePr>
+              <a:graphicFrameLocks xmlns:a="http://schemas.openxmlformats.org/drawingml/2006/main" noChangeAspect="1"/>
+            </wp:cNvGraphicFramePr>
+            <a:graphic xmlns:a="http://schemas.openxmlformats.org/drawingml/2006/main">
+              <a:graphicData uri="http://schemas.openxmlformats.org/drawingml/2006/picture">
+                <pic:pic xmlns:pic="http://schemas.openxmlformats.org/drawingml/2006/picture">
+                  <pic:nvPicPr>
+                    <pic:cNvPr id="1" name=""/>
+                    <pic:cNvPicPr/>
+                  </pic:nvPicPr>
+                  <pic:blipFill>
+                    <a:blip r:embed="rId23"/>
+                    <a:stretch>
+                      <a:fillRect/>
+                    </a:stretch>
+                  </pic:blipFill>
+                  <pic:spPr>
+                    <a:xfrm>
+                      <a:off x="0" y="0"/>
+                      <a:ext cx="5496064" cy="3604002"/>
+                    </a:xfrm>
+                    <a:prstGeom prst="rect">
+                      <a:avLst/>
+                    </a:prstGeom>
+                  </pic:spPr>
+                </pic:pic>
+              </a:graphicData>
+            </a:graphic>
+          </wp:inline>
+        </w:drawing>
+      </w:r>
+    </w:p>
+    <w:p>
+      <w:pPr>
+        <w:rPr>
+          <w:szCs w:val="20"/>
+        </w:rPr>
+      </w:pPr>
+      <w:r>
+        <w:rPr>
+          <w:noProof/>
+        </w:rPr>
+        <w:drawing>
+          <wp:inline distT="0" distB="0" distL="0" distR="0" wp14:anchorId="19A8D26C" wp14:editId="7204127D">
+            <wp:extent cx="5335325" cy="3234535"/>
+            <wp:effectExtent l="0" t="0" r="0" b="4445"/>
+            <wp:docPr id="27" name="그림 27"/>
+            <wp:cNvGraphicFramePr>
+              <a:graphicFrameLocks xmlns:a="http://schemas.openxmlformats.org/drawingml/2006/main" noChangeAspect="1"/>
+            </wp:cNvGraphicFramePr>
+            <a:graphic xmlns:a="http://schemas.openxmlformats.org/drawingml/2006/main">
+              <a:graphicData uri="http://schemas.openxmlformats.org/drawingml/2006/picture">
+                <pic:pic xmlns:pic="http://schemas.openxmlformats.org/drawingml/2006/picture">
+                  <pic:nvPicPr>
+                    <pic:cNvPr id="1" name=""/>
+                    <pic:cNvPicPr/>
+                  </pic:nvPicPr>
+                  <pic:blipFill>
+                    <a:blip r:embed="rId24"/>
+                    <a:stretch>
+                      <a:fillRect/>
+                    </a:stretch>
+                  </pic:blipFill>
+                  <pic:spPr>
+                    <a:xfrm>
+                      <a:off x="0" y="0"/>
+                      <a:ext cx="5369479" cy="3255241"/>
+                    </a:xfrm>
+                    <a:prstGeom prst="rect">
+                      <a:avLst/>
+                    </a:prstGeom>
+                  </pic:spPr>
+                </pic:pic>
+              </a:graphicData>
+            </a:graphic>
+          </wp:inline>
+        </w:drawing>
+      </w:r>
+    </w:p>
+    <w:p>
+      <w:pPr>
+        <w:rPr>
+          <w:rFonts w:hint="eastAsia"/>
+          <w:szCs w:val="20"/>
+        </w:rPr>
+      </w:pPr>
+    </w:p>
+    <w:p>
+      <w:pPr>
+        <w:rPr>
+          <w:szCs w:val="20"/>
+        </w:rPr>
+      </w:pPr>
+      <w:r>
+        <w:rPr>
+          <w:noProof/>
+        </w:rPr>
+        <w:lastRenderedPageBreak/>
+        <w:drawing>
+          <wp:inline distT="0" distB="0" distL="0" distR="0" wp14:anchorId="64C8774E" wp14:editId="4F442B3B">
+            <wp:extent cx="5359179" cy="2862907"/>
+            <wp:effectExtent l="0" t="0" r="0" b="0"/>
+            <wp:docPr id="28" name="그림 28"/>
+            <wp:cNvGraphicFramePr>
+              <a:graphicFrameLocks xmlns:a="http://schemas.openxmlformats.org/drawingml/2006/main" noChangeAspect="1"/>
+            </wp:cNvGraphicFramePr>
+            <a:graphic xmlns:a="http://schemas.openxmlformats.org/drawingml/2006/main">
+              <a:graphicData uri="http://schemas.openxmlformats.org/drawingml/2006/picture">
+                <pic:pic xmlns:pic="http://schemas.openxmlformats.org/drawingml/2006/picture">
+                  <pic:nvPicPr>
+                    <pic:cNvPr id="1" name=""/>
+                    <pic:cNvPicPr/>
+                  </pic:nvPicPr>
+                  <pic:blipFill>
+                    <a:blip r:embed="rId25"/>
+                    <a:stretch>
+                      <a:fillRect/>
+                    </a:stretch>
+                  </pic:blipFill>
+                  <pic:spPr>
+                    <a:xfrm>
+                      <a:off x="0" y="0"/>
+                      <a:ext cx="5387274" cy="2877916"/>
+                    </a:xfrm>
+                    <a:prstGeom prst="rect">
+                      <a:avLst/>
+                    </a:prstGeom>
+                  </pic:spPr>
+                </pic:pic>
+              </a:graphicData>
+            </a:graphic>
+          </wp:inline>
+        </w:drawing>
+      </w:r>
+    </w:p>
+    <w:p>
+      <w:pPr>
+        <w:rPr>
+          <w:szCs w:val="20"/>
+        </w:rPr>
+      </w:pPr>
+      <w:r>
+        <w:rPr>
+          <w:noProof/>
+        </w:rPr>
+        <w:drawing>
+          <wp:inline distT="0" distB="0" distL="0" distR="0" wp14:anchorId="5C6E25D3" wp14:editId="08ADE6A6">
+            <wp:extent cx="4389120" cy="3059476"/>
+            <wp:effectExtent l="0" t="0" r="0" b="7620"/>
+            <wp:docPr id="29" name="그림 29"/>
+            <wp:cNvGraphicFramePr>
+              <a:graphicFrameLocks xmlns:a="http://schemas.openxmlformats.org/drawingml/2006/main" noChangeAspect="1"/>
+            </wp:cNvGraphicFramePr>
+            <a:graphic xmlns:a="http://schemas.openxmlformats.org/drawingml/2006/main">
+              <a:graphicData uri="http://schemas.openxmlformats.org/drawingml/2006/picture">
+                <pic:pic xmlns:pic="http://schemas.openxmlformats.org/drawingml/2006/picture">
+                  <pic:nvPicPr>
+                    <pic:cNvPr id="1" name=""/>
+                    <pic:cNvPicPr/>
+                  </pic:nvPicPr>
+                  <pic:blipFill>
+                    <a:blip r:embed="rId26"/>
+                    <a:stretch>
+                      <a:fillRect/>
+                    </a:stretch>
+                  </pic:blipFill>
+                  <pic:spPr>
+                    <a:xfrm>
+                      <a:off x="0" y="0"/>
+                      <a:ext cx="4419771" cy="3080841"/>
+                    </a:xfrm>
+                    <a:prstGeom prst="rect">
+                      <a:avLst/>
+                    </a:prstGeom>
+                  </pic:spPr>
+                </pic:pic>
+              </a:graphicData>
+            </a:graphic>
+          </wp:inline>
+        </w:drawing>
+      </w:r>
+    </w:p>
+    <w:p>
+      <w:pPr>
+        <w:rPr>
+          <w:rFonts w:hint="eastAsia"/>
+          <w:szCs w:val="20"/>
+        </w:rPr>
+      </w:pPr>
+    </w:p>
+    <w:p>
+      <w:pPr>
+        <w:rPr>
+          <w:rFonts w:hint="eastAsia"/>
+          <w:szCs w:val="20"/>
+        </w:rPr>
+      </w:pPr>
+    </w:p>
+    <w:p>
+      <w:pPr>
+        <w:rPr>
+          <w:rFonts w:eastAsiaTheme="minorHAnsi"/>
+          <w:sz w:val="24"/>
+          <w:szCs w:val="24"/>
+        </w:rPr>
+      </w:pPr>
+      <w:r>
+        <w:rPr>
+          <w:rFonts w:eastAsiaTheme="minorHAnsi" w:hint="eastAsia"/>
+          <w:sz w:val="24"/>
+          <w:szCs w:val="24"/>
+        </w:rPr>
+        <w:t>1</w:t>
+      </w:r>
+      <w:r>
+        <w:rPr>
+          <w:rFonts w:eastAsiaTheme="minorHAnsi"/>
+          <w:sz w:val="24"/>
+          <w:szCs w:val="24"/>
+        </w:rPr>
+        <w:t xml:space="preserve">. </w:t>
+      </w:r>
+      <w:r>
+        <w:rPr>
+          <w:rFonts w:eastAsiaTheme="minorHAnsi" w:cs="Arial"/>
+          <w:color w:val="545454"/>
+          <w:sz w:val="24"/>
+          <w:szCs w:val="24"/>
+          <w:shd w:val="clear" w:color="auto" w:fill="FFFFFF"/>
+        </w:rPr>
+        <w:t xml:space="preserve">Dijkstra </w:t>
+      </w:r>
+      <w:r>
+        <w:rPr>
+          <w:rFonts w:eastAsiaTheme="minorHAnsi" w:cs="Arial" w:hint="eastAsia"/>
+          <w:color w:val="545454"/>
+          <w:sz w:val="24"/>
+          <w:szCs w:val="24"/>
+          <w:shd w:val="clear" w:color="auto" w:fill="FFFFFF"/>
+        </w:rPr>
+        <w:t>알고리즘</w:t>
+      </w:r>
+    </w:p>
+    <w:p>
+      <w:pPr>
+        <w:jc w:val="left"/>
+        <w:rPr>
+          <w:rFonts w:eastAsiaTheme="minorHAnsi"/>
+          <w:sz w:val="24"/>
+          <w:szCs w:val="24"/>
+        </w:rPr>
+      </w:pPr>
+      <w:r>
+        <w:rPr>
+          <w:rFonts w:eastAsiaTheme="minorHAnsi" w:hint="eastAsia"/>
+          <w:sz w:val="24"/>
+          <w:szCs w:val="24"/>
+        </w:rPr>
+        <w:t xml:space="preserve">최소 </w:t>
+      </w:r>
+      <w:proofErr w:type="spellStart"/>
+      <w:r>
+        <w:rPr>
+          <w:rFonts w:eastAsiaTheme="minorHAnsi" w:hint="eastAsia"/>
+          <w:sz w:val="24"/>
+          <w:szCs w:val="24"/>
+        </w:rPr>
+        <w:t>스패닝</w:t>
+      </w:r>
+      <w:proofErr w:type="spellEnd"/>
+      <w:r>
+        <w:rPr>
+          <w:rFonts w:eastAsiaTheme="minorHAnsi" w:hint="eastAsia"/>
+          <w:sz w:val="24"/>
+          <w:szCs w:val="24"/>
+        </w:rPr>
+        <w:t xml:space="preserve"> 트리</w:t>
+      </w:r>
+      <w:r>
+        <w:rPr>
+          <w:rFonts w:eastAsiaTheme="minorHAnsi"/>
+          <w:sz w:val="24"/>
+          <w:szCs w:val="24"/>
+        </w:rPr>
+        <w:t>(</w:t>
+      </w:r>
+      <w:r>
+        <w:rPr>
+          <w:rFonts w:eastAsiaTheme="minorHAnsi" w:hint="eastAsia"/>
+          <w:sz w:val="24"/>
+          <w:szCs w:val="24"/>
+        </w:rPr>
+        <w:t>M</w:t>
+      </w:r>
+      <w:r>
+        <w:rPr>
+          <w:rFonts w:eastAsiaTheme="minorHAnsi"/>
+          <w:sz w:val="24"/>
+          <w:szCs w:val="24"/>
+        </w:rPr>
+        <w:t>inimum Spanning Tr</w:t>
+      </w:r>
+      <w:r>
+        <w:rPr>
+          <w:rFonts w:eastAsiaTheme="minorHAnsi" w:hint="eastAsia"/>
+          <w:sz w:val="24"/>
+          <w:szCs w:val="24"/>
+        </w:rPr>
+        <w:t>e</w:t>
+      </w:r>
+      <w:r>
+        <w:rPr>
+          <w:rFonts w:eastAsiaTheme="minorHAnsi"/>
+          <w:sz w:val="24"/>
+          <w:szCs w:val="24"/>
+        </w:rPr>
+        <w:t>e)</w:t>
+      </w:r>
+      <w:r>
+        <w:rPr>
+          <w:rFonts w:eastAsiaTheme="minorHAnsi" w:hint="eastAsia"/>
+          <w:sz w:val="24"/>
+          <w:szCs w:val="24"/>
+        </w:rPr>
+        <w:t xml:space="preserve"> 결과를 내는 P</w:t>
+      </w:r>
+      <w:r>
+        <w:rPr>
+          <w:rFonts w:eastAsiaTheme="minorHAnsi"/>
+          <w:sz w:val="24"/>
+          <w:szCs w:val="24"/>
+        </w:rPr>
+        <w:t xml:space="preserve">rim’s, </w:t>
+      </w:r>
+      <w:r>
+        <w:rPr>
+          <w:rFonts w:eastAsiaTheme="minorHAnsi" w:cs="Arial"/>
+          <w:color w:val="545454"/>
+          <w:sz w:val="24"/>
+          <w:szCs w:val="24"/>
+          <w:shd w:val="clear" w:color="auto" w:fill="FFFFFF"/>
+        </w:rPr>
+        <w:t xml:space="preserve">Kruskal's </w:t>
+      </w:r>
+      <w:r>
+        <w:rPr>
+          <w:rFonts w:eastAsiaTheme="minorHAnsi" w:cs="Arial" w:hint="eastAsia"/>
+          <w:color w:val="545454"/>
+          <w:sz w:val="24"/>
+          <w:szCs w:val="24"/>
+          <w:shd w:val="clear" w:color="auto" w:fill="FFFFFF"/>
+        </w:rPr>
+        <w:t>알고리즘과는 다르다</w:t>
+      </w:r>
+      <w:r>
+        <w:rPr>
+          <w:rFonts w:eastAsiaTheme="minorHAnsi" w:cs="Arial"/>
+          <w:color w:val="545454"/>
+          <w:sz w:val="24"/>
+          <w:szCs w:val="24"/>
+          <w:shd w:val="clear" w:color="auto" w:fill="FFFFFF"/>
+        </w:rPr>
+        <w:t>.</w:t>
+      </w:r>
+    </w:p>
+    <w:p>
+      <w:pPr>
+        <w:jc w:val="left"/>
+        <w:rPr>
+          <w:rFonts w:eastAsiaTheme="minorHAnsi"/>
+          <w:sz w:val="24"/>
+          <w:szCs w:val="24"/>
+        </w:rPr>
+      </w:pPr>
+    </w:p>
+    <w:p>
+      <w:pPr>
+        <w:jc w:val="left"/>
+        <w:rPr>
+          <w:rFonts w:eastAsiaTheme="minorHAnsi"/>
+          <w:sz w:val="24"/>
+          <w:szCs w:val="24"/>
+        </w:rPr>
+      </w:pPr>
+      <w:r>
+        <w:rPr>
+          <w:rFonts w:eastAsiaTheme="minorHAnsi" w:hint="eastAsia"/>
+          <w:sz w:val="24"/>
+          <w:szCs w:val="24"/>
+        </w:rPr>
+        <w:t>2</w:t>
+      </w:r>
+      <w:r>
+        <w:rPr>
+          <w:rFonts w:eastAsiaTheme="minorHAnsi"/>
+          <w:sz w:val="24"/>
+          <w:szCs w:val="24"/>
+        </w:rPr>
+        <w:t xml:space="preserve">. </w:t>
+      </w:r>
+      <w:r>
+        <w:rPr>
+          <w:rFonts w:eastAsiaTheme="minorHAnsi" w:hint="eastAsia"/>
+          <w:sz w:val="24"/>
+          <w:szCs w:val="24"/>
+        </w:rPr>
+        <w:t>L</w:t>
+      </w:r>
+      <w:r>
+        <w:rPr>
+          <w:rFonts w:eastAsiaTheme="minorHAnsi"/>
+          <w:sz w:val="24"/>
+          <w:szCs w:val="24"/>
+        </w:rPr>
+        <w:t>RU Cache</w:t>
+      </w:r>
+    </w:p>
+    <w:p>
+      <w:pPr>
+        <w:jc w:val="left"/>
+        <w:rPr>
+          <w:rFonts w:eastAsiaTheme="minorHAnsi"/>
+          <w:sz w:val="24"/>
+          <w:szCs w:val="24"/>
+        </w:rPr>
+      </w:pPr>
+      <w:r>
+        <w:rPr>
+          <w:rFonts w:eastAsiaTheme="minorHAnsi" w:hint="eastAsia"/>
+          <w:sz w:val="24"/>
+          <w:szCs w:val="24"/>
+        </w:rPr>
+        <w:t>-</w:t>
+      </w:r>
+      <w:r>
+        <w:rPr>
+          <w:rFonts w:eastAsiaTheme="minorHAnsi"/>
+          <w:sz w:val="24"/>
+          <w:szCs w:val="24"/>
+        </w:rPr>
+        <w:t xml:space="preserve"> </w:t>
+      </w:r>
+      <w:r>
+        <w:rPr>
+          <w:rFonts w:eastAsiaTheme="minorHAnsi" w:hint="eastAsia"/>
+          <w:sz w:val="24"/>
+          <w:szCs w:val="24"/>
+        </w:rPr>
+        <w:t xml:space="preserve">가장 최근에 덜 사용된 것을 캐시에서 </w:t>
+      </w:r>
+      <w:proofErr w:type="gramStart"/>
+      <w:r>
+        <w:rPr>
+          <w:rFonts w:eastAsiaTheme="minorHAnsi" w:hint="eastAsia"/>
+          <w:sz w:val="24"/>
+          <w:szCs w:val="24"/>
+        </w:rPr>
+        <w:t>내 보낸다</w:t>
+      </w:r>
+      <w:proofErr w:type="gramEnd"/>
+      <w:r>
+        <w:rPr>
+          <w:rFonts w:eastAsiaTheme="minorHAnsi" w:hint="eastAsia"/>
+          <w:sz w:val="24"/>
+          <w:szCs w:val="24"/>
+        </w:rPr>
+        <w:t>.</w:t>
+      </w:r>
+    </w:p>
+    <w:p>
+      <w:pPr>
+        <w:rPr>
+          <w:szCs w:val="20"/>
+        </w:rPr>
+      </w:pPr>
+    </w:p>
+    <w:p>
+      <w:pPr>
+        <w:rPr>
+          <w:rFonts w:hint="eastAsia"/>
+          <w:szCs w:val="20"/>
+        </w:rPr>
+      </w:pPr>
+    </w:p>
+    <w:p>
+      <w:pPr>
+        <w:rPr>
+          <w:szCs w:val="20"/>
+        </w:rPr>
+      </w:pPr>
+    </w:p>
+    <w:p>
+      <w:pPr>
+        <w:rPr>
+          <w:sz w:val="36"/>
+          <w:szCs w:val="36"/>
+        </w:rPr>
+      </w:pPr>
+      <w:r>
+        <w:rPr>
+          <w:rFonts w:hint="eastAsia"/>
+          <w:sz w:val="36"/>
+          <w:szCs w:val="36"/>
+        </w:rPr>
+        <w:lastRenderedPageBreak/>
+        <w:t>알고리즘</w:t>
+      </w:r>
+    </w:p>
+    <w:p>
+      <w:pPr>
+        <w:rPr>
+          <w:szCs w:val="20"/>
+        </w:rPr>
+      </w:pPr>
+      <w:r>
+        <w:rPr>
+          <w:noProof/>
+        </w:rPr>
+        <w:drawing>
+          <wp:inline distT="0" distB="0" distL="0" distR="0" wp14:anchorId="298A5669" wp14:editId="73DD78F0">
+            <wp:extent cx="3784821" cy="2179183"/>
+            <wp:effectExtent l="0" t="0" r="6350" b="0"/>
+            <wp:docPr id="18" name="그림 18"/>
+            <wp:cNvGraphicFramePr>
+              <a:graphicFrameLocks xmlns:a="http://schemas.openxmlformats.org/drawingml/2006/main" noChangeAspect="1"/>
+            </wp:cNvGraphicFramePr>
+            <a:graphic xmlns:a="http://schemas.openxmlformats.org/drawingml/2006/main">
+              <a:graphicData uri="http://schemas.openxmlformats.org/drawingml/2006/picture">
+                <pic:pic xmlns:pic="http://schemas.openxmlformats.org/drawingml/2006/picture">
+                  <pic:nvPicPr>
+                    <pic:cNvPr id="1" name=""/>
+                    <pic:cNvPicPr/>
+                  </pic:nvPicPr>
+                  <pic:blipFill>
+                    <a:blip r:embed="rId27"/>
+                    <a:stretch>
+                      <a:fillRect/>
+                    </a:stretch>
+                  </pic:blipFill>
+                  <pic:spPr>
+                    <a:xfrm>
+                      <a:off x="0" y="0"/>
+                      <a:ext cx="3798894" cy="2187286"/>
+                    </a:xfrm>
+                    <a:prstGeom prst="rect">
+                      <a:avLst/>
+                    </a:prstGeom>
+                  </pic:spPr>
+                </pic:pic>
+              </a:graphicData>
+            </a:graphic>
+          </wp:inline>
+        </w:drawing>
+      </w:r>
+    </w:p>
+    <w:p>
+      <w:pPr>
+        <w:rPr>
+          <w:szCs w:val="20"/>
+        </w:rPr>
+      </w:pPr>
+      <w:r>
+        <w:rPr>
+          <w:noProof/>
+        </w:rPr>
+        <w:drawing>
+          <wp:inline distT="0" distB="0" distL="0" distR="0" wp14:anchorId="4AFBE6EA" wp14:editId="08B667BA">
+            <wp:extent cx="3760967" cy="2443502"/>
+            <wp:effectExtent l="0" t="0" r="0" b="0"/>
+            <wp:docPr id="19" name="그림 19"/>
+            <wp:cNvGraphicFramePr>
+              <a:graphicFrameLocks xmlns:a="http://schemas.openxmlformats.org/drawingml/2006/main" noChangeAspect="1"/>
+            </wp:cNvGraphicFramePr>
+            <a:graphic xmlns:a="http://schemas.openxmlformats.org/drawingml/2006/main">
+              <a:graphicData uri="http://schemas.openxmlformats.org/drawingml/2006/picture">
+                <pic:pic xmlns:pic="http://schemas.openxmlformats.org/drawingml/2006/picture">
+                  <pic:nvPicPr>
+                    <pic:cNvPr id="1" name=""/>
+                    <pic:cNvPicPr/>
+                  </pic:nvPicPr>
+                  <pic:blipFill>
+                    <a:blip r:embed="rId28"/>
+                    <a:stretch>
+                      <a:fillRect/>
+                    </a:stretch>
+                  </pic:blipFill>
+                  <pic:spPr>
+                    <a:xfrm>
+                      <a:off x="0" y="0"/>
+                      <a:ext cx="3780551" cy="2456225"/>
+                    </a:xfrm>
+                    <a:prstGeom prst="rect">
+                      <a:avLst/>
+                    </a:prstGeom>
+                  </pic:spPr>
+                </pic:pic>
+              </a:graphicData>
+            </a:graphic>
+          </wp:inline>
+        </w:drawing>
+      </w:r>
+    </w:p>
+    <w:p>
+      <w:pPr>
+        <w:rPr>
+          <w:szCs w:val="20"/>
+        </w:rPr>
+      </w:pPr>
+      <w:r>
+        <w:rPr>
+          <w:rFonts w:hint="eastAsia"/>
+          <w:szCs w:val="20"/>
+        </w:rPr>
+        <w:t>체계적인 접근</w:t>
+      </w:r>
+    </w:p>
+    <w:p>
+      <w:pPr>
+        <w:rPr>
+          <w:szCs w:val="20"/>
+        </w:rPr>
+      </w:pPr>
+      <w:r>
+        <w:rPr>
+          <w:rFonts w:hint="eastAsia"/>
+          <w:szCs w:val="20"/>
+        </w:rPr>
+        <w:t>1</w:t>
+      </w:r>
+      <w:r>
+        <w:rPr>
+          <w:szCs w:val="20"/>
+        </w:rPr>
+        <w:t xml:space="preserve">) </w:t>
+      </w:r>
+      <w:r>
+        <w:rPr>
+          <w:rFonts w:hint="eastAsia"/>
+          <w:szCs w:val="20"/>
+        </w:rPr>
+        <w:t>비슷한 문제를 풀어본 적이 있던가?</w:t>
+      </w:r>
+    </w:p>
+    <w:p>
+      <w:pPr>
+        <w:rPr>
+          <w:szCs w:val="20"/>
+        </w:rPr>
+      </w:pPr>
+      <w:r>
+        <w:rPr>
+          <w:rFonts w:hint="eastAsia"/>
+          <w:szCs w:val="20"/>
+        </w:rPr>
+        <w:t>2</w:t>
+      </w:r>
+      <w:r>
+        <w:rPr>
+          <w:szCs w:val="20"/>
+        </w:rPr>
+        <w:t xml:space="preserve">) </w:t>
+      </w:r>
+      <w:r>
+        <w:rPr>
+          <w:rFonts w:hint="eastAsia"/>
+          <w:szCs w:val="20"/>
+        </w:rPr>
+        <w:t>단순한 방법에서 시작할 수 있을까?</w:t>
+      </w:r>
+    </w:p>
+    <w:p>
+      <w:pPr>
+        <w:rPr>
+          <w:szCs w:val="20"/>
+        </w:rPr>
+      </w:pPr>
+      <w:r>
+        <w:rPr>
+          <w:rFonts w:hint="eastAsia"/>
+          <w:szCs w:val="20"/>
+        </w:rPr>
+        <w:t>3</w:t>
+      </w:r>
+      <w:r>
+        <w:rPr>
+          <w:szCs w:val="20"/>
+        </w:rPr>
+        <w:t xml:space="preserve">) </w:t>
+      </w:r>
+      <w:r>
+        <w:rPr>
+          <w:rFonts w:hint="eastAsia"/>
+          <w:szCs w:val="20"/>
+        </w:rPr>
+        <w:t>문제를 단순화할 수 있을까?</w:t>
+      </w:r>
+      <w:r>
+        <w:rPr>
+          <w:szCs w:val="20"/>
+        </w:rPr>
+        <w:t xml:space="preserve"> – </w:t>
+      </w:r>
+      <w:r>
+        <w:rPr>
+          <w:rFonts w:hint="eastAsia"/>
+          <w:szCs w:val="20"/>
+        </w:rPr>
+        <w:t>수식,</w:t>
+      </w:r>
+      <w:r>
+        <w:rPr>
+          <w:szCs w:val="20"/>
+        </w:rPr>
+        <w:t xml:space="preserve"> </w:t>
+      </w:r>
+      <w:r>
+        <w:rPr>
+          <w:rFonts w:hint="eastAsia"/>
+          <w:szCs w:val="20"/>
+        </w:rPr>
+        <w:t>그림 이용</w:t>
+      </w:r>
+    </w:p>
+    <w:p>
+      <w:pPr>
+        <w:rPr>
+          <w:szCs w:val="20"/>
+        </w:rPr>
+      </w:pPr>
+      <w:r>
+        <w:rPr>
+          <w:rFonts w:hint="eastAsia"/>
+          <w:szCs w:val="20"/>
+        </w:rPr>
+        <w:t>4</w:t>
+      </w:r>
+      <w:r>
+        <w:rPr>
+          <w:szCs w:val="20"/>
+        </w:rPr>
+        <w:t xml:space="preserve">) </w:t>
+      </w:r>
+      <w:r>
+        <w:rPr>
+          <w:rFonts w:hint="eastAsia"/>
+          <w:szCs w:val="20"/>
+        </w:rPr>
+        <w:t>문제를 분해할 수 있을까?</w:t>
+      </w:r>
+    </w:p>
+    <w:p>
+      <w:pPr>
+        <w:rPr>
+          <w:szCs w:val="20"/>
+        </w:rPr>
+      </w:pPr>
+      <w:r>
+        <w:rPr>
+          <w:rFonts w:hint="eastAsia"/>
+          <w:szCs w:val="20"/>
+        </w:rPr>
+        <w:t>5</w:t>
+      </w:r>
+      <w:r>
+        <w:rPr>
+          <w:szCs w:val="20"/>
+        </w:rPr>
+        <w:t xml:space="preserve">) </w:t>
+      </w:r>
+      <w:r>
+        <w:rPr>
+          <w:rFonts w:hint="eastAsia"/>
+          <w:szCs w:val="20"/>
+        </w:rPr>
+        <w:t>뒤에서부터 생각해서 문제를 풀 수 있을까?</w:t>
+      </w:r>
+    </w:p>
+    <w:p>
+      <w:pPr>
+        <w:rPr>
+          <w:szCs w:val="20"/>
+        </w:rPr>
+      </w:pPr>
+      <w:r>
+        <w:rPr>
+          <w:rFonts w:hint="eastAsia"/>
+          <w:szCs w:val="20"/>
+        </w:rPr>
+        <w:t>6</w:t>
+      </w:r>
+      <w:r>
+        <w:rPr>
+          <w:szCs w:val="20"/>
+        </w:rPr>
+        <w:t xml:space="preserve">) </w:t>
+      </w:r>
+      <w:r>
+        <w:rPr>
+          <w:rFonts w:hint="eastAsia"/>
+          <w:szCs w:val="20"/>
+        </w:rPr>
+        <w:t>특정 형태의 답 만을 고려할 수 있을까.</w:t>
+      </w:r>
+    </w:p>
+    <w:p>
+      <w:pPr>
+        <w:rPr>
+          <w:szCs w:val="20"/>
+        </w:rPr>
+      </w:pPr>
+      <w:r>
+        <w:rPr>
+          <w:noProof/>
+        </w:rPr>
+        <w:drawing>
+          <wp:inline distT="0" distB="0" distL="0" distR="0" wp14:anchorId="53ABE35A" wp14:editId="043DC5F8">
+            <wp:extent cx="4732835" cy="1463040"/>
+            <wp:effectExtent l="0" t="0" r="0" b="3810"/>
+            <wp:docPr id="21" name="그림 21"/>
+            <wp:cNvGraphicFramePr>
+              <a:graphicFrameLocks xmlns:a="http://schemas.openxmlformats.org/drawingml/2006/main" noChangeAspect="1"/>
+            </wp:cNvGraphicFramePr>
+            <a:graphic xmlns:a="http://schemas.openxmlformats.org/drawingml/2006/main">
+              <a:graphicData uri="http://schemas.openxmlformats.org/drawingml/2006/picture">
+                <pic:pic xmlns:pic="http://schemas.openxmlformats.org/drawingml/2006/picture">
+                  <pic:nvPicPr>
+                    <pic:cNvPr id="0" name="Picture 2"/>
+                    <pic:cNvPicPr>
+                      <a:picLocks noChangeAspect="1" noChangeArrowheads="1"/>
+                    </pic:cNvPicPr>
+                  </pic:nvPicPr>
+                  <pic:blipFill>
+                    <a:blip r:embed="rId29">
+                      <a:extLst>
+                        <a:ext uri="{28A0092B-C50C-407E-A947-70E740481C1C}">
+                          <a14:useLocalDpi xmlns:a14="http://schemas.microsoft.com/office/drawing/2010/main" val="0"/>
+                        </a:ext>
+                      </a:extLst>
+                    </a:blip>
+                    <a:srcRect/>
+                    <a:stretch>
+                      <a:fillRect/>
+                    </a:stretch>
+                  </pic:blipFill>
+                  <pic:spPr bwMode="auto">
+                    <a:xfrm>
+                      <a:off x="0" y="0"/>
+                      <a:ext cx="4773196" cy="1475516"/>
+                    </a:xfrm>
+                    <a:prstGeom prst="rect">
+                      <a:avLst/>
+                    </a:prstGeom>
+                    <a:noFill/>
+                    <a:ln>
+                      <a:noFill/>
+                    </a:ln>
+                  </pic:spPr>
+                </pic:pic>
+              </a:graphicData>
+            </a:graphic>
+          </wp:inline>
+        </w:drawing>
+      </w:r>
+    </w:p>
+    <w:p>
+      <w:pPr>
+        <w:rPr>
+          <w:sz w:val="24"/>
+          <w:szCs w:val="20"/>
+        </w:rPr>
+      </w:pPr>
+      <w:r>
+        <w:rPr>
+          <w:noProof/>
+        </w:rPr>
+        <w:lastRenderedPageBreak/>
+        <w:drawing>
+          <wp:inline distT="0" distB="0" distL="0" distR="0" wp14:anchorId="066C45E6" wp14:editId="02C24F71">
+            <wp:extent cx="4732655" cy="680692"/>
+            <wp:effectExtent l="0" t="0" r="0" b="5715"/>
+            <wp:docPr id="22" name="그림 22"/>
+            <wp:cNvGraphicFramePr>
+              <a:graphicFrameLocks xmlns:a="http://schemas.openxmlformats.org/drawingml/2006/main" noChangeAspect="1"/>
+            </wp:cNvGraphicFramePr>
+            <a:graphic xmlns:a="http://schemas.openxmlformats.org/drawingml/2006/main">
+              <a:graphicData uri="http://schemas.openxmlformats.org/drawingml/2006/picture">
+                <pic:pic xmlns:pic="http://schemas.openxmlformats.org/drawingml/2006/picture">
+                  <pic:nvPicPr>
+                    <pic:cNvPr id="0" name="Picture 4"/>
+                    <pic:cNvPicPr>
+                      <a:picLocks noChangeAspect="1" noChangeArrowheads="1"/>
+                    </pic:cNvPicPr>
+                  </pic:nvPicPr>
+                  <pic:blipFill>
+                    <a:blip r:embed="rId30">
+                      <a:extLst>
+                        <a:ext uri="{28A0092B-C50C-407E-A947-70E740481C1C}">
+                          <a14:useLocalDpi xmlns:a14="http://schemas.microsoft.com/office/drawing/2010/main" val="0"/>
+                        </a:ext>
+                      </a:extLst>
+                    </a:blip>
+                    <a:srcRect/>
+                    <a:stretch>
+                      <a:fillRect/>
+                    </a:stretch>
+                  </pic:blipFill>
+                  <pic:spPr bwMode="auto">
+                    <a:xfrm>
+                      <a:off x="0" y="0"/>
+                      <a:ext cx="4811026" cy="691964"/>
+                    </a:xfrm>
+                    <a:prstGeom prst="rect">
+                      <a:avLst/>
+                    </a:prstGeom>
+                    <a:noFill/>
+                    <a:ln>
+                      <a:noFill/>
+                    </a:ln>
+                  </pic:spPr>
+                </pic:pic>
+              </a:graphicData>
+            </a:graphic>
+          </wp:inline>
+        </w:drawing>
+      </w:r>
+    </w:p>
+    <w:p>
+      <w:pPr>
+        <w:rPr>
+          <w:sz w:val="24"/>
+          <w:szCs w:val="20"/>
+        </w:rPr>
+      </w:pPr>
+    </w:p>
+    <w:p>
+      <w:pPr>
+        <w:rPr>
+          <w:sz w:val="24"/>
+          <w:szCs w:val="20"/>
+        </w:rPr>
+      </w:pPr>
+    </w:p>
+    <w:p>
+      <w:pPr>
+        <w:rPr>
+          <w:sz w:val="24"/>
+          <w:szCs w:val="20"/>
+        </w:rPr>
+      </w:pPr>
+      <w:r>
+        <w:rPr>
+          <w:rFonts w:hint="eastAsia"/>
+          <w:sz w:val="24"/>
+          <w:szCs w:val="20"/>
+        </w:rPr>
+        <w:t>정렬</w:t>
+      </w:r>
+    </w:p>
+    <w:p>
+      <w:pPr>
+        <w:rPr>
+          <w:sz w:val="24"/>
+          <w:szCs w:val="20"/>
+        </w:rPr>
+      </w:pPr>
+      <w:r>
+        <w:rPr>
+          <w:noProof/>
+        </w:rPr>
+        <w:drawing>
+          <wp:inline distT="0" distB="0" distL="0" distR="0" wp14:anchorId="43E6AFAE" wp14:editId="7170D059">
+            <wp:extent cx="3518319" cy="1510748"/>
+            <wp:effectExtent l="0" t="0" r="6350" b="0"/>
+            <wp:docPr id="30" name="그림 30"/>
+            <wp:cNvGraphicFramePr>
+              <a:graphicFrameLocks xmlns:a="http://schemas.openxmlformats.org/drawingml/2006/main" noChangeAspect="1"/>
+            </wp:cNvGraphicFramePr>
+            <a:graphic xmlns:a="http://schemas.openxmlformats.org/drawingml/2006/main">
+              <a:graphicData uri="http://schemas.openxmlformats.org/drawingml/2006/picture">
+                <pic:pic xmlns:pic="http://schemas.openxmlformats.org/drawingml/2006/picture">
+                  <pic:nvPicPr>
+                    <pic:cNvPr id="1" name=""/>
+                    <pic:cNvPicPr/>
+                  </pic:nvPicPr>
+                  <pic:blipFill>
+                    <a:blip r:embed="rId31"/>
+                    <a:stretch>
+                      <a:fillRect/>
+                    </a:stretch>
+                  </pic:blipFill>
+                  <pic:spPr>
+                    <a:xfrm>
+                      <a:off x="0" y="0"/>
+                      <a:ext cx="3544941" cy="1522179"/>
+                    </a:xfrm>
+                    <a:prstGeom prst="rect">
+                      <a:avLst/>
+                    </a:prstGeom>
+                  </pic:spPr>
+                </pic:pic>
+              </a:graphicData>
+            </a:graphic>
+          </wp:inline>
+        </w:drawing>
+      </w:r>
+    </w:p>
+    <w:p>
+      <w:pPr>
+        <w:spacing w:after="0" w:line="240" w:lineRule="auto"/>
+        <w:ind w:left="400"/>
+        <w:rPr>
+          <w:sz w:val="8"/>
+          <w:szCs w:val="16"/>
+        </w:rPr>
+      </w:pPr>
+      <w:r>
+        <w:rPr>
+          <w:noProof/>
+        </w:rPr>
+        <w:drawing>
+          <wp:inline distT="0" distB="0" distL="0" distR="0" wp14:anchorId="1ADFA1CE" wp14:editId="63C119F8">
+            <wp:extent cx="3387256" cy="1527922"/>
+            <wp:effectExtent l="0" t="0" r="3810" b="0"/>
+            <wp:docPr id="31" name="그림 31"/>
+            <wp:cNvGraphicFramePr>
+              <a:graphicFrameLocks xmlns:a="http://schemas.openxmlformats.org/drawingml/2006/main" noChangeAspect="1"/>
+            </wp:cNvGraphicFramePr>
+            <a:graphic xmlns:a="http://schemas.openxmlformats.org/drawingml/2006/main">
+              <a:graphicData uri="http://schemas.openxmlformats.org/drawingml/2006/picture">
+                <pic:pic xmlns:pic="http://schemas.openxmlformats.org/drawingml/2006/picture">
+                  <pic:nvPicPr>
+                    <pic:cNvPr id="1" name=""/>
+                    <pic:cNvPicPr/>
+                  </pic:nvPicPr>
+                  <pic:blipFill>
+                    <a:blip r:embed="rId32"/>
+                    <a:stretch>
+                      <a:fillRect/>
+                    </a:stretch>
+                  </pic:blipFill>
+                  <pic:spPr>
+                    <a:xfrm>
+                      <a:off x="0" y="0"/>
+                      <a:ext cx="3402908" cy="1534983"/>
+                    </a:xfrm>
+                    <a:prstGeom prst="rect">
+                      <a:avLst/>
+                    </a:prstGeom>
+                  </pic:spPr>
+                </pic:pic>
+              </a:graphicData>
+            </a:graphic>
+          </wp:inline>
+        </w:drawing>
+      </w:r>
+    </w:p>
+    <w:p>
+      <w:pPr>
+        <w:spacing w:after="0" w:line="240" w:lineRule="auto"/>
+        <w:ind w:left="400"/>
+        <w:rPr>
+          <w:sz w:val="8"/>
+          <w:szCs w:val="16"/>
+        </w:rPr>
+      </w:pPr>
+    </w:p>
+    <w:p>
+      <w:pPr>
+        <w:spacing w:after="0" w:line="240" w:lineRule="auto"/>
+        <w:ind w:left="400"/>
+        <w:rPr>
+          <w:sz w:val="8"/>
+          <w:szCs w:val="16"/>
+        </w:rPr>
+      </w:pPr>
+      <w:r>
+        <w:rPr>
+          <w:noProof/>
+        </w:rPr>
+        <w:drawing>
+          <wp:inline distT="0" distB="0" distL="0" distR="0" wp14:anchorId="5F67CFD8" wp14:editId="45BED1E5">
+            <wp:extent cx="3530379" cy="2044152"/>
+            <wp:effectExtent l="0" t="0" r="0" b="0"/>
+            <wp:docPr id="32" name="그림 32"/>
+            <wp:cNvGraphicFramePr>
+              <a:graphicFrameLocks xmlns:a="http://schemas.openxmlformats.org/drawingml/2006/main" noChangeAspect="1"/>
+            </wp:cNvGraphicFramePr>
+            <a:graphic xmlns:a="http://schemas.openxmlformats.org/drawingml/2006/main">
+              <a:graphicData uri="http://schemas.openxmlformats.org/drawingml/2006/picture">
+                <pic:pic xmlns:pic="http://schemas.openxmlformats.org/drawingml/2006/picture">
+                  <pic:nvPicPr>
+                    <pic:cNvPr id="1" name=""/>
+                    <pic:cNvPicPr/>
+                  </pic:nvPicPr>
+                  <pic:blipFill>
+                    <a:blip r:embed="rId33"/>
+                    <a:stretch>
+                      <a:fillRect/>
+                    </a:stretch>
+                  </pic:blipFill>
+                  <pic:spPr>
+                    <a:xfrm>
+                      <a:off x="0" y="0"/>
+                      <a:ext cx="3536051" cy="2047436"/>
+                    </a:xfrm>
+                    <a:prstGeom prst="rect">
+                      <a:avLst/>
+                    </a:prstGeom>
+                  </pic:spPr>
+                </pic:pic>
+              </a:graphicData>
+            </a:graphic>
+          </wp:inline>
+        </w:drawing>
+      </w:r>
+    </w:p>
+    <w:p>
+      <w:pPr>
+        <w:spacing w:after="0" w:line="240" w:lineRule="auto"/>
+        <w:ind w:left="400"/>
+        <w:rPr>
+          <w:sz w:val="8"/>
+          <w:szCs w:val="16"/>
+        </w:rPr>
+      </w:pPr>
+    </w:p>
+    <w:p>
+      <w:pPr>
+        <w:spacing w:after="0" w:line="240" w:lineRule="auto"/>
+        <w:ind w:left="400"/>
+        <w:rPr>
+          <w:sz w:val="8"/>
+          <w:szCs w:val="16"/>
+        </w:rPr>
+      </w:pPr>
+      <w:r>
+        <w:rPr>
+          <w:noProof/>
+        </w:rPr>
+        <w:lastRenderedPageBreak/>
+        <w:drawing>
+          <wp:inline distT="0" distB="0" distL="0" distR="0" wp14:anchorId="4CB265CA" wp14:editId="235A8E0B">
+            <wp:extent cx="6106718" cy="2965837"/>
+            <wp:effectExtent l="0" t="0" r="8890" b="6350"/>
+            <wp:docPr id="33" name="그림 33"/>
+            <wp:cNvGraphicFramePr>
+              <a:graphicFrameLocks xmlns:a="http://schemas.openxmlformats.org/drawingml/2006/main" noChangeAspect="1"/>
+            </wp:cNvGraphicFramePr>
+            <a:graphic xmlns:a="http://schemas.openxmlformats.org/drawingml/2006/main">
+              <a:graphicData uri="http://schemas.openxmlformats.org/drawingml/2006/picture">
+                <pic:pic xmlns:pic="http://schemas.openxmlformats.org/drawingml/2006/picture">
+                  <pic:nvPicPr>
+                    <pic:cNvPr id="1" name=""/>
+                    <pic:cNvPicPr/>
+                  </pic:nvPicPr>
+                  <pic:blipFill>
+                    <a:blip r:embed="rId34"/>
+                    <a:stretch>
+                      <a:fillRect/>
+                    </a:stretch>
+                  </pic:blipFill>
+                  <pic:spPr>
+                    <a:xfrm>
+                      <a:off x="0" y="0"/>
+                      <a:ext cx="6124051" cy="2974255"/>
+                    </a:xfrm>
+                    <a:prstGeom prst="rect">
+                      <a:avLst/>
+                    </a:prstGeom>
+                  </pic:spPr>
+                </pic:pic>
+              </a:graphicData>
+            </a:graphic>
+          </wp:inline>
+        </w:drawing>
+      </w:r>
+    </w:p>
+    <w:p>
+      <w:pPr>
+        <w:spacing w:after="0" w:line="240" w:lineRule="auto"/>
+        <w:ind w:left="400"/>
+        <w:rPr>
+          <w:sz w:val="8"/>
+          <w:szCs w:val="16"/>
+        </w:rPr>
+      </w:pPr>
+    </w:p>
+    <w:p>
+      <w:pPr>
+        <w:spacing w:after="0" w:line="240" w:lineRule="auto"/>
+        <w:ind w:left="400"/>
+        <w:rPr>
+          <w:sz w:val="8"/>
+          <w:szCs w:val="16"/>
+        </w:rPr>
+      </w:pPr>
+    </w:p>
+    <w:p>
+      <w:pPr>
+        <w:spacing w:after="0" w:line="240" w:lineRule="auto"/>
+        <w:ind w:left="400"/>
+        <w:rPr>
+          <w:sz w:val="8"/>
+          <w:szCs w:val="16"/>
+        </w:rPr>
+      </w:pPr>
+    </w:p>
+    <w:p>
+      <w:pPr>
+        <w:spacing w:after="0" w:line="240" w:lineRule="auto"/>
+        <w:ind w:left="400"/>
+        <w:rPr>
+          <w:sz w:val="8"/>
+          <w:szCs w:val="16"/>
+        </w:rPr>
+      </w:pPr>
+    </w:p>
+    <w:p>
+      <w:pPr>
+        <w:spacing w:after="0" w:line="240" w:lineRule="auto"/>
+        <w:ind w:left="400"/>
+        <w:rPr>
+          <w:sz w:val="8"/>
+          <w:szCs w:val="16"/>
+        </w:rPr>
+      </w:pPr>
+    </w:p>
+    <w:p>
+      <w:pPr>
+        <w:spacing w:after="0" w:line="240" w:lineRule="auto"/>
+        <w:ind w:left="400"/>
+        <w:rPr>
+          <w:sz w:val="8"/>
+          <w:szCs w:val="16"/>
+        </w:rPr>
+      </w:pPr>
+    </w:p>
+    <w:p>
+      <w:pPr>
+        <w:spacing w:after="0" w:line="240" w:lineRule="auto"/>
+        <w:ind w:left="400"/>
+        <w:rPr>
+          <w:sz w:val="8"/>
+          <w:szCs w:val="16"/>
+        </w:rPr>
+      </w:pPr>
+    </w:p>
+    <w:p>
+      <w:pPr>
+        <w:spacing w:after="0" w:line="240" w:lineRule="auto"/>
+        <w:ind w:left="400"/>
+        <w:rPr>
+          <w:sz w:val="8"/>
+          <w:szCs w:val="16"/>
+        </w:rPr>
+      </w:pPr>
+    </w:p>
+    <w:p>
+      <w:pPr>
+        <w:spacing w:after="0" w:line="240" w:lineRule="auto"/>
+        <w:ind w:left="400"/>
+        <w:rPr>
+          <w:sz w:val="8"/>
+          <w:szCs w:val="16"/>
+        </w:rPr>
+      </w:pPr>
+    </w:p>
+    <w:p>
+      <w:pPr>
+        <w:spacing w:after="0" w:line="240" w:lineRule="auto"/>
+        <w:ind w:left="400"/>
+        <w:rPr>
+          <w:sz w:val="8"/>
+          <w:szCs w:val="16"/>
+        </w:rPr>
+      </w:pPr>
+    </w:p>
+    <w:p>
+      <w:pPr>
+        <w:spacing w:after="0" w:line="240" w:lineRule="auto"/>
+        <w:ind w:left="400"/>
+        <w:rPr>
+          <w:sz w:val="8"/>
+          <w:szCs w:val="16"/>
+        </w:rPr>
+      </w:pPr>
+    </w:p>
+    <w:p>
+      <w:pPr>
+        <w:spacing w:after="0" w:line="240" w:lineRule="auto"/>
+        <w:ind w:left="400"/>
+        <w:rPr>
+          <w:sz w:val="8"/>
+          <w:szCs w:val="16"/>
+        </w:rPr>
+      </w:pPr>
+    </w:p>
+    <w:p>
+      <w:pPr>
+        <w:spacing w:after="0" w:line="240" w:lineRule="auto"/>
+        <w:ind w:left="400"/>
+        <w:rPr>
+          <w:sz w:val="8"/>
+          <w:szCs w:val="16"/>
+        </w:rPr>
+      </w:pPr>
+    </w:p>
+    <w:p>
+      <w:pPr>
+        <w:spacing w:after="0" w:line="240" w:lineRule="auto"/>
+        <w:ind w:left="400"/>
+        <w:rPr>
+          <w:sz w:val="8"/>
+          <w:szCs w:val="16"/>
+        </w:rPr>
+      </w:pPr>
+    </w:p>
+    <w:p>
+      <w:pPr>
+        <w:spacing w:after="0" w:line="240" w:lineRule="auto"/>
+        <w:ind w:left="400"/>
+        <w:rPr>
+          <w:sz w:val="8"/>
+          <w:szCs w:val="16"/>
+        </w:rPr>
+      </w:pPr>
+    </w:p>
+    <w:p>
+      <w:pPr>
+        <w:spacing w:after="0" w:line="240" w:lineRule="auto"/>
+        <w:ind w:left="400"/>
+        <w:rPr>
+          <w:sz w:val="8"/>
+          <w:szCs w:val="16"/>
+        </w:rPr>
+      </w:pPr>
+    </w:p>
+    <w:p>
+      <w:pPr>
+        <w:spacing w:after="0" w:line="240" w:lineRule="auto"/>
+        <w:ind w:left="400"/>
+        <w:rPr>
+          <w:sz w:val="8"/>
+          <w:szCs w:val="16"/>
+        </w:rPr>
+      </w:pPr>
+    </w:p>
+    <w:p>
+      <w:pPr>
+        <w:spacing w:after="0" w:line="240" w:lineRule="auto"/>
+        <w:ind w:left="400"/>
+        <w:rPr>
+          <w:sz w:val="8"/>
+          <w:szCs w:val="16"/>
+        </w:rPr>
+      </w:pPr>
+    </w:p>
+    <w:p>
+      <w:pPr>
+        <w:spacing w:after="0" w:line="240" w:lineRule="auto"/>
+        <w:ind w:left="400"/>
+        <w:rPr>
+          <w:sz w:val="8"/>
+          <w:szCs w:val="16"/>
+        </w:rPr>
+      </w:pPr>
+    </w:p>
+    <w:p>
+      <w:pPr>
+        <w:spacing w:after="0" w:line="240" w:lineRule="auto"/>
+        <w:ind w:left="400"/>
+        <w:rPr>
+          <w:sz w:val="8"/>
+          <w:szCs w:val="16"/>
+        </w:rPr>
+      </w:pPr>
+    </w:p>
+    <w:p>
+      <w:pPr>
+        <w:spacing w:after="0" w:line="240" w:lineRule="auto"/>
+        <w:ind w:left="400"/>
+        <w:rPr>
+          <w:sz w:val="8"/>
+          <w:szCs w:val="16"/>
+        </w:rPr>
+      </w:pPr>
+    </w:p>
+    <w:p>
+      <w:pPr>
+        <w:spacing w:after="0" w:line="240" w:lineRule="auto"/>
+        <w:ind w:left="400"/>
+        <w:rPr>
+          <w:sz w:val="8"/>
+          <w:szCs w:val="16"/>
+        </w:rPr>
+      </w:pPr>
+    </w:p>
+    <w:p>
+      <w:pPr>
+        <w:spacing w:after="0" w:line="240" w:lineRule="auto"/>
+        <w:ind w:left="400"/>
+        <w:rPr>
+          <w:sz w:val="8"/>
+          <w:szCs w:val="16"/>
+        </w:rPr>
+      </w:pPr>
+    </w:p>
+    <w:p>
+      <w:pPr>
+        <w:spacing w:after="0" w:line="240" w:lineRule="auto"/>
+        <w:ind w:left="400"/>
+        <w:rPr>
+          <w:sz w:val="8"/>
+          <w:szCs w:val="16"/>
+        </w:rPr>
+      </w:pPr>
+    </w:p>
+    <w:p>
+      <w:pPr>
+        <w:spacing w:after="0" w:line="240" w:lineRule="auto"/>
+        <w:ind w:left="400"/>
+        <w:rPr>
+          <w:sz w:val="24"/>
+          <w:szCs w:val="16"/>
+        </w:rPr>
+      </w:pPr>
+      <w:r>
+        <w:rPr>
+          <w:rFonts w:hint="eastAsia"/>
+          <w:sz w:val="24"/>
+          <w:szCs w:val="16"/>
+        </w:rPr>
+        <w:t>프로그래밍의 어려운 점 두가지</w:t>
+      </w:r>
+    </w:p>
+    <w:p>
+      <w:pPr>
+        <w:spacing w:after="0" w:line="240" w:lineRule="auto"/>
+        <w:ind w:left="400"/>
+        <w:rPr>
+          <w:sz w:val="24"/>
+          <w:szCs w:val="16"/>
+        </w:rPr>
+      </w:pPr>
+      <w:r>
+        <w:rPr>
+          <w:rFonts w:hint="eastAsia"/>
+          <w:sz w:val="24"/>
+          <w:szCs w:val="16"/>
+        </w:rPr>
+        <w:t>-</w:t>
+      </w:r>
+      <w:r>
+        <w:rPr>
+          <w:sz w:val="24"/>
+          <w:szCs w:val="16"/>
+        </w:rPr>
+        <w:t xml:space="preserve"> </w:t>
+      </w:r>
+      <w:r>
+        <w:rPr>
+          <w:rFonts w:hint="eastAsia"/>
+          <w:sz w:val="24"/>
+          <w:szCs w:val="16"/>
+        </w:rPr>
+        <w:t>프로그래밍 언어 문법과 라이브러리 사용</w:t>
+      </w:r>
+    </w:p>
+    <w:p>
+      <w:pPr>
+        <w:spacing w:after="0" w:line="240" w:lineRule="auto"/>
+        <w:ind w:left="400"/>
+        <w:rPr>
+          <w:sz w:val="24"/>
+          <w:szCs w:val="16"/>
+        </w:rPr>
+      </w:pPr>
+      <w:r>
+        <w:rPr>
+          <w:rFonts w:hint="eastAsia"/>
+          <w:sz w:val="24"/>
+          <w:szCs w:val="16"/>
+        </w:rPr>
+        <w:t>-</w:t>
+      </w:r>
+      <w:r>
+        <w:rPr>
+          <w:sz w:val="24"/>
+          <w:szCs w:val="16"/>
+        </w:rPr>
+        <w:t xml:space="preserve"> </w:t>
+      </w:r>
+      <w:r>
+        <w:rPr>
+          <w:rFonts w:hint="eastAsia"/>
+          <w:sz w:val="24"/>
+          <w:szCs w:val="16"/>
+        </w:rPr>
+        <w:t>논리(</w:t>
+      </w:r>
+      <w:r>
+        <w:rPr>
+          <w:sz w:val="24"/>
+          <w:szCs w:val="16"/>
+        </w:rPr>
+        <w:t>Hard Logic)</w:t>
+      </w:r>
+    </w:p>
+    <w:p>
+      <w:pPr>
+        <w:spacing w:after="0" w:line="240" w:lineRule="auto"/>
+        <w:ind w:left="400"/>
+        <w:rPr>
+          <w:sz w:val="24"/>
+          <w:szCs w:val="16"/>
+        </w:rPr>
+      </w:pPr>
+    </w:p>
+    <w:p>
+      <w:pPr>
+        <w:spacing w:after="0" w:line="240" w:lineRule="auto"/>
+        <w:ind w:left="400"/>
+        <w:rPr>
+          <w:sz w:val="24"/>
+          <w:szCs w:val="16"/>
+        </w:rPr>
+      </w:pPr>
+      <w:r>
+        <w:rPr>
+          <w:noProof/>
+        </w:rPr>
+        <w:lastRenderedPageBreak/>
+        <w:drawing>
+          <wp:inline distT="0" distB="0" distL="0" distR="0" wp14:anchorId="5D62CA90" wp14:editId="0C53060E">
+            <wp:extent cx="5200650" cy="3924300"/>
+            <wp:effectExtent l="0" t="0" r="0" b="0"/>
+            <wp:docPr id="4" name="그림 4"/>
+            <wp:cNvGraphicFramePr>
+              <a:graphicFrameLocks xmlns:a="http://schemas.openxmlformats.org/drawingml/2006/main" noChangeAspect="1"/>
+            </wp:cNvGraphicFramePr>
+            <a:graphic xmlns:a="http://schemas.openxmlformats.org/drawingml/2006/main">
+              <a:graphicData uri="http://schemas.openxmlformats.org/drawingml/2006/picture">
+                <pic:pic xmlns:pic="http://schemas.openxmlformats.org/drawingml/2006/picture">
+                  <pic:nvPicPr>
+                    <pic:cNvPr id="1" name=""/>
+                    <pic:cNvPicPr/>
+                  </pic:nvPicPr>
+                  <pic:blipFill>
+                    <a:blip r:embed="rId35"/>
+                    <a:stretch>
+                      <a:fillRect/>
+                    </a:stretch>
+                  </pic:blipFill>
+                  <pic:spPr>
+                    <a:xfrm>
+                      <a:off x="0" y="0"/>
                       <a:ext cx="5200650" cy="3924300"/>
                     </a:xfrm>
                     <a:prstGeom prst="rect">
@@ -9451,7 +10530,6 @@
         <w:rPr>
           <w:noProof/>
         </w:rPr>
-        <w:lastRenderedPageBreak/>
         <w:drawing>
           <wp:inline distT="0" distB="0" distL="0" distR="0" wp14:anchorId="20883ED3" wp14:editId="0E9614CA">
             <wp:extent cx="5153025" cy="3848100"/>
@@ -9468,7 +10546,7 @@
                     <pic:cNvPicPr/>
                   </pic:nvPicPr>
                   <pic:blipFill>
-                    <a:blip r:embed="rId22">
+                    <a:blip r:embed="rId36">
                       <a:duotone>
                         <a:prstClr val="black"/>
                         <a:schemeClr val="accent4">
@@ -9636,6 +10714,7 @@
         <w:rPr>
           <w:noProof/>
         </w:rPr>
+        <w:lastRenderedPageBreak/>
         <w:drawing>
           <wp:inline distT="0" distB="0" distL="0" distR="0">
             <wp:extent cx="3638550" cy="2983611"/>
@@ -9654,7 +10733,7 @@
                     </pic:cNvPicPr>
                   </pic:nvPicPr>
                   <pic:blipFill>
-                    <a:blip r:embed="rId23">
+                    <a:blip r:embed="rId37">
                       <a:extLst>
                         <a:ext uri="{28A0092B-C50C-407E-A947-70E740481C1C}">
                           <a14:useLocalDpi xmlns:a14="http://schemas.microsoft.com/office/drawing/2010/main" val="0"/>
@@ -9887,7 +10966,6 @@
           <w:sz w:val="24"/>
           <w:szCs w:val="16"/>
         </w:rPr>
-        <w:lastRenderedPageBreak/>
         <w:t xml:space="preserve">■ </w:t>
       </w:r>
       <w:proofErr w:type="spellStart"/>
@@ -10119,126 +11197,6 @@
         </w:rPr>
         <w:t xml:space="preserve">  </w:t>
       </w:r>
-    </w:p>
-    <w:p>
-      <w:pPr>
-        <w:spacing w:after="0" w:line="240" w:lineRule="auto"/>
-        <w:ind w:left="400"/>
-        <w:rPr>
-          <w:sz w:val="24"/>
-          <w:szCs w:val="16"/>
-        </w:rPr>
-      </w:pPr>
-    </w:p>
-    <w:p>
-      <w:pPr>
-        <w:spacing w:after="0" w:line="240" w:lineRule="auto"/>
-        <w:ind w:left="400"/>
-        <w:rPr>
-          <w:sz w:val="24"/>
-          <w:szCs w:val="16"/>
-        </w:rPr>
-      </w:pPr>
-    </w:p>
-    <w:p>
-      <w:pPr>
-        <w:spacing w:after="0" w:line="240" w:lineRule="auto"/>
-        <w:ind w:left="400"/>
-        <w:rPr>
-          <w:sz w:val="24"/>
-          <w:szCs w:val="16"/>
-        </w:rPr>
-      </w:pPr>
-    </w:p>
-    <w:p>
-      <w:pPr>
-        <w:spacing w:after="0" w:line="240" w:lineRule="auto"/>
-        <w:ind w:left="400"/>
-        <w:rPr>
-          <w:sz w:val="24"/>
-          <w:szCs w:val="16"/>
-        </w:rPr>
-      </w:pPr>
-    </w:p>
-    <w:p>
-      <w:pPr>
-        <w:spacing w:after="0" w:line="240" w:lineRule="auto"/>
-        <w:ind w:left="400"/>
-        <w:rPr>
-          <w:sz w:val="24"/>
-          <w:szCs w:val="16"/>
-        </w:rPr>
-      </w:pPr>
-    </w:p>
-    <w:p>
-      <w:pPr>
-        <w:spacing w:after="0" w:line="240" w:lineRule="auto"/>
-        <w:ind w:left="400"/>
-        <w:rPr>
-          <w:sz w:val="24"/>
-          <w:szCs w:val="16"/>
-        </w:rPr>
-      </w:pPr>
-    </w:p>
-    <w:p>
-      <w:pPr>
-        <w:spacing w:after="0" w:line="240" w:lineRule="auto"/>
-        <w:ind w:left="400"/>
-        <w:rPr>
-          <w:sz w:val="24"/>
-          <w:szCs w:val="16"/>
-        </w:rPr>
-      </w:pPr>
-    </w:p>
-    <w:p>
-      <w:pPr>
-        <w:spacing w:after="0" w:line="240" w:lineRule="auto"/>
-        <w:ind w:left="400"/>
-        <w:rPr>
-          <w:sz w:val="24"/>
-          <w:szCs w:val="16"/>
-        </w:rPr>
-      </w:pPr>
-    </w:p>
-    <w:p>
-      <w:pPr>
-        <w:spacing w:after="0" w:line="240" w:lineRule="auto"/>
-        <w:ind w:left="400"/>
-        <w:rPr>
-          <w:sz w:val="24"/>
-          <w:szCs w:val="16"/>
-        </w:rPr>
-      </w:pPr>
-    </w:p>
-    <w:p>
-      <w:pPr>
-        <w:spacing w:after="0" w:line="240" w:lineRule="auto"/>
-        <w:ind w:left="400"/>
-        <w:rPr>
-          <w:sz w:val="24"/>
-          <w:szCs w:val="16"/>
-        </w:rPr>
-      </w:pPr>
-    </w:p>
-    <w:p>
-      <w:pPr>
-        <w:spacing w:after="0" w:line="240" w:lineRule="auto"/>
-        <w:ind w:left="400"/>
-        <w:rPr>
-          <w:sz w:val="24"/>
-          <w:szCs w:val="16"/>
-        </w:rPr>
-      </w:pPr>
-    </w:p>
-    <w:p>
-      <w:pPr>
-        <w:spacing w:after="0" w:line="240" w:lineRule="auto"/>
-        <w:ind w:left="400"/>
-        <w:rPr>
-          <w:sz w:val="24"/>
-          <w:szCs w:val="16"/>
-        </w:rPr>
-      </w:pPr>
     </w:p>
     <w:p>
       <w:pPr>
